--- a/Document/23MIA1102_CSE3040_DA-1.docx
+++ b/Document/23MIA1102_CSE3040_DA-1.docx
@@ -182,8 +182,31 @@
           <w:u w:val="single"/>
           <w:lang w:val="en-US"/>
         </w:rPr>
-        <w:t xml:space="preserve">- </w:t>
-      </w:r>
+        <w:t>10: REDUCED INEQUALITIES</w:t>
+      </w:r>
+    </w:p>
+    <w:p>
+      <w:pPr>
+        <w:rPr>
+          <w:sz w:val="26"/>
+          <w:szCs w:val="26"/>
+        </w:rPr>
+      </w:pPr>
+      <w:r>
+        <w:rPr>
+          <w:sz w:val="26"/>
+          <w:szCs w:val="26"/>
+        </w:rPr>
+        <w:t>This goal aims to reduce income disparities within and among countries by promoting equal opportunities and addressing economic imbalances.</w:t>
+      </w:r>
+    </w:p>
+    <w:p>
+      <w:pPr>
+        <w:rPr>
+          <w:sz w:val="26"/>
+          <w:szCs w:val="26"/>
+        </w:rPr>
+      </w:pPr>
     </w:p>
     <w:p>
       <w:pPr>
@@ -441,6 +464,7 @@
           <w:sz w:val="26"/>
           <w:szCs w:val="26"/>
         </w:rPr>
+        <w:lastRenderedPageBreak/>
         <w:t>Human Development Groups - Human Development Groups</w:t>
       </w:r>
     </w:p>
@@ -479,7 +503,6 @@
           <w:sz w:val="26"/>
           <w:szCs w:val="26"/>
         </w:rPr>
-        <w:lastRenderedPageBreak/>
         <w:t>HDI Rank (2021) - Human Development Index Rank for 2021</w:t>
       </w:r>
     </w:p>
@@ -699,6 +722,100 @@
           <w:u w:val="single"/>
           <w:lang w:val="en-US"/>
         </w:rPr>
+        <w:t>INITIALIZATIONS</w:t>
+      </w:r>
+    </w:p>
+    <w:p>
+      <w:pPr>
+        <w:jc w:val="center"/>
+        <w:rPr>
+          <w:b/>
+          <w:bCs/>
+          <w:sz w:val="26"/>
+          <w:szCs w:val="26"/>
+          <w:u w:val="single"/>
+          <w:lang w:val="en-US"/>
+        </w:rPr>
+      </w:pPr>
+      <w:r>
+        <w:rPr>
+          <w:b/>
+          <w:bCs/>
+          <w:sz w:val="26"/>
+          <w:szCs w:val="26"/>
+          <w:u w:val="single"/>
+          <w:lang w:val="en-US"/>
+        </w:rPr>
+        <w:drawing>
+          <wp:inline distT="0" distB="0" distL="0" distR="0" wp14:anchorId="2433EE7A" wp14:editId="7A97DC9D">
+            <wp:extent cx="4221480" cy="3191131"/>
+            <wp:effectExtent l="0" t="0" r="7620" b="9525"/>
+            <wp:docPr id="872741702" name="Picture 1"/>
+            <wp:cNvGraphicFramePr>
+              <a:graphicFrameLocks xmlns:a="http://schemas.openxmlformats.org/drawingml/2006/main" noChangeAspect="1"/>
+            </wp:cNvGraphicFramePr>
+            <a:graphic xmlns:a="http://schemas.openxmlformats.org/drawingml/2006/main">
+              <a:graphicData uri="http://schemas.openxmlformats.org/drawingml/2006/picture">
+                <pic:pic xmlns:pic="http://schemas.openxmlformats.org/drawingml/2006/picture">
+                  <pic:nvPicPr>
+                    <pic:cNvPr id="872741702" name=""/>
+                    <pic:cNvPicPr/>
+                  </pic:nvPicPr>
+                  <pic:blipFill>
+                    <a:blip r:embed="rId6"/>
+                    <a:stretch>
+                      <a:fillRect/>
+                    </a:stretch>
+                  </pic:blipFill>
+                  <pic:spPr>
+                    <a:xfrm>
+                      <a:off x="0" y="0"/>
+                      <a:ext cx="4232541" cy="3199493"/>
+                    </a:xfrm>
+                    <a:prstGeom prst="rect">
+                      <a:avLst/>
+                    </a:prstGeom>
+                  </pic:spPr>
+                </pic:pic>
+              </a:graphicData>
+            </a:graphic>
+          </wp:inline>
+        </w:drawing>
+      </w:r>
+    </w:p>
+    <w:p>
+      <w:pPr>
+        <w:rPr>
+          <w:b/>
+          <w:bCs/>
+          <w:sz w:val="26"/>
+          <w:szCs w:val="26"/>
+          <w:u w:val="single"/>
+          <w:lang w:val="en-US"/>
+        </w:rPr>
+      </w:pPr>
+    </w:p>
+    <w:p>
+      <w:pPr>
+        <w:rPr>
+          <w:b/>
+          <w:bCs/>
+          <w:sz w:val="26"/>
+          <w:szCs w:val="26"/>
+          <w:u w:val="single"/>
+          <w:lang w:val="en-US"/>
+        </w:rPr>
+      </w:pPr>
+      <w:r>
+        <w:rPr>
+          <w:b/>
+          <w:bCs/>
+          <w:sz w:val="26"/>
+          <w:szCs w:val="26"/>
+          <w:u w:val="single"/>
+          <w:lang w:val="en-US"/>
+        </w:rPr>
+        <w:lastRenderedPageBreak/>
         <w:t>GRAPHICAL ANALYSIS</w:t>
       </w:r>
     </w:p>
@@ -769,7 +886,6 @@
         </w:rPr>
       </w:pPr>
       <w:proofErr w:type="spellStart"/>
-      <w:proofErr w:type="gramStart"/>
       <w:r>
         <w:rPr>
           <w:sz w:val="26"/>
@@ -779,7 +895,6 @@
         <w:t>plt.figure</w:t>
       </w:r>
       <w:proofErr w:type="spellEnd"/>
-      <w:proofErr w:type="gramEnd"/>
       <w:r>
         <w:rPr>
           <w:sz w:val="26"/>
@@ -816,7 +931,6 @@
         </w:rPr>
       </w:pPr>
       <w:proofErr w:type="spellStart"/>
-      <w:proofErr w:type="gramStart"/>
       <w:r>
         <w:rPr>
           <w:sz w:val="26"/>
@@ -826,7 +940,6 @@
         <w:t>sns.histplot</w:t>
       </w:r>
       <w:proofErr w:type="spellEnd"/>
-      <w:proofErr w:type="gramEnd"/>
       <w:r>
         <w:rPr>
           <w:sz w:val="26"/>
@@ -863,7 +976,6 @@
         </w:rPr>
       </w:pPr>
       <w:proofErr w:type="spellStart"/>
-      <w:proofErr w:type="gramStart"/>
       <w:r>
         <w:rPr>
           <w:sz w:val="26"/>
@@ -873,7 +985,6 @@
         <w:t>plt.title</w:t>
       </w:r>
       <w:proofErr w:type="spellEnd"/>
-      <w:proofErr w:type="gramEnd"/>
       <w:r>
         <w:rPr>
           <w:sz w:val="26"/>
@@ -892,7 +1003,6 @@
         </w:rPr>
       </w:pPr>
       <w:proofErr w:type="spellStart"/>
-      <w:proofErr w:type="gramStart"/>
       <w:r>
         <w:rPr>
           <w:sz w:val="26"/>
@@ -902,7 +1012,6 @@
         <w:t>plt.xlabel</w:t>
       </w:r>
       <w:proofErr w:type="spellEnd"/>
-      <w:proofErr w:type="gramEnd"/>
       <w:r>
         <w:rPr>
           <w:sz w:val="26"/>
@@ -921,7 +1030,6 @@
         </w:rPr>
       </w:pPr>
       <w:proofErr w:type="spellStart"/>
-      <w:proofErr w:type="gramStart"/>
       <w:r>
         <w:rPr>
           <w:sz w:val="26"/>
@@ -931,7 +1039,6 @@
         <w:t>plt.show</w:t>
       </w:r>
       <w:proofErr w:type="spellEnd"/>
-      <w:proofErr w:type="gramEnd"/>
       <w:r>
         <w:rPr>
           <w:sz w:val="26"/>
@@ -964,64 +1071,15 @@
           <w:lang w:val="en-US"/>
         </w:rPr>
       </w:pPr>
-    </w:p>
-    <w:p>
-      <w:pPr>
-        <w:rPr>
-          <w:b/>
-          <w:bCs/>
-          <w:sz w:val="26"/>
-          <w:szCs w:val="26"/>
-          <w:u w:val="single"/>
-          <w:lang w:val="en-US"/>
-        </w:rPr>
-      </w:pPr>
-    </w:p>
-    <w:p>
-      <w:pPr>
-        <w:rPr>
-          <w:b/>
-          <w:bCs/>
-          <w:sz w:val="26"/>
-          <w:szCs w:val="26"/>
-          <w:u w:val="single"/>
-          <w:lang w:val="en-US"/>
-        </w:rPr>
-      </w:pPr>
-    </w:p>
-    <w:p>
-      <w:pPr>
-        <w:rPr>
-          <w:b/>
-          <w:bCs/>
-          <w:sz w:val="26"/>
-          <w:szCs w:val="26"/>
-          <w:u w:val="single"/>
-          <w:lang w:val="en-US"/>
-        </w:rPr>
-      </w:pPr>
-    </w:p>
-    <w:p>
-      <w:pPr>
-        <w:rPr>
-          <w:b/>
-          <w:bCs/>
-          <w:sz w:val="26"/>
-          <w:szCs w:val="26"/>
-          <w:u w:val="single"/>
-          <w:lang w:val="en-US"/>
-        </w:rPr>
-      </w:pPr>
-      <w:r>
-        <w:rPr>
-          <w:b/>
-          <w:bCs/>
-          <w:sz w:val="26"/>
-          <w:szCs w:val="26"/>
-          <w:u w:val="single"/>
-          <w:lang w:val="en-US"/>
-        </w:rPr>
-        <w:lastRenderedPageBreak/>
+      <w:r>
+        <w:rPr>
+          <w:b/>
+          <w:bCs/>
+          <w:sz w:val="26"/>
+          <w:szCs w:val="26"/>
+          <w:u w:val="single"/>
+          <w:lang w:val="en-US"/>
+        </w:rPr>
         <w:t>PLOT:</w:t>
       </w:r>
       <w:r>
@@ -1073,7 +1131,7 @@
                     <pic:cNvPicPr/>
                   </pic:nvPicPr>
                   <pic:blipFill>
-                    <a:blip r:embed="rId6"/>
+                    <a:blip r:embed="rId7"/>
                     <a:stretch>
                       <a:fillRect/>
                     </a:stretch>
@@ -1097,11 +1155,23 @@
     <w:p>
       <w:pPr>
         <w:rPr>
-          <w:b/>
-          <w:bCs/>
-          <w:sz w:val="26"/>
-          <w:szCs w:val="26"/>
-          <w:u w:val="single"/>
+          <w:sz w:val="26"/>
+          <w:szCs w:val="26"/>
+        </w:rPr>
+      </w:pPr>
+      <w:r>
+        <w:rPr>
+          <w:sz w:val="26"/>
+          <w:szCs w:val="26"/>
+        </w:rPr>
+        <w:t>The histogram shows a roughly normal distribution of income inequality (Gini Index) with a peak around 20. However, there's a positive skew with some countries exhibiting higher inequality (Gini Index above 40). This suggests that while most countries have moderate income inequality, a notable minority experience significantly higher levels.</w:t>
+      </w:r>
+    </w:p>
+    <w:p>
+      <w:pPr>
+        <w:rPr>
+          <w:sz w:val="26"/>
+          <w:szCs w:val="26"/>
           <w:lang w:val="en-US"/>
         </w:rPr>
       </w:pPr>
@@ -1172,7 +1242,6 @@
         </w:rPr>
       </w:pPr>
       <w:proofErr w:type="spellStart"/>
-      <w:proofErr w:type="gramStart"/>
       <w:r>
         <w:rPr>
           <w:sz w:val="26"/>
@@ -1182,7 +1251,6 @@
         <w:t>plt.figure</w:t>
       </w:r>
       <w:proofErr w:type="spellEnd"/>
-      <w:proofErr w:type="gramEnd"/>
       <w:r>
         <w:rPr>
           <w:sz w:val="26"/>
@@ -1219,17 +1287,16 @@
         </w:rPr>
       </w:pPr>
       <w:proofErr w:type="spellStart"/>
-      <w:proofErr w:type="gramStart"/>
-      <w:r>
-        <w:rPr>
-          <w:sz w:val="26"/>
-          <w:szCs w:val="26"/>
-          <w:lang w:val="en-US"/>
-        </w:rPr>
+      <w:r>
+        <w:rPr>
+          <w:sz w:val="26"/>
+          <w:szCs w:val="26"/>
+          <w:lang w:val="en-US"/>
+        </w:rPr>
+        <w:lastRenderedPageBreak/>
         <w:t>sns.boxplot</w:t>
       </w:r>
       <w:proofErr w:type="spellEnd"/>
-      <w:proofErr w:type="gramEnd"/>
       <w:r>
         <w:rPr>
           <w:sz w:val="26"/>
@@ -1248,7 +1315,6 @@
         </w:rPr>
       </w:pPr>
       <w:proofErr w:type="spellStart"/>
-      <w:proofErr w:type="gramStart"/>
       <w:r>
         <w:rPr>
           <w:sz w:val="26"/>
@@ -1258,7 +1324,6 @@
         <w:t>plt.title</w:t>
       </w:r>
       <w:proofErr w:type="spellEnd"/>
-      <w:proofErr w:type="gramEnd"/>
       <w:r>
         <w:rPr>
           <w:sz w:val="26"/>
@@ -1277,7 +1342,6 @@
         </w:rPr>
       </w:pPr>
       <w:proofErr w:type="spellStart"/>
-      <w:proofErr w:type="gramStart"/>
       <w:r>
         <w:rPr>
           <w:sz w:val="26"/>
@@ -1287,7 +1351,6 @@
         <w:t>plt.xticks</w:t>
       </w:r>
       <w:proofErr w:type="spellEnd"/>
-      <w:proofErr w:type="gramEnd"/>
       <w:r>
         <w:rPr>
           <w:sz w:val="26"/>
@@ -1306,7 +1369,6 @@
         </w:rPr>
       </w:pPr>
       <w:proofErr w:type="spellStart"/>
-      <w:proofErr w:type="gramStart"/>
       <w:r>
         <w:rPr>
           <w:sz w:val="26"/>
@@ -1316,7 +1378,6 @@
         <w:t>plt.show</w:t>
       </w:r>
       <w:proofErr w:type="spellEnd"/>
-      <w:proofErr w:type="gramEnd"/>
       <w:r>
         <w:rPr>
           <w:sz w:val="26"/>
@@ -1398,7 +1459,7 @@
                     <pic:cNvPicPr/>
                   </pic:nvPicPr>
                   <pic:blipFill>
-                    <a:blip r:embed="rId7"/>
+                    <a:blip r:embed="rId8"/>
                     <a:stretch>
                       <a:fillRect/>
                     </a:stretch>
@@ -1422,11 +1483,23 @@
     <w:p>
       <w:pPr>
         <w:rPr>
-          <w:b/>
-          <w:bCs/>
-          <w:sz w:val="26"/>
-          <w:szCs w:val="26"/>
-          <w:u w:val="single"/>
+          <w:sz w:val="26"/>
+          <w:szCs w:val="26"/>
+        </w:rPr>
+      </w:pPr>
+      <w:r>
+        <w:rPr>
+          <w:sz w:val="26"/>
+          <w:szCs w:val="26"/>
+        </w:rPr>
+        <w:t>African nations exhibit the widest range and highest median income inequality, while European countries show the lowest and least variable inequality. Asia and the Americas demonstrate considerable income disparity within their regions, including notable outliers indicative of extreme inequality in specific countries. Oceania presents a low median inequality, but with a relatively limited data range.</w:t>
+      </w:r>
+    </w:p>
+    <w:p>
+      <w:pPr>
+        <w:rPr>
+          <w:sz w:val="26"/>
+          <w:szCs w:val="26"/>
           <w:lang w:val="en-US"/>
         </w:rPr>
       </w:pPr>
@@ -1521,23 +1594,13 @@
         <w:t xml:space="preserve"> = </w:t>
       </w:r>
       <w:proofErr w:type="spellStart"/>
-      <w:proofErr w:type="gramStart"/>
-      <w:r>
-        <w:rPr>
-          <w:sz w:val="26"/>
-          <w:szCs w:val="26"/>
-          <w:lang w:val="en-US"/>
-        </w:rPr>
-        <w:t>data.select</w:t>
-      </w:r>
-      <w:proofErr w:type="gramEnd"/>
-      <w:r>
-        <w:rPr>
-          <w:sz w:val="26"/>
-          <w:szCs w:val="26"/>
-          <w:lang w:val="en-US"/>
-        </w:rPr>
-        <w:t>_dtypes</w:t>
+      <w:r>
+        <w:rPr>
+          <w:sz w:val="26"/>
+          <w:szCs w:val="26"/>
+          <w:lang w:val="en-US"/>
+        </w:rPr>
+        <w:t>data.select_dtypes</w:t>
       </w:r>
       <w:proofErr w:type="spellEnd"/>
       <w:r>
@@ -1593,7 +1656,6 @@
         <w:t xml:space="preserve"> = </w:t>
       </w:r>
       <w:proofErr w:type="spellStart"/>
-      <w:proofErr w:type="gramStart"/>
       <w:r>
         <w:rPr>
           <w:sz w:val="26"/>
@@ -1603,7 +1665,6 @@
         <w:t>data.groupby</w:t>
       </w:r>
       <w:proofErr w:type="spellEnd"/>
-      <w:proofErr w:type="gramEnd"/>
       <w:r>
         <w:rPr>
           <w:sz w:val="26"/>
@@ -1658,7 +1719,6 @@
         </w:rPr>
       </w:pPr>
       <w:proofErr w:type="spellStart"/>
-      <w:proofErr w:type="gramStart"/>
       <w:r>
         <w:rPr>
           <w:sz w:val="26"/>
@@ -1668,7 +1728,6 @@
         <w:t>plt.figure</w:t>
       </w:r>
       <w:proofErr w:type="spellEnd"/>
-      <w:proofErr w:type="gramEnd"/>
       <w:r>
         <w:rPr>
           <w:sz w:val="26"/>
@@ -1719,19 +1778,9 @@
           <w:szCs w:val="26"/>
           <w:lang w:val="en-US"/>
         </w:rPr>
-        <w:t>income_</w:t>
-      </w:r>
-      <w:proofErr w:type="gramStart"/>
-      <w:r>
-        <w:rPr>
-          <w:sz w:val="26"/>
-          <w:szCs w:val="26"/>
-          <w:lang w:val="en-US"/>
-        </w:rPr>
-        <w:t>inequality.columns</w:t>
-      </w:r>
-      <w:proofErr w:type="spellEnd"/>
-      <w:proofErr w:type="gramEnd"/>
+        <w:t>income_inequality.columns</w:t>
+      </w:r>
+      <w:proofErr w:type="spellEnd"/>
       <w:r>
         <w:rPr>
           <w:sz w:val="26"/>
@@ -1755,10 +1804,10 @@
           <w:szCs w:val="26"/>
           <w:lang w:val="en-US"/>
         </w:rPr>
+        <w:lastRenderedPageBreak/>
         <w:t xml:space="preserve">    </w:t>
       </w:r>
       <w:proofErr w:type="spellStart"/>
-      <w:proofErr w:type="gramStart"/>
       <w:r>
         <w:rPr>
           <w:sz w:val="26"/>
@@ -1768,7 +1817,6 @@
         <w:t>sns.lineplot</w:t>
       </w:r>
       <w:proofErr w:type="spellEnd"/>
-      <w:proofErr w:type="gramEnd"/>
       <w:r>
         <w:rPr>
           <w:sz w:val="26"/>
@@ -1823,7 +1871,6 @@
         </w:rPr>
       </w:pPr>
       <w:proofErr w:type="spellStart"/>
-      <w:proofErr w:type="gramStart"/>
       <w:r>
         <w:rPr>
           <w:sz w:val="26"/>
@@ -1833,7 +1880,6 @@
         <w:t>plt.title</w:t>
       </w:r>
       <w:proofErr w:type="spellEnd"/>
-      <w:proofErr w:type="gramEnd"/>
       <w:r>
         <w:rPr>
           <w:sz w:val="26"/>
@@ -1852,7 +1898,6 @@
         </w:rPr>
       </w:pPr>
       <w:proofErr w:type="spellStart"/>
-      <w:proofErr w:type="gramStart"/>
       <w:r>
         <w:rPr>
           <w:sz w:val="26"/>
@@ -1862,7 +1907,6 @@
         <w:t>plt.xlabel</w:t>
       </w:r>
       <w:proofErr w:type="spellEnd"/>
-      <w:proofErr w:type="gramEnd"/>
       <w:r>
         <w:rPr>
           <w:sz w:val="26"/>
@@ -1881,7 +1925,6 @@
         </w:rPr>
       </w:pPr>
       <w:proofErr w:type="spellStart"/>
-      <w:proofErr w:type="gramStart"/>
       <w:r>
         <w:rPr>
           <w:sz w:val="26"/>
@@ -1891,7 +1934,6 @@
         <w:t>plt.ylabel</w:t>
       </w:r>
       <w:proofErr w:type="spellEnd"/>
-      <w:proofErr w:type="gramEnd"/>
       <w:r>
         <w:rPr>
           <w:sz w:val="26"/>
@@ -1910,7 +1952,6 @@
         </w:rPr>
       </w:pPr>
       <w:proofErr w:type="spellStart"/>
-      <w:proofErr w:type="gramStart"/>
       <w:r>
         <w:rPr>
           <w:sz w:val="26"/>
@@ -1920,7 +1961,6 @@
         <w:t>plt.legend</w:t>
       </w:r>
       <w:proofErr w:type="spellEnd"/>
-      <w:proofErr w:type="gramEnd"/>
       <w:r>
         <w:rPr>
           <w:sz w:val="26"/>
@@ -1957,7 +1997,6 @@
         </w:rPr>
       </w:pPr>
       <w:proofErr w:type="spellStart"/>
-      <w:proofErr w:type="gramStart"/>
       <w:r>
         <w:rPr>
           <w:sz w:val="26"/>
@@ -1967,7 +2006,6 @@
         <w:t>plt.xticks</w:t>
       </w:r>
       <w:proofErr w:type="spellEnd"/>
-      <w:proofErr w:type="gramEnd"/>
       <w:r>
         <w:rPr>
           <w:sz w:val="26"/>
@@ -1986,23 +2024,13 @@
         </w:rPr>
       </w:pPr>
       <w:proofErr w:type="spellStart"/>
-      <w:proofErr w:type="gramStart"/>
-      <w:r>
-        <w:rPr>
-          <w:sz w:val="26"/>
-          <w:szCs w:val="26"/>
-          <w:lang w:val="en-US"/>
-        </w:rPr>
-        <w:t>plt.tight</w:t>
-      </w:r>
-      <w:proofErr w:type="gramEnd"/>
-      <w:r>
-        <w:rPr>
-          <w:sz w:val="26"/>
-          <w:szCs w:val="26"/>
-          <w:lang w:val="en-US"/>
-        </w:rPr>
-        <w:t>_layout</w:t>
+      <w:r>
+        <w:rPr>
+          <w:sz w:val="26"/>
+          <w:szCs w:val="26"/>
+          <w:lang w:val="en-US"/>
+        </w:rPr>
+        <w:t>plt.tight_layout</w:t>
       </w:r>
       <w:proofErr w:type="spellEnd"/>
       <w:r>
@@ -2026,7 +2054,6 @@
         </w:rPr>
       </w:pPr>
       <w:proofErr w:type="spellStart"/>
-      <w:proofErr w:type="gramStart"/>
       <w:r>
         <w:rPr>
           <w:sz w:val="26"/>
@@ -2036,7 +2063,6 @@
         <w:t>plt.show</w:t>
       </w:r>
       <w:proofErr w:type="spellEnd"/>
-      <w:proofErr w:type="gramEnd"/>
       <w:r>
         <w:rPr>
           <w:sz w:val="26"/>
@@ -2126,7 +2152,7 @@
                     <pic:cNvPicPr/>
                   </pic:nvPicPr>
                   <pic:blipFill>
-                    <a:blip r:embed="rId8"/>
+                    <a:blip r:embed="rId9"/>
                     <a:stretch>
                       <a:fillRect/>
                     </a:stretch>
@@ -2150,6 +2176,29 @@
     <w:p>
       <w:pPr>
         <w:rPr>
+          <w:sz w:val="26"/>
+          <w:szCs w:val="26"/>
+          <w:lang w:val="en-US"/>
+        </w:rPr>
+      </w:pPr>
+      <w:r>
+        <w:rPr>
+          <w:sz w:val="26"/>
+          <w:szCs w:val="26"/>
+        </w:rPr>
+        <w:t>From 2010 to 2021, income inequality remained relatively stable in Africa, America, Asia, and Europe, while Oceania saw a noticeable decrease</w:t>
+      </w:r>
+      <w:r>
+        <w:rPr>
+          <w:sz w:val="26"/>
+          <w:szCs w:val="26"/>
+        </w:rPr>
+        <w:t>.</w:t>
+      </w:r>
+    </w:p>
+    <w:p>
+      <w:pPr>
+        <w:rPr>
           <w:b/>
           <w:bCs/>
           <w:sz w:val="26"/>
@@ -2214,7 +2263,6 @@
         </w:rPr>
       </w:pPr>
       <w:proofErr w:type="spellStart"/>
-      <w:proofErr w:type="gramStart"/>
       <w:r>
         <w:rPr>
           <w:sz w:val="26"/>
@@ -2224,7 +2272,6 @@
         <w:t>plt.figure</w:t>
       </w:r>
       <w:proofErr w:type="spellEnd"/>
-      <w:proofErr w:type="gramEnd"/>
       <w:r>
         <w:rPr>
           <w:sz w:val="26"/>
@@ -2261,7 +2308,6 @@
         </w:rPr>
       </w:pPr>
       <w:proofErr w:type="spellStart"/>
-      <w:proofErr w:type="gramStart"/>
       <w:r>
         <w:rPr>
           <w:sz w:val="26"/>
@@ -2271,7 +2317,6 @@
         <w:t>sns.barplot</w:t>
       </w:r>
       <w:proofErr w:type="spellEnd"/>
-      <w:proofErr w:type="gramEnd"/>
       <w:r>
         <w:rPr>
           <w:sz w:val="26"/>
@@ -2290,7 +2335,6 @@
         </w:rPr>
       </w:pPr>
       <w:proofErr w:type="spellStart"/>
-      <w:proofErr w:type="gramStart"/>
       <w:r>
         <w:rPr>
           <w:sz w:val="26"/>
@@ -2300,7 +2344,6 @@
         <w:t>plt.title</w:t>
       </w:r>
       <w:proofErr w:type="spellEnd"/>
-      <w:proofErr w:type="gramEnd"/>
       <w:r>
         <w:rPr>
           <w:sz w:val="26"/>
@@ -2319,17 +2362,16 @@
         </w:rPr>
       </w:pPr>
       <w:proofErr w:type="spellStart"/>
-      <w:proofErr w:type="gramStart"/>
-      <w:r>
-        <w:rPr>
-          <w:sz w:val="26"/>
-          <w:szCs w:val="26"/>
-          <w:lang w:val="en-US"/>
-        </w:rPr>
+      <w:r>
+        <w:rPr>
+          <w:sz w:val="26"/>
+          <w:szCs w:val="26"/>
+          <w:lang w:val="en-US"/>
+        </w:rPr>
+        <w:lastRenderedPageBreak/>
         <w:t>plt.xticks</w:t>
       </w:r>
       <w:proofErr w:type="spellEnd"/>
-      <w:proofErr w:type="gramEnd"/>
       <w:r>
         <w:rPr>
           <w:sz w:val="26"/>
@@ -2348,7 +2390,6 @@
         </w:rPr>
       </w:pPr>
       <w:proofErr w:type="spellStart"/>
-      <w:proofErr w:type="gramStart"/>
       <w:r>
         <w:rPr>
           <w:sz w:val="26"/>
@@ -2358,7 +2399,6 @@
         <w:t>plt.show</w:t>
       </w:r>
       <w:proofErr w:type="spellEnd"/>
-      <w:proofErr w:type="gramEnd"/>
       <w:r>
         <w:rPr>
           <w:sz w:val="26"/>
@@ -2451,7 +2491,7 @@
                     <pic:cNvPicPr/>
                   </pic:nvPicPr>
                   <pic:blipFill>
-                    <a:blip r:embed="rId9"/>
+                    <a:blip r:embed="rId10"/>
                     <a:stretch>
                       <a:fillRect/>
                     </a:stretch>
@@ -2475,6 +2515,29 @@
     <w:p>
       <w:pPr>
         <w:rPr>
+          <w:sz w:val="26"/>
+          <w:szCs w:val="26"/>
+          <w:lang w:val="en-US"/>
+        </w:rPr>
+      </w:pPr>
+      <w:r>
+        <w:rPr>
+          <w:sz w:val="26"/>
+          <w:szCs w:val="26"/>
+        </w:rPr>
+        <w:t>I</w:t>
+      </w:r>
+      <w:r>
+        <w:rPr>
+          <w:sz w:val="26"/>
+          <w:szCs w:val="26"/>
+        </w:rPr>
+        <w:t>ncome inequality tends to decrease as the human development index increases, with "Very High" development countries exhibiting the lowest average inequality. While there's a noticeable difference between "Very High" and the other groups, the difference in inequality between "Low," "Medium," and "High" development groups is relatively small.</w:t>
+      </w:r>
+    </w:p>
+    <w:p>
+      <w:pPr>
+        <w:rPr>
           <w:b/>
           <w:bCs/>
           <w:sz w:val="26"/>
@@ -2539,7 +2602,6 @@
         </w:rPr>
       </w:pPr>
       <w:proofErr w:type="spellStart"/>
-      <w:proofErr w:type="gramStart"/>
       <w:r>
         <w:rPr>
           <w:sz w:val="26"/>
@@ -2549,7 +2611,6 @@
         <w:t>plt.figure</w:t>
       </w:r>
       <w:proofErr w:type="spellEnd"/>
-      <w:proofErr w:type="gramEnd"/>
       <w:r>
         <w:rPr>
           <w:sz w:val="26"/>
@@ -2586,7 +2647,6 @@
         </w:rPr>
       </w:pPr>
       <w:proofErr w:type="spellStart"/>
-      <w:proofErr w:type="gramStart"/>
       <w:r>
         <w:rPr>
           <w:sz w:val="26"/>
@@ -2596,7 +2656,6 @@
         <w:t>sns.scatterplot</w:t>
       </w:r>
       <w:proofErr w:type="spellEnd"/>
-      <w:proofErr w:type="gramEnd"/>
       <w:r>
         <w:rPr>
           <w:sz w:val="26"/>
@@ -2615,7 +2674,6 @@
         </w:rPr>
       </w:pPr>
       <w:proofErr w:type="spellStart"/>
-      <w:proofErr w:type="gramStart"/>
       <w:r>
         <w:rPr>
           <w:sz w:val="26"/>
@@ -2625,7 +2683,6 @@
         <w:t>plt.title</w:t>
       </w:r>
       <w:proofErr w:type="spellEnd"/>
-      <w:proofErr w:type="gramEnd"/>
       <w:r>
         <w:rPr>
           <w:sz w:val="26"/>
@@ -2644,7 +2701,6 @@
         </w:rPr>
       </w:pPr>
       <w:proofErr w:type="spellStart"/>
-      <w:proofErr w:type="gramStart"/>
       <w:r>
         <w:rPr>
           <w:sz w:val="26"/>
@@ -2654,7 +2710,6 @@
         <w:t>plt.xlabel</w:t>
       </w:r>
       <w:proofErr w:type="spellEnd"/>
-      <w:proofErr w:type="gramEnd"/>
       <w:r>
         <w:rPr>
           <w:sz w:val="26"/>
@@ -2673,7 +2728,6 @@
         </w:rPr>
       </w:pPr>
       <w:proofErr w:type="spellStart"/>
-      <w:proofErr w:type="gramStart"/>
       <w:r>
         <w:rPr>
           <w:sz w:val="26"/>
@@ -2683,7 +2737,6 @@
         <w:t>plt.ylabel</w:t>
       </w:r>
       <w:proofErr w:type="spellEnd"/>
-      <w:proofErr w:type="gramEnd"/>
       <w:r>
         <w:rPr>
           <w:sz w:val="26"/>
@@ -2702,80 +2755,78 @@
         </w:rPr>
       </w:pPr>
       <w:proofErr w:type="spellStart"/>
-      <w:proofErr w:type="gramStart"/>
-      <w:r>
-        <w:rPr>
-          <w:sz w:val="26"/>
-          <w:szCs w:val="26"/>
+      <w:r>
+        <w:rPr>
+          <w:sz w:val="26"/>
+          <w:szCs w:val="26"/>
+          <w:lang w:val="en-US"/>
+        </w:rPr>
+        <w:t>plt.show</w:t>
+      </w:r>
+      <w:proofErr w:type="spellEnd"/>
+      <w:r>
+        <w:rPr>
+          <w:sz w:val="26"/>
+          <w:szCs w:val="26"/>
+          <w:lang w:val="en-US"/>
+        </w:rPr>
+        <w:t>()</w:t>
+      </w:r>
+    </w:p>
+    <w:p>
+      <w:pPr>
+        <w:rPr>
+          <w:sz w:val="26"/>
+          <w:szCs w:val="26"/>
+          <w:lang w:val="en-US"/>
+        </w:rPr>
+      </w:pPr>
+    </w:p>
+    <w:p>
+      <w:pPr>
+        <w:rPr>
+          <w:b/>
+          <w:bCs/>
+          <w:sz w:val="26"/>
+          <w:szCs w:val="26"/>
+          <w:u w:val="single"/>
+          <w:lang w:val="en-US"/>
+        </w:rPr>
+      </w:pPr>
+      <w:r>
+        <w:rPr>
+          <w:b/>
+          <w:bCs/>
+          <w:sz w:val="26"/>
+          <w:szCs w:val="26"/>
+          <w:u w:val="single"/>
+          <w:lang w:val="en-US"/>
+        </w:rPr>
+        <w:t>PLOT:</w:t>
+      </w:r>
+    </w:p>
+    <w:p>
+      <w:pPr>
+        <w:jc w:val="center"/>
+        <w:rPr>
+          <w:b/>
+          <w:bCs/>
+          <w:sz w:val="26"/>
+          <w:szCs w:val="26"/>
+          <w:u w:val="single"/>
+          <w:lang w:val="en-US"/>
+        </w:rPr>
+      </w:pPr>
+      <w:r>
+        <w:rPr>
+          <w:b/>
+          <w:bCs/>
+          <w:sz w:val="26"/>
+          <w:szCs w:val="26"/>
+          <w:u w:val="single"/>
           <w:lang w:val="en-US"/>
         </w:rPr>
         <w:lastRenderedPageBreak/>
-        <w:t>plt.show</w:t>
-      </w:r>
-      <w:proofErr w:type="spellEnd"/>
-      <w:proofErr w:type="gramEnd"/>
-      <w:r>
-        <w:rPr>
-          <w:sz w:val="26"/>
-          <w:szCs w:val="26"/>
-          <w:lang w:val="en-US"/>
-        </w:rPr>
-        <w:t>()</w:t>
-      </w:r>
-    </w:p>
-    <w:p>
-      <w:pPr>
-        <w:rPr>
-          <w:sz w:val="26"/>
-          <w:szCs w:val="26"/>
-          <w:lang w:val="en-US"/>
-        </w:rPr>
-      </w:pPr>
-    </w:p>
-    <w:p>
-      <w:pPr>
-        <w:rPr>
-          <w:b/>
-          <w:bCs/>
-          <w:sz w:val="26"/>
-          <w:szCs w:val="26"/>
-          <w:u w:val="single"/>
-          <w:lang w:val="en-US"/>
-        </w:rPr>
-      </w:pPr>
-      <w:r>
-        <w:rPr>
-          <w:b/>
-          <w:bCs/>
-          <w:sz w:val="26"/>
-          <w:szCs w:val="26"/>
-          <w:u w:val="single"/>
-          <w:lang w:val="en-US"/>
-        </w:rPr>
-        <w:t>PLOT:</w:t>
-      </w:r>
-    </w:p>
-    <w:p>
-      <w:pPr>
-        <w:jc w:val="center"/>
-        <w:rPr>
-          <w:b/>
-          <w:bCs/>
-          <w:sz w:val="26"/>
-          <w:szCs w:val="26"/>
-          <w:u w:val="single"/>
-          <w:lang w:val="en-US"/>
-        </w:rPr>
-      </w:pPr>
-      <w:r>
-        <w:rPr>
-          <w:b/>
-          <w:bCs/>
-          <w:sz w:val="26"/>
-          <w:szCs w:val="26"/>
-          <w:u w:val="single"/>
-          <w:lang w:val="en-US"/>
-        </w:rPr>
         <w:drawing>
           <wp:inline distT="0" distB="0" distL="0" distR="0" wp14:anchorId="4738AD2A" wp14:editId="32EB911B">
             <wp:extent cx="4175760" cy="2696247"/>
@@ -2792,7 +2843,7 @@
                     <pic:cNvPicPr/>
                   </pic:nvPicPr>
                   <pic:blipFill>
-                    <a:blip r:embed="rId10"/>
+                    <a:blip r:embed="rId11"/>
                     <a:stretch>
                       <a:fillRect/>
                     </a:stretch>
@@ -2815,6 +2866,22 @@
     </w:p>
     <w:p>
       <w:pPr>
+        <w:rPr>
+          <w:sz w:val="26"/>
+          <w:szCs w:val="26"/>
+          <w:lang w:val="en-US"/>
+        </w:rPr>
+      </w:pPr>
+      <w:r>
+        <w:rPr>
+          <w:sz w:val="26"/>
+          <w:szCs w:val="26"/>
+        </w:rPr>
+        <w:t>A weak negative correlation appears to exist between HDI rank and income inequality, meaning countries with higher human development tend to have lower income inequality, but the relationship is not strong. There's a wide range of income inequality at all HDI ranks, suggesting other factors significantly influence income distribution beyond just human development.</w:t>
+      </w:r>
+    </w:p>
+    <w:p>
+      <w:pPr>
         <w:jc w:val="center"/>
         <w:rPr>
           <w:b/>
@@ -2904,37 +2971,18 @@
           <w:szCs w:val="26"/>
           <w:lang w:val="en-US"/>
         </w:rPr>
-        <w:t xml:space="preserve"> in income ({year})' for year in </w:t>
-      </w:r>
-      <w:proofErr w:type="gramStart"/>
-      <w:r>
-        <w:rPr>
-          <w:sz w:val="26"/>
-          <w:szCs w:val="26"/>
-          <w:lang w:val="en-US"/>
-        </w:rPr>
-        <w:t>range(</w:t>
-      </w:r>
-      <w:proofErr w:type="gramEnd"/>
-      <w:r>
-        <w:rPr>
-          <w:sz w:val="26"/>
-          <w:szCs w:val="26"/>
-          <w:lang w:val="en-US"/>
-        </w:rPr>
-        <w:t>2010, 2022)]</w:t>
-      </w:r>
-    </w:p>
-    <w:p>
-      <w:pPr>
-        <w:rPr>
-          <w:sz w:val="26"/>
-          <w:szCs w:val="26"/>
-          <w:lang w:val="en-US"/>
-        </w:rPr>
-      </w:pPr>
-      <w:proofErr w:type="spellStart"/>
-      <w:proofErr w:type="gramStart"/>
+        <w:t xml:space="preserve"> in income ({year})' for year in range(2010, 2022)]</w:t>
+      </w:r>
+    </w:p>
+    <w:p>
+      <w:pPr>
+        <w:rPr>
+          <w:sz w:val="26"/>
+          <w:szCs w:val="26"/>
+          <w:lang w:val="en-US"/>
+        </w:rPr>
+      </w:pPr>
+      <w:proofErr w:type="spellStart"/>
       <w:r>
         <w:rPr>
           <w:sz w:val="26"/>
@@ -2944,7 +2992,6 @@
         <w:t>plt.figure</w:t>
       </w:r>
       <w:proofErr w:type="spellEnd"/>
-      <w:proofErr w:type="gramEnd"/>
       <w:r>
         <w:rPr>
           <w:sz w:val="26"/>
@@ -2999,7 +3046,6 @@
         <w:t xml:space="preserve"> = </w:t>
       </w:r>
       <w:proofErr w:type="spellStart"/>
-      <w:proofErr w:type="gramStart"/>
       <w:r>
         <w:rPr>
           <w:sz w:val="26"/>
@@ -3009,7 +3055,6 @@
         <w:t>data.nlargest</w:t>
       </w:r>
       <w:proofErr w:type="spellEnd"/>
-      <w:proofErr w:type="gramEnd"/>
       <w:r>
         <w:rPr>
           <w:sz w:val="26"/>
@@ -3046,7 +3091,6 @@
         </w:rPr>
       </w:pPr>
       <w:proofErr w:type="spellStart"/>
-      <w:proofErr w:type="gramStart"/>
       <w:r>
         <w:rPr>
           <w:sz w:val="26"/>
@@ -3056,7 +3100,6 @@
         <w:t>sns.heatmap</w:t>
       </w:r>
       <w:proofErr w:type="spellEnd"/>
-      <w:proofErr w:type="gramEnd"/>
       <w:r>
         <w:rPr>
           <w:sz w:val="26"/>
@@ -3165,7 +3208,6 @@
         </w:rPr>
       </w:pPr>
       <w:proofErr w:type="spellStart"/>
-      <w:proofErr w:type="gramStart"/>
       <w:r>
         <w:rPr>
           <w:sz w:val="26"/>
@@ -3175,7 +3217,6 @@
         <w:t>plt.title</w:t>
       </w:r>
       <w:proofErr w:type="spellEnd"/>
-      <w:proofErr w:type="gramEnd"/>
       <w:r>
         <w:rPr>
           <w:sz w:val="26"/>
@@ -3194,7 +3235,6 @@
         </w:rPr>
       </w:pPr>
       <w:proofErr w:type="spellStart"/>
-      <w:proofErr w:type="gramStart"/>
       <w:r>
         <w:rPr>
           <w:sz w:val="26"/>
@@ -3204,7 +3244,6 @@
         <w:t>plt.xlabel</w:t>
       </w:r>
       <w:proofErr w:type="spellEnd"/>
-      <w:proofErr w:type="gramEnd"/>
       <w:r>
         <w:rPr>
           <w:sz w:val="26"/>
@@ -3223,7 +3262,6 @@
         </w:rPr>
       </w:pPr>
       <w:proofErr w:type="spellStart"/>
-      <w:proofErr w:type="gramStart"/>
       <w:r>
         <w:rPr>
           <w:sz w:val="26"/>
@@ -3233,7 +3271,6 @@
         <w:t>plt.show</w:t>
       </w:r>
       <w:proofErr w:type="spellEnd"/>
-      <w:proofErr w:type="gramEnd"/>
       <w:r>
         <w:rPr>
           <w:sz w:val="26"/>
@@ -3308,7 +3345,6 @@
           <w:u w:val="single"/>
           <w:lang w:val="en-US"/>
         </w:rPr>
-        <w:lastRenderedPageBreak/>
         <w:t>PLOT:</w:t>
       </w:r>
     </w:p>
@@ -3349,7 +3385,7 @@
                     <pic:cNvPicPr/>
                   </pic:nvPicPr>
                   <pic:blipFill>
-                    <a:blip r:embed="rId11"/>
+                    <a:blip r:embed="rId12"/>
                     <a:stretch>
                       <a:fillRect/>
                     </a:stretch>
@@ -3373,6 +3409,22 @@
     <w:p>
       <w:pPr>
         <w:rPr>
+          <w:sz w:val="26"/>
+          <w:szCs w:val="26"/>
+          <w:lang w:val="en-US"/>
+        </w:rPr>
+      </w:pPr>
+      <w:r>
+        <w:rPr>
+          <w:sz w:val="26"/>
+          <w:szCs w:val="26"/>
+        </w:rPr>
+        <w:t>The heatmap visualizes income inequality trends from 2010 to 2021 for the 20 countries with the highest inequality in 2021. Darker shades indicate higher income inequality, revealing persistent high inequality in countries like South Africa and Namibia, while some countries show fluctuations or slight decreases over the 12-year period. A clear pattern of consistent reduction in inequality is not broadly evident across the top 20 countries during this timeframe.</w:t>
+      </w:r>
+    </w:p>
+    <w:p>
+      <w:pPr>
+        <w:rPr>
           <w:b/>
           <w:bCs/>
           <w:sz w:val="26"/>
@@ -3442,25 +3494,7 @@
           <w:szCs w:val="26"/>
           <w:lang w:val="en-US"/>
         </w:rPr>
-        <w:t xml:space="preserve">threshold = </w:t>
-      </w:r>
-      <w:proofErr w:type="gramStart"/>
-      <w:r>
-        <w:rPr>
-          <w:sz w:val="26"/>
-          <w:szCs w:val="26"/>
-          <w:lang w:val="en-US"/>
-        </w:rPr>
-        <w:t>data[</w:t>
-      </w:r>
-      <w:proofErr w:type="gramEnd"/>
-      <w:r>
-        <w:rPr>
-          <w:sz w:val="26"/>
-          <w:szCs w:val="26"/>
-          <w:lang w:val="en-US"/>
-        </w:rPr>
-        <w:t>'Inequality in income (2021)'].quantile(0.90)  # Top 10% threshold</w:t>
+        <w:t>threshold = data['Inequality in income (2021)'].quantile(0.90)  # Top 10% threshold</w:t>
       </w:r>
     </w:p>
     <w:p>
@@ -3487,37 +3521,18 @@
           <w:szCs w:val="26"/>
           <w:lang w:val="en-US"/>
         </w:rPr>
-        <w:t xml:space="preserve"> = </w:t>
-      </w:r>
-      <w:proofErr w:type="gramStart"/>
-      <w:r>
-        <w:rPr>
-          <w:sz w:val="26"/>
-          <w:szCs w:val="26"/>
-          <w:lang w:val="en-US"/>
-        </w:rPr>
-        <w:t>data[</w:t>
-      </w:r>
-      <w:proofErr w:type="gramEnd"/>
-      <w:r>
-        <w:rPr>
-          <w:sz w:val="26"/>
-          <w:szCs w:val="26"/>
-          <w:lang w:val="en-US"/>
-        </w:rPr>
-        <w:t>data['Inequality in income (2021)'] &gt;= threshold]</w:t>
-      </w:r>
-    </w:p>
-    <w:p>
-      <w:pPr>
-        <w:rPr>
-          <w:sz w:val="26"/>
-          <w:szCs w:val="26"/>
-          <w:lang w:val="en-US"/>
-        </w:rPr>
-      </w:pPr>
-      <w:proofErr w:type="spellStart"/>
-      <w:proofErr w:type="gramStart"/>
+        <w:t xml:space="preserve"> = data[data['Inequality in income (2021)'] &gt;= threshold]</w:t>
+      </w:r>
+    </w:p>
+    <w:p>
+      <w:pPr>
+        <w:rPr>
+          <w:sz w:val="26"/>
+          <w:szCs w:val="26"/>
+          <w:lang w:val="en-US"/>
+        </w:rPr>
+      </w:pPr>
+      <w:proofErr w:type="spellStart"/>
       <w:r>
         <w:rPr>
           <w:sz w:val="26"/>
@@ -3527,7 +3542,6 @@
         <w:t>plt.figure</w:t>
       </w:r>
       <w:proofErr w:type="spellEnd"/>
-      <w:proofErr w:type="gramEnd"/>
       <w:r>
         <w:rPr>
           <w:sz w:val="26"/>
@@ -3564,7 +3578,6 @@
         </w:rPr>
       </w:pPr>
       <w:proofErr w:type="spellStart"/>
-      <w:proofErr w:type="gramStart"/>
       <w:r>
         <w:rPr>
           <w:sz w:val="26"/>
@@ -3583,7 +3596,6 @@
         <w:t>(</w:t>
       </w:r>
       <w:proofErr w:type="spellStart"/>
-      <w:proofErr w:type="gramEnd"/>
       <w:r>
         <w:rPr>
           <w:sz w:val="26"/>
@@ -3647,7 +3659,6 @@
         </w:rPr>
       </w:pPr>
       <w:proofErr w:type="spellStart"/>
-      <w:proofErr w:type="gramStart"/>
       <w:r>
         <w:rPr>
           <w:sz w:val="26"/>
@@ -3657,7 +3668,6 @@
         <w:t>plt.title</w:t>
       </w:r>
       <w:proofErr w:type="spellEnd"/>
-      <w:proofErr w:type="gramEnd"/>
       <w:r>
         <w:rPr>
           <w:sz w:val="26"/>
@@ -3676,7 +3686,6 @@
         </w:rPr>
       </w:pPr>
       <w:proofErr w:type="spellStart"/>
-      <w:proofErr w:type="gramStart"/>
       <w:r>
         <w:rPr>
           <w:sz w:val="26"/>
@@ -3686,7 +3695,6 @@
         <w:t>plt.show</w:t>
       </w:r>
       <w:proofErr w:type="spellEnd"/>
-      <w:proofErr w:type="gramEnd"/>
       <w:r>
         <w:rPr>
           <w:sz w:val="26"/>
@@ -3695,66 +3703,6 @@
         </w:rPr>
         <w:t>()</w:t>
       </w:r>
-    </w:p>
-    <w:p>
-      <w:pPr>
-        <w:rPr>
-          <w:b/>
-          <w:bCs/>
-          <w:sz w:val="26"/>
-          <w:szCs w:val="26"/>
-          <w:u w:val="single"/>
-          <w:lang w:val="en-US"/>
-        </w:rPr>
-      </w:pPr>
-    </w:p>
-    <w:p>
-      <w:pPr>
-        <w:rPr>
-          <w:b/>
-          <w:bCs/>
-          <w:sz w:val="26"/>
-          <w:szCs w:val="26"/>
-          <w:u w:val="single"/>
-          <w:lang w:val="en-US"/>
-        </w:rPr>
-      </w:pPr>
-    </w:p>
-    <w:p>
-      <w:pPr>
-        <w:rPr>
-          <w:b/>
-          <w:bCs/>
-          <w:sz w:val="26"/>
-          <w:szCs w:val="26"/>
-          <w:u w:val="single"/>
-          <w:lang w:val="en-US"/>
-        </w:rPr>
-      </w:pPr>
-    </w:p>
-    <w:p>
-      <w:pPr>
-        <w:rPr>
-          <w:b/>
-          <w:bCs/>
-          <w:sz w:val="26"/>
-          <w:szCs w:val="26"/>
-          <w:u w:val="single"/>
-          <w:lang w:val="en-US"/>
-        </w:rPr>
-      </w:pPr>
-    </w:p>
-    <w:p>
-      <w:pPr>
-        <w:rPr>
-          <w:b/>
-          <w:bCs/>
-          <w:sz w:val="26"/>
-          <w:szCs w:val="26"/>
-          <w:u w:val="single"/>
-          <w:lang w:val="en-US"/>
-        </w:rPr>
-      </w:pPr>
     </w:p>
     <w:p>
       <w:pPr>
@@ -3829,7 +3777,7 @@
                     <pic:cNvPicPr/>
                   </pic:nvPicPr>
                   <pic:blipFill>
-                    <a:blip r:embed="rId12"/>
+                    <a:blip r:embed="rId13"/>
                     <a:stretch>
                       <a:fillRect/>
                     </a:stretch>
@@ -3853,11 +3801,23 @@
     <w:p>
       <w:pPr>
         <w:rPr>
-          <w:b/>
-          <w:bCs/>
-          <w:sz w:val="26"/>
-          <w:szCs w:val="26"/>
-          <w:u w:val="single"/>
+          <w:sz w:val="26"/>
+          <w:szCs w:val="26"/>
+        </w:rPr>
+      </w:pPr>
+      <w:r>
+        <w:rPr>
+          <w:sz w:val="26"/>
+          <w:szCs w:val="26"/>
+        </w:rPr>
+        <w:t>The pie chart displays the income inequality distribution among the top 10% most unequal countries. South Africa represents the largest slice, indicating it has the highest level of income inequality within this extreme group, while other countries contribute smaller, varying proportions to the overall high-inequality landscape.</w:t>
+      </w:r>
+    </w:p>
+    <w:p>
+      <w:pPr>
+        <w:rPr>
+          <w:sz w:val="26"/>
+          <w:szCs w:val="26"/>
           <w:lang w:val="en-US"/>
         </w:rPr>
       </w:pPr>
@@ -3932,16 +3892,7 @@
           <w:szCs w:val="26"/>
           <w:lang w:val="en-US"/>
         </w:rPr>
-        <w:t xml:space="preserve"> = data[data['Country'</w:t>
-      </w:r>
-      <w:proofErr w:type="gramStart"/>
-      <w:r>
-        <w:rPr>
-          <w:sz w:val="26"/>
-          <w:szCs w:val="26"/>
-          <w:lang w:val="en-US"/>
-        </w:rPr>
-        <w:t>].</w:t>
+        <w:t xml:space="preserve"> = data[data['Country'].</w:t>
       </w:r>
       <w:proofErr w:type="spellStart"/>
       <w:r>
@@ -3953,7 +3904,6 @@
         <w:t>isin</w:t>
       </w:r>
       <w:proofErr w:type="spellEnd"/>
-      <w:proofErr w:type="gramEnd"/>
       <w:r>
         <w:rPr>
           <w:sz w:val="26"/>
@@ -3990,7 +3940,6 @@
         </w:rPr>
       </w:pPr>
       <w:proofErr w:type="spellStart"/>
-      <w:proofErr w:type="gramStart"/>
       <w:r>
         <w:rPr>
           <w:sz w:val="26"/>
@@ -4000,7 +3949,6 @@
         <w:t>plt.figure</w:t>
       </w:r>
       <w:proofErr w:type="spellEnd"/>
-      <w:proofErr w:type="gramEnd"/>
       <w:r>
         <w:rPr>
           <w:sz w:val="26"/>
@@ -4151,23 +4099,13 @@
         <w:t xml:space="preserve">    </w:t>
       </w:r>
       <w:proofErr w:type="spellStart"/>
-      <w:proofErr w:type="gramStart"/>
-      <w:r>
-        <w:rPr>
-          <w:sz w:val="26"/>
-          <w:szCs w:val="26"/>
-          <w:lang w:val="en-US"/>
-        </w:rPr>
-        <w:t>plt.fill</w:t>
-      </w:r>
-      <w:proofErr w:type="gramEnd"/>
-      <w:r>
-        <w:rPr>
-          <w:sz w:val="26"/>
-          <w:szCs w:val="26"/>
-          <w:lang w:val="en-US"/>
-        </w:rPr>
-        <w:t>_between</w:t>
+      <w:r>
+        <w:rPr>
+          <w:sz w:val="26"/>
+          <w:szCs w:val="26"/>
+          <w:lang w:val="en-US"/>
+        </w:rPr>
+        <w:t>plt.fill_between</w:t>
       </w:r>
       <w:proofErr w:type="spellEnd"/>
       <w:r>
@@ -4224,7 +4162,6 @@
         </w:rPr>
       </w:pPr>
       <w:proofErr w:type="spellStart"/>
-      <w:proofErr w:type="gramStart"/>
       <w:r>
         <w:rPr>
           <w:sz w:val="26"/>
@@ -4234,7 +4171,6 @@
         <w:t>plt.title</w:t>
       </w:r>
       <w:proofErr w:type="spellEnd"/>
-      <w:proofErr w:type="gramEnd"/>
       <w:r>
         <w:rPr>
           <w:sz w:val="26"/>
@@ -4253,7 +4189,6 @@
         </w:rPr>
       </w:pPr>
       <w:proofErr w:type="spellStart"/>
-      <w:proofErr w:type="gramStart"/>
       <w:r>
         <w:rPr>
           <w:sz w:val="26"/>
@@ -4263,7 +4198,6 @@
         <w:t>plt.xlabel</w:t>
       </w:r>
       <w:proofErr w:type="spellEnd"/>
-      <w:proofErr w:type="gramEnd"/>
       <w:r>
         <w:rPr>
           <w:sz w:val="26"/>
@@ -4282,7 +4216,6 @@
         </w:rPr>
       </w:pPr>
       <w:proofErr w:type="spellStart"/>
-      <w:proofErr w:type="gramStart"/>
       <w:r>
         <w:rPr>
           <w:sz w:val="26"/>
@@ -4292,7 +4225,6 @@
         <w:t>plt.ylabel</w:t>
       </w:r>
       <w:proofErr w:type="spellEnd"/>
-      <w:proofErr w:type="gramEnd"/>
       <w:r>
         <w:rPr>
           <w:sz w:val="26"/>
@@ -4311,17 +4243,16 @@
         </w:rPr>
       </w:pPr>
       <w:proofErr w:type="spellStart"/>
-      <w:proofErr w:type="gramStart"/>
-      <w:r>
-        <w:rPr>
-          <w:sz w:val="26"/>
-          <w:szCs w:val="26"/>
-          <w:lang w:val="en-US"/>
-        </w:rPr>
+      <w:r>
+        <w:rPr>
+          <w:sz w:val="26"/>
+          <w:szCs w:val="26"/>
+          <w:lang w:val="en-US"/>
+        </w:rPr>
+        <w:lastRenderedPageBreak/>
         <w:t>plt.legend</w:t>
       </w:r>
       <w:proofErr w:type="spellEnd"/>
-      <w:proofErr w:type="gramEnd"/>
       <w:r>
         <w:rPr>
           <w:sz w:val="26"/>
@@ -4340,7 +4271,6 @@
         </w:rPr>
       </w:pPr>
       <w:proofErr w:type="spellStart"/>
-      <w:proofErr w:type="gramStart"/>
       <w:r>
         <w:rPr>
           <w:sz w:val="26"/>
@@ -4350,7 +4280,6 @@
         <w:t>plt.show</w:t>
       </w:r>
       <w:proofErr w:type="spellEnd"/>
-      <w:proofErr w:type="gramEnd"/>
       <w:r>
         <w:rPr>
           <w:sz w:val="26"/>
@@ -4392,7 +4321,6 @@
           <w:u w:val="single"/>
           <w:lang w:val="en-US"/>
         </w:rPr>
-        <w:lastRenderedPageBreak/>
         <w:t>PLOT:</w:t>
       </w:r>
     </w:p>
@@ -4433,7 +4361,7 @@
                     <pic:cNvPicPr/>
                   </pic:nvPicPr>
                   <pic:blipFill>
-                    <a:blip r:embed="rId13"/>
+                    <a:blip r:embed="rId14"/>
                     <a:stretch>
                       <a:fillRect/>
                     </a:stretch>
@@ -4457,6 +4385,22 @@
     <w:p>
       <w:pPr>
         <w:rPr>
+          <w:sz w:val="26"/>
+          <w:szCs w:val="26"/>
+          <w:lang w:val="en-US"/>
+        </w:rPr>
+      </w:pPr>
+      <w:r>
+        <w:rPr>
+          <w:sz w:val="26"/>
+          <w:szCs w:val="26"/>
+        </w:rPr>
+        <w:t>The area chart compares income inequality trends over time for five selected countries. The United States consistently exhibits the highest level of income inequality among the group, while India shows a notable upward trend over the period. The remaining countries, while displaying some fluctuations, generally maintain lower and relatively stable levels of inequality compared to the US and India.</w:t>
+      </w:r>
+    </w:p>
+    <w:p>
+      <w:pPr>
+        <w:rPr>
           <w:b/>
           <w:bCs/>
           <w:sz w:val="26"/>
@@ -4544,53 +4488,663 @@
           <w:szCs w:val="26"/>
           <w:lang w:val="en-US"/>
         </w:rPr>
-        <w:t xml:space="preserve"> in income ({year})' for year in </w:t>
-      </w:r>
-      <w:proofErr w:type="gramStart"/>
-      <w:r>
-        <w:rPr>
-          <w:sz w:val="26"/>
-          <w:szCs w:val="26"/>
-          <w:lang w:val="en-US"/>
-        </w:rPr>
-        <w:t>range(</w:t>
-      </w:r>
-      <w:proofErr w:type="gramEnd"/>
-      <w:r>
-        <w:rPr>
-          <w:sz w:val="26"/>
-          <w:szCs w:val="26"/>
-          <w:lang w:val="en-US"/>
-        </w:rPr>
-        <w:t>2010, 2022)]</w:t>
-      </w:r>
-    </w:p>
-    <w:p>
-      <w:pPr>
-        <w:rPr>
-          <w:sz w:val="26"/>
-          <w:szCs w:val="26"/>
-          <w:lang w:val="en-US"/>
-        </w:rPr>
-      </w:pPr>
-      <w:r>
-        <w:rPr>
-          <w:sz w:val="26"/>
-          <w:szCs w:val="26"/>
-          <w:lang w:val="en-US"/>
-        </w:rPr>
-        <w:t>continents = data['Continent'</w:t>
-      </w:r>
-      <w:proofErr w:type="gramStart"/>
-      <w:r>
-        <w:rPr>
-          <w:sz w:val="26"/>
-          <w:szCs w:val="26"/>
-          <w:lang w:val="en-US"/>
-        </w:rPr>
-        <w:t>].unique</w:t>
-      </w:r>
-      <w:proofErr w:type="gramEnd"/>
+        <w:t xml:space="preserve"> in income ({year})' for year in range(2010, 2022)]</w:t>
+      </w:r>
+    </w:p>
+    <w:p>
+      <w:pPr>
+        <w:rPr>
+          <w:sz w:val="26"/>
+          <w:szCs w:val="26"/>
+          <w:lang w:val="en-US"/>
+        </w:rPr>
+      </w:pPr>
+      <w:r>
+        <w:rPr>
+          <w:sz w:val="26"/>
+          <w:szCs w:val="26"/>
+          <w:lang w:val="en-US"/>
+        </w:rPr>
+        <w:t>continents = data['Continent'].unique()</w:t>
+      </w:r>
+    </w:p>
+    <w:p>
+      <w:pPr>
+        <w:rPr>
+          <w:sz w:val="26"/>
+          <w:szCs w:val="26"/>
+          <w:lang w:val="en-US"/>
+        </w:rPr>
+      </w:pPr>
+      <w:r>
+        <w:rPr>
+          <w:sz w:val="26"/>
+          <w:szCs w:val="26"/>
+          <w:lang w:val="en-US"/>
+        </w:rPr>
+        <w:t xml:space="preserve">fig, ax = </w:t>
+      </w:r>
+      <w:proofErr w:type="spellStart"/>
+      <w:r>
+        <w:rPr>
+          <w:sz w:val="26"/>
+          <w:szCs w:val="26"/>
+          <w:lang w:val="en-US"/>
+        </w:rPr>
+        <w:t>plt.subplots</w:t>
+      </w:r>
+      <w:proofErr w:type="spellEnd"/>
+      <w:r>
+        <w:rPr>
+          <w:sz w:val="26"/>
+          <w:szCs w:val="26"/>
+          <w:lang w:val="en-US"/>
+        </w:rPr>
+        <w:t>(</w:t>
+      </w:r>
+      <w:proofErr w:type="spellStart"/>
+      <w:r>
+        <w:rPr>
+          <w:sz w:val="26"/>
+          <w:szCs w:val="26"/>
+          <w:lang w:val="en-US"/>
+        </w:rPr>
+        <w:t>figsize</w:t>
+      </w:r>
+      <w:proofErr w:type="spellEnd"/>
+      <w:r>
+        <w:rPr>
+          <w:sz w:val="26"/>
+          <w:szCs w:val="26"/>
+          <w:lang w:val="en-US"/>
+        </w:rPr>
+        <w:t xml:space="preserve">=(10, 10), </w:t>
+      </w:r>
+      <w:proofErr w:type="spellStart"/>
+      <w:r>
+        <w:rPr>
+          <w:sz w:val="26"/>
+          <w:szCs w:val="26"/>
+          <w:lang w:val="en-US"/>
+        </w:rPr>
+        <w:t>subplot_kw</w:t>
+      </w:r>
+      <w:proofErr w:type="spellEnd"/>
+      <w:r>
+        <w:rPr>
+          <w:sz w:val="26"/>
+          <w:szCs w:val="26"/>
+          <w:lang w:val="en-US"/>
+        </w:rPr>
+        <w:t>={'projection': 'polar'})</w:t>
+      </w:r>
+    </w:p>
+    <w:p>
+      <w:pPr>
+        <w:rPr>
+          <w:sz w:val="26"/>
+          <w:szCs w:val="26"/>
+          <w:lang w:val="en-US"/>
+        </w:rPr>
+      </w:pPr>
+      <w:r>
+        <w:rPr>
+          <w:sz w:val="26"/>
+          <w:szCs w:val="26"/>
+          <w:lang w:val="en-US"/>
+        </w:rPr>
+        <w:t># Define angles for each continent</w:t>
+      </w:r>
+    </w:p>
+    <w:p>
+      <w:pPr>
+        <w:rPr>
+          <w:sz w:val="26"/>
+          <w:szCs w:val="26"/>
+          <w:lang w:val="en-US"/>
+        </w:rPr>
+      </w:pPr>
+      <w:r>
+        <w:rPr>
+          <w:sz w:val="26"/>
+          <w:szCs w:val="26"/>
+          <w:lang w:val="en-US"/>
+        </w:rPr>
+        <w:t>labels = data['Continent'].unique()</w:t>
+      </w:r>
+    </w:p>
+    <w:p>
+      <w:pPr>
+        <w:rPr>
+          <w:sz w:val="26"/>
+          <w:szCs w:val="26"/>
+          <w:lang w:val="en-US"/>
+        </w:rPr>
+      </w:pPr>
+      <w:r>
+        <w:rPr>
+          <w:sz w:val="26"/>
+          <w:szCs w:val="26"/>
+          <w:lang w:val="en-US"/>
+        </w:rPr>
+        <w:t xml:space="preserve">angles = [n / </w:t>
+      </w:r>
+      <w:proofErr w:type="spellStart"/>
+      <w:r>
+        <w:rPr>
+          <w:sz w:val="26"/>
+          <w:szCs w:val="26"/>
+          <w:lang w:val="en-US"/>
+        </w:rPr>
+        <w:t>len</w:t>
+      </w:r>
+      <w:proofErr w:type="spellEnd"/>
+      <w:r>
+        <w:rPr>
+          <w:sz w:val="26"/>
+          <w:szCs w:val="26"/>
+          <w:lang w:val="en-US"/>
+        </w:rPr>
+        <w:t>(labels) * 2 * pi for n in range(</w:t>
+      </w:r>
+      <w:proofErr w:type="spellStart"/>
+      <w:r>
+        <w:rPr>
+          <w:sz w:val="26"/>
+          <w:szCs w:val="26"/>
+          <w:lang w:val="en-US"/>
+        </w:rPr>
+        <w:t>len</w:t>
+      </w:r>
+      <w:proofErr w:type="spellEnd"/>
+      <w:r>
+        <w:rPr>
+          <w:sz w:val="26"/>
+          <w:szCs w:val="26"/>
+          <w:lang w:val="en-US"/>
+        </w:rPr>
+        <w:t>(labels))]</w:t>
+      </w:r>
+    </w:p>
+    <w:p>
+      <w:pPr>
+        <w:rPr>
+          <w:sz w:val="26"/>
+          <w:szCs w:val="26"/>
+          <w:lang w:val="en-US"/>
+        </w:rPr>
+      </w:pPr>
+      <w:proofErr w:type="spellStart"/>
+      <w:r>
+        <w:rPr>
+          <w:sz w:val="26"/>
+          <w:szCs w:val="26"/>
+          <w:lang w:val="en-US"/>
+        </w:rPr>
+        <w:t>angles.append</w:t>
+      </w:r>
+      <w:proofErr w:type="spellEnd"/>
+      <w:r>
+        <w:rPr>
+          <w:sz w:val="26"/>
+          <w:szCs w:val="26"/>
+          <w:lang w:val="en-US"/>
+        </w:rPr>
+        <w:t xml:space="preserve">(angles[0])  </w:t>
+      </w:r>
+    </w:p>
+    <w:p>
+      <w:pPr>
+        <w:rPr>
+          <w:sz w:val="26"/>
+          <w:szCs w:val="26"/>
+          <w:lang w:val="en-US"/>
+        </w:rPr>
+      </w:pPr>
+      <w:r>
+        <w:rPr>
+          <w:sz w:val="26"/>
+          <w:szCs w:val="26"/>
+          <w:lang w:val="en-US"/>
+        </w:rPr>
+        <w:t># Plot data for each year</w:t>
+      </w:r>
+    </w:p>
+    <w:p>
+      <w:pPr>
+        <w:rPr>
+          <w:sz w:val="26"/>
+          <w:szCs w:val="26"/>
+          <w:lang w:val="en-US"/>
+        </w:rPr>
+      </w:pPr>
+      <w:r>
+        <w:rPr>
+          <w:sz w:val="26"/>
+          <w:szCs w:val="26"/>
+          <w:lang w:val="en-US"/>
+        </w:rPr>
+        <w:t>for year in years:</w:t>
+      </w:r>
+    </w:p>
+    <w:p>
+      <w:pPr>
+        <w:rPr>
+          <w:sz w:val="26"/>
+          <w:szCs w:val="26"/>
+          <w:lang w:val="en-US"/>
+        </w:rPr>
+      </w:pPr>
+      <w:r>
+        <w:rPr>
+          <w:sz w:val="26"/>
+          <w:szCs w:val="26"/>
+          <w:lang w:val="en-US"/>
+        </w:rPr>
+        <w:t xml:space="preserve">    if year in </w:t>
+      </w:r>
+      <w:proofErr w:type="spellStart"/>
+      <w:r>
+        <w:rPr>
+          <w:sz w:val="26"/>
+          <w:szCs w:val="26"/>
+          <w:lang w:val="en-US"/>
+        </w:rPr>
+        <w:t>data.columns</w:t>
+      </w:r>
+      <w:proofErr w:type="spellEnd"/>
+      <w:r>
+        <w:rPr>
+          <w:sz w:val="26"/>
+          <w:szCs w:val="26"/>
+          <w:lang w:val="en-US"/>
+        </w:rPr>
+        <w:t xml:space="preserve">: </w:t>
+      </w:r>
+    </w:p>
+    <w:p>
+      <w:pPr>
+        <w:rPr>
+          <w:sz w:val="26"/>
+          <w:szCs w:val="26"/>
+          <w:lang w:val="en-US"/>
+        </w:rPr>
+      </w:pPr>
+      <w:r>
+        <w:rPr>
+          <w:sz w:val="26"/>
+          <w:szCs w:val="26"/>
+          <w:lang w:val="en-US"/>
+        </w:rPr>
+        <w:lastRenderedPageBreak/>
+        <w:t xml:space="preserve">        values = </w:t>
+      </w:r>
+      <w:proofErr w:type="spellStart"/>
+      <w:r>
+        <w:rPr>
+          <w:sz w:val="26"/>
+          <w:szCs w:val="26"/>
+          <w:lang w:val="en-US"/>
+        </w:rPr>
+        <w:t>data.groupby</w:t>
+      </w:r>
+      <w:proofErr w:type="spellEnd"/>
+      <w:r>
+        <w:rPr>
+          <w:sz w:val="26"/>
+          <w:szCs w:val="26"/>
+          <w:lang w:val="en-US"/>
+        </w:rPr>
+        <w:t>('Continent')[year].mean().</w:t>
+      </w:r>
+      <w:proofErr w:type="spellStart"/>
+      <w:r>
+        <w:rPr>
+          <w:sz w:val="26"/>
+          <w:szCs w:val="26"/>
+          <w:lang w:val="en-US"/>
+        </w:rPr>
+        <w:t>fillna</w:t>
+      </w:r>
+      <w:proofErr w:type="spellEnd"/>
+      <w:r>
+        <w:rPr>
+          <w:sz w:val="26"/>
+          <w:szCs w:val="26"/>
+          <w:lang w:val="en-US"/>
+        </w:rPr>
+        <w:t>(0).</w:t>
+      </w:r>
+      <w:proofErr w:type="spellStart"/>
+      <w:r>
+        <w:rPr>
+          <w:sz w:val="26"/>
+          <w:szCs w:val="26"/>
+          <w:lang w:val="en-US"/>
+        </w:rPr>
+        <w:t>tolist</w:t>
+      </w:r>
+      <w:proofErr w:type="spellEnd"/>
+      <w:r>
+        <w:rPr>
+          <w:sz w:val="26"/>
+          <w:szCs w:val="26"/>
+          <w:lang w:val="en-US"/>
+        </w:rPr>
+        <w:t xml:space="preserve">()  </w:t>
+      </w:r>
+    </w:p>
+    <w:p>
+      <w:pPr>
+        <w:rPr>
+          <w:sz w:val="26"/>
+          <w:szCs w:val="26"/>
+          <w:lang w:val="en-US"/>
+        </w:rPr>
+      </w:pPr>
+      <w:r>
+        <w:rPr>
+          <w:sz w:val="26"/>
+          <w:szCs w:val="26"/>
+          <w:lang w:val="en-US"/>
+        </w:rPr>
+        <w:t xml:space="preserve">        </w:t>
+      </w:r>
+      <w:proofErr w:type="spellStart"/>
+      <w:r>
+        <w:rPr>
+          <w:sz w:val="26"/>
+          <w:szCs w:val="26"/>
+          <w:lang w:val="en-US"/>
+        </w:rPr>
+        <w:t>values.append</w:t>
+      </w:r>
+      <w:proofErr w:type="spellEnd"/>
+      <w:r>
+        <w:rPr>
+          <w:sz w:val="26"/>
+          <w:szCs w:val="26"/>
+          <w:lang w:val="en-US"/>
+        </w:rPr>
+        <w:t xml:space="preserve">(values[0]) </w:t>
+      </w:r>
+    </w:p>
+    <w:p>
+      <w:pPr>
+        <w:rPr>
+          <w:sz w:val="26"/>
+          <w:szCs w:val="26"/>
+          <w:lang w:val="en-US"/>
+        </w:rPr>
+      </w:pPr>
+      <w:r>
+        <w:rPr>
+          <w:sz w:val="26"/>
+          <w:szCs w:val="26"/>
+          <w:lang w:val="en-US"/>
+        </w:rPr>
+        <w:t xml:space="preserve">        </w:t>
+      </w:r>
+      <w:proofErr w:type="spellStart"/>
+      <w:r>
+        <w:rPr>
+          <w:sz w:val="26"/>
+          <w:szCs w:val="26"/>
+          <w:lang w:val="en-US"/>
+        </w:rPr>
+        <w:t>ax.plot</w:t>
+      </w:r>
+      <w:proofErr w:type="spellEnd"/>
+      <w:r>
+        <w:rPr>
+          <w:sz w:val="26"/>
+          <w:szCs w:val="26"/>
+          <w:lang w:val="en-US"/>
+        </w:rPr>
+        <w:t xml:space="preserve">(angles, values, linewidth=2, </w:t>
+      </w:r>
+      <w:proofErr w:type="spellStart"/>
+      <w:r>
+        <w:rPr>
+          <w:sz w:val="26"/>
+          <w:szCs w:val="26"/>
+          <w:lang w:val="en-US"/>
+        </w:rPr>
+        <w:t>linestyle</w:t>
+      </w:r>
+      <w:proofErr w:type="spellEnd"/>
+      <w:r>
+        <w:rPr>
+          <w:sz w:val="26"/>
+          <w:szCs w:val="26"/>
+          <w:lang w:val="en-US"/>
+        </w:rPr>
+        <w:t>='solid', label=year)</w:t>
+      </w:r>
+    </w:p>
+    <w:p>
+      <w:pPr>
+        <w:rPr>
+          <w:sz w:val="26"/>
+          <w:szCs w:val="26"/>
+          <w:lang w:val="en-US"/>
+        </w:rPr>
+      </w:pPr>
+      <w:r>
+        <w:rPr>
+          <w:sz w:val="26"/>
+          <w:szCs w:val="26"/>
+          <w:lang w:val="en-US"/>
+        </w:rPr>
+        <w:t xml:space="preserve">        </w:t>
+      </w:r>
+      <w:proofErr w:type="spellStart"/>
+      <w:r>
+        <w:rPr>
+          <w:sz w:val="26"/>
+          <w:szCs w:val="26"/>
+          <w:lang w:val="en-US"/>
+        </w:rPr>
+        <w:t>ax.fill</w:t>
+      </w:r>
+      <w:proofErr w:type="spellEnd"/>
+      <w:r>
+        <w:rPr>
+          <w:sz w:val="26"/>
+          <w:szCs w:val="26"/>
+          <w:lang w:val="en-US"/>
+        </w:rPr>
+        <w:t>(angles, values, alpha=0.1)</w:t>
+      </w:r>
+    </w:p>
+    <w:p>
+      <w:pPr>
+        <w:rPr>
+          <w:sz w:val="26"/>
+          <w:szCs w:val="26"/>
+          <w:lang w:val="en-US"/>
+        </w:rPr>
+      </w:pPr>
+      <w:r>
+        <w:rPr>
+          <w:sz w:val="26"/>
+          <w:szCs w:val="26"/>
+          <w:lang w:val="en-US"/>
+        </w:rPr>
+        <w:t># Adjust chart settings</w:t>
+      </w:r>
+    </w:p>
+    <w:p>
+      <w:pPr>
+        <w:rPr>
+          <w:sz w:val="26"/>
+          <w:szCs w:val="26"/>
+          <w:lang w:val="en-US"/>
+        </w:rPr>
+      </w:pPr>
+      <w:proofErr w:type="spellStart"/>
+      <w:r>
+        <w:rPr>
+          <w:sz w:val="26"/>
+          <w:szCs w:val="26"/>
+          <w:lang w:val="en-US"/>
+        </w:rPr>
+        <w:t>ax.set_theta_offset</w:t>
+      </w:r>
+      <w:proofErr w:type="spellEnd"/>
+      <w:r>
+        <w:rPr>
+          <w:sz w:val="26"/>
+          <w:szCs w:val="26"/>
+          <w:lang w:val="en-US"/>
+        </w:rPr>
+        <w:t>(pi / 2)</w:t>
+      </w:r>
+    </w:p>
+    <w:p>
+      <w:pPr>
+        <w:rPr>
+          <w:sz w:val="26"/>
+          <w:szCs w:val="26"/>
+          <w:lang w:val="en-US"/>
+        </w:rPr>
+      </w:pPr>
+      <w:proofErr w:type="spellStart"/>
+      <w:r>
+        <w:rPr>
+          <w:sz w:val="26"/>
+          <w:szCs w:val="26"/>
+          <w:lang w:val="en-US"/>
+        </w:rPr>
+        <w:t>ax.set_theta_direction</w:t>
+      </w:r>
+      <w:proofErr w:type="spellEnd"/>
+      <w:r>
+        <w:rPr>
+          <w:sz w:val="26"/>
+          <w:szCs w:val="26"/>
+          <w:lang w:val="en-US"/>
+        </w:rPr>
+        <w:t>(-1)</w:t>
+      </w:r>
+    </w:p>
+    <w:p>
+      <w:pPr>
+        <w:rPr>
+          <w:sz w:val="26"/>
+          <w:szCs w:val="26"/>
+          <w:lang w:val="en-US"/>
+        </w:rPr>
+      </w:pPr>
+      <w:proofErr w:type="spellStart"/>
+      <w:r>
+        <w:rPr>
+          <w:sz w:val="26"/>
+          <w:szCs w:val="26"/>
+          <w:lang w:val="en-US"/>
+        </w:rPr>
+        <w:t>plt.xticks</w:t>
+      </w:r>
+      <w:proofErr w:type="spellEnd"/>
+      <w:r>
+        <w:rPr>
+          <w:sz w:val="26"/>
+          <w:szCs w:val="26"/>
+          <w:lang w:val="en-US"/>
+        </w:rPr>
+        <w:t>(angles[:-1], labels)</w:t>
+      </w:r>
+    </w:p>
+    <w:p>
+      <w:pPr>
+        <w:rPr>
+          <w:sz w:val="26"/>
+          <w:szCs w:val="26"/>
+          <w:lang w:val="en-US"/>
+        </w:rPr>
+      </w:pPr>
+      <w:proofErr w:type="spellStart"/>
+      <w:r>
+        <w:rPr>
+          <w:sz w:val="26"/>
+          <w:szCs w:val="26"/>
+          <w:lang w:val="en-US"/>
+        </w:rPr>
+        <w:t>plt.title</w:t>
+      </w:r>
+      <w:proofErr w:type="spellEnd"/>
+      <w:r>
+        <w:rPr>
+          <w:sz w:val="26"/>
+          <w:szCs w:val="26"/>
+          <w:lang w:val="en-US"/>
+        </w:rPr>
+        <w:t>('Income Inequality by Continent (2010-2021)')</w:t>
+      </w:r>
+    </w:p>
+    <w:p>
+      <w:pPr>
+        <w:rPr>
+          <w:sz w:val="26"/>
+          <w:szCs w:val="26"/>
+          <w:lang w:val="en-US"/>
+        </w:rPr>
+      </w:pPr>
+      <w:proofErr w:type="spellStart"/>
+      <w:r>
+        <w:rPr>
+          <w:sz w:val="26"/>
+          <w:szCs w:val="26"/>
+          <w:lang w:val="en-US"/>
+        </w:rPr>
+        <w:t>plt.legend</w:t>
+      </w:r>
+      <w:proofErr w:type="spellEnd"/>
+      <w:r>
+        <w:rPr>
+          <w:sz w:val="26"/>
+          <w:szCs w:val="26"/>
+          <w:lang w:val="en-US"/>
+        </w:rPr>
+        <w:t xml:space="preserve">(loc='upper right', </w:t>
+      </w:r>
+      <w:proofErr w:type="spellStart"/>
+      <w:r>
+        <w:rPr>
+          <w:sz w:val="26"/>
+          <w:szCs w:val="26"/>
+          <w:lang w:val="en-US"/>
+        </w:rPr>
+        <w:t>bbox_to_anchor</w:t>
+      </w:r>
+      <w:proofErr w:type="spellEnd"/>
+      <w:r>
+        <w:rPr>
+          <w:sz w:val="26"/>
+          <w:szCs w:val="26"/>
+          <w:lang w:val="en-US"/>
+        </w:rPr>
+        <w:t>=(1.3, 1.1))</w:t>
+      </w:r>
+    </w:p>
+    <w:p>
+      <w:pPr>
+        <w:rPr>
+          <w:sz w:val="26"/>
+          <w:szCs w:val="26"/>
+          <w:lang w:val="en-US"/>
+        </w:rPr>
+      </w:pPr>
+      <w:proofErr w:type="spellStart"/>
+      <w:r>
+        <w:rPr>
+          <w:sz w:val="26"/>
+          <w:szCs w:val="26"/>
+          <w:lang w:val="en-US"/>
+        </w:rPr>
+        <w:t>plt.show</w:t>
+      </w:r>
+      <w:proofErr w:type="spellEnd"/>
       <w:r>
         <w:rPr>
           <w:sz w:val="26"/>
@@ -4608,728 +5162,6 @@
           <w:lang w:val="en-US"/>
         </w:rPr>
       </w:pPr>
-      <w:r>
-        <w:rPr>
-          <w:sz w:val="26"/>
-          <w:szCs w:val="26"/>
-          <w:lang w:val="en-US"/>
-        </w:rPr>
-        <w:t xml:space="preserve">fig, ax = </w:t>
-      </w:r>
-      <w:proofErr w:type="spellStart"/>
-      <w:proofErr w:type="gramStart"/>
-      <w:r>
-        <w:rPr>
-          <w:sz w:val="26"/>
-          <w:szCs w:val="26"/>
-          <w:lang w:val="en-US"/>
-        </w:rPr>
-        <w:t>plt.subplots</w:t>
-      </w:r>
-      <w:proofErr w:type="spellEnd"/>
-      <w:proofErr w:type="gramEnd"/>
-      <w:r>
-        <w:rPr>
-          <w:sz w:val="26"/>
-          <w:szCs w:val="26"/>
-          <w:lang w:val="en-US"/>
-        </w:rPr>
-        <w:t>(</w:t>
-      </w:r>
-      <w:proofErr w:type="spellStart"/>
-      <w:r>
-        <w:rPr>
-          <w:sz w:val="26"/>
-          <w:szCs w:val="26"/>
-          <w:lang w:val="en-US"/>
-        </w:rPr>
-        <w:t>figsize</w:t>
-      </w:r>
-      <w:proofErr w:type="spellEnd"/>
-      <w:r>
-        <w:rPr>
-          <w:sz w:val="26"/>
-          <w:szCs w:val="26"/>
-          <w:lang w:val="en-US"/>
-        </w:rPr>
-        <w:t xml:space="preserve">=(10, 10), </w:t>
-      </w:r>
-      <w:proofErr w:type="spellStart"/>
-      <w:r>
-        <w:rPr>
-          <w:sz w:val="26"/>
-          <w:szCs w:val="26"/>
-          <w:lang w:val="en-US"/>
-        </w:rPr>
-        <w:t>subplot_kw</w:t>
-      </w:r>
-      <w:proofErr w:type="spellEnd"/>
-      <w:r>
-        <w:rPr>
-          <w:sz w:val="26"/>
-          <w:szCs w:val="26"/>
-          <w:lang w:val="en-US"/>
-        </w:rPr>
-        <w:t>={'projection': 'polar'})</w:t>
-      </w:r>
-    </w:p>
-    <w:p>
-      <w:pPr>
-        <w:rPr>
-          <w:sz w:val="26"/>
-          <w:szCs w:val="26"/>
-          <w:lang w:val="en-US"/>
-        </w:rPr>
-      </w:pPr>
-      <w:r>
-        <w:rPr>
-          <w:sz w:val="26"/>
-          <w:szCs w:val="26"/>
-          <w:lang w:val="en-US"/>
-        </w:rPr>
-        <w:t># Define angles for each continent</w:t>
-      </w:r>
-    </w:p>
-    <w:p>
-      <w:pPr>
-        <w:rPr>
-          <w:sz w:val="26"/>
-          <w:szCs w:val="26"/>
-          <w:lang w:val="en-US"/>
-        </w:rPr>
-      </w:pPr>
-      <w:r>
-        <w:rPr>
-          <w:sz w:val="26"/>
-          <w:szCs w:val="26"/>
-          <w:lang w:val="en-US"/>
-        </w:rPr>
-        <w:t>labels = data['Continent'</w:t>
-      </w:r>
-      <w:proofErr w:type="gramStart"/>
-      <w:r>
-        <w:rPr>
-          <w:sz w:val="26"/>
-          <w:szCs w:val="26"/>
-          <w:lang w:val="en-US"/>
-        </w:rPr>
-        <w:t>].unique</w:t>
-      </w:r>
-      <w:proofErr w:type="gramEnd"/>
-      <w:r>
-        <w:rPr>
-          <w:sz w:val="26"/>
-          <w:szCs w:val="26"/>
-          <w:lang w:val="en-US"/>
-        </w:rPr>
-        <w:t>()</w:t>
-      </w:r>
-    </w:p>
-    <w:p>
-      <w:pPr>
-        <w:rPr>
-          <w:sz w:val="26"/>
-          <w:szCs w:val="26"/>
-          <w:lang w:val="en-US"/>
-        </w:rPr>
-      </w:pPr>
-      <w:r>
-        <w:rPr>
-          <w:sz w:val="26"/>
-          <w:szCs w:val="26"/>
-          <w:lang w:val="en-US"/>
-        </w:rPr>
-        <w:t xml:space="preserve">angles = [n / </w:t>
-      </w:r>
-      <w:proofErr w:type="spellStart"/>
-      <w:r>
-        <w:rPr>
-          <w:sz w:val="26"/>
-          <w:szCs w:val="26"/>
-          <w:lang w:val="en-US"/>
-        </w:rPr>
-        <w:t>len</w:t>
-      </w:r>
-      <w:proofErr w:type="spellEnd"/>
-      <w:r>
-        <w:rPr>
-          <w:sz w:val="26"/>
-          <w:szCs w:val="26"/>
-          <w:lang w:val="en-US"/>
-        </w:rPr>
-        <w:t>(labels) * 2 * pi for n in range(</w:t>
-      </w:r>
-      <w:proofErr w:type="spellStart"/>
-      <w:r>
-        <w:rPr>
-          <w:sz w:val="26"/>
-          <w:szCs w:val="26"/>
-          <w:lang w:val="en-US"/>
-        </w:rPr>
-        <w:t>len</w:t>
-      </w:r>
-      <w:proofErr w:type="spellEnd"/>
-      <w:r>
-        <w:rPr>
-          <w:sz w:val="26"/>
-          <w:szCs w:val="26"/>
-          <w:lang w:val="en-US"/>
-        </w:rPr>
-        <w:t>(labels))]</w:t>
-      </w:r>
-    </w:p>
-    <w:p>
-      <w:pPr>
-        <w:rPr>
-          <w:sz w:val="26"/>
-          <w:szCs w:val="26"/>
-          <w:lang w:val="en-US"/>
-        </w:rPr>
-      </w:pPr>
-      <w:proofErr w:type="spellStart"/>
-      <w:proofErr w:type="gramStart"/>
-      <w:r>
-        <w:rPr>
-          <w:sz w:val="26"/>
-          <w:szCs w:val="26"/>
-          <w:lang w:val="en-US"/>
-        </w:rPr>
-        <w:t>angles.append</w:t>
-      </w:r>
-      <w:proofErr w:type="spellEnd"/>
-      <w:proofErr w:type="gramEnd"/>
-      <w:r>
-        <w:rPr>
-          <w:sz w:val="26"/>
-          <w:szCs w:val="26"/>
-          <w:lang w:val="en-US"/>
-        </w:rPr>
-        <w:t xml:space="preserve">(angles[0])  </w:t>
-      </w:r>
-    </w:p>
-    <w:p>
-      <w:pPr>
-        <w:rPr>
-          <w:sz w:val="26"/>
-          <w:szCs w:val="26"/>
-          <w:lang w:val="en-US"/>
-        </w:rPr>
-      </w:pPr>
-      <w:r>
-        <w:rPr>
-          <w:sz w:val="26"/>
-          <w:szCs w:val="26"/>
-          <w:lang w:val="en-US"/>
-        </w:rPr>
-        <w:t># Plot data for each year</w:t>
-      </w:r>
-    </w:p>
-    <w:p>
-      <w:pPr>
-        <w:rPr>
-          <w:sz w:val="26"/>
-          <w:szCs w:val="26"/>
-          <w:lang w:val="en-US"/>
-        </w:rPr>
-      </w:pPr>
-      <w:r>
-        <w:rPr>
-          <w:sz w:val="26"/>
-          <w:szCs w:val="26"/>
-          <w:lang w:val="en-US"/>
-        </w:rPr>
-        <w:t>for year in years:</w:t>
-      </w:r>
-    </w:p>
-    <w:p>
-      <w:pPr>
-        <w:rPr>
-          <w:sz w:val="26"/>
-          <w:szCs w:val="26"/>
-          <w:lang w:val="en-US"/>
-        </w:rPr>
-      </w:pPr>
-      <w:r>
-        <w:rPr>
-          <w:sz w:val="26"/>
-          <w:szCs w:val="26"/>
-          <w:lang w:val="en-US"/>
-        </w:rPr>
-        <w:t xml:space="preserve">    if year in </w:t>
-      </w:r>
-      <w:proofErr w:type="spellStart"/>
-      <w:proofErr w:type="gramStart"/>
-      <w:r>
-        <w:rPr>
-          <w:sz w:val="26"/>
-          <w:szCs w:val="26"/>
-          <w:lang w:val="en-US"/>
-        </w:rPr>
-        <w:t>data.columns</w:t>
-      </w:r>
-      <w:proofErr w:type="spellEnd"/>
-      <w:proofErr w:type="gramEnd"/>
-      <w:r>
-        <w:rPr>
-          <w:sz w:val="26"/>
-          <w:szCs w:val="26"/>
-          <w:lang w:val="en-US"/>
-        </w:rPr>
-        <w:t xml:space="preserve">: </w:t>
-      </w:r>
-    </w:p>
-    <w:p>
-      <w:pPr>
-        <w:rPr>
-          <w:sz w:val="26"/>
-          <w:szCs w:val="26"/>
-          <w:lang w:val="en-US"/>
-        </w:rPr>
-      </w:pPr>
-      <w:r>
-        <w:rPr>
-          <w:sz w:val="26"/>
-          <w:szCs w:val="26"/>
-          <w:lang w:val="en-US"/>
-        </w:rPr>
-        <w:t xml:space="preserve">        values = </w:t>
-      </w:r>
-      <w:proofErr w:type="spellStart"/>
-      <w:proofErr w:type="gramStart"/>
-      <w:r>
-        <w:rPr>
-          <w:sz w:val="26"/>
-          <w:szCs w:val="26"/>
-          <w:lang w:val="en-US"/>
-        </w:rPr>
-        <w:t>data.groupby</w:t>
-      </w:r>
-      <w:proofErr w:type="spellEnd"/>
-      <w:proofErr w:type="gramEnd"/>
-      <w:r>
-        <w:rPr>
-          <w:sz w:val="26"/>
-          <w:szCs w:val="26"/>
-          <w:lang w:val="en-US"/>
-        </w:rPr>
-        <w:t>('Continent')[year].mean().</w:t>
-      </w:r>
-      <w:proofErr w:type="spellStart"/>
-      <w:r>
-        <w:rPr>
-          <w:sz w:val="26"/>
-          <w:szCs w:val="26"/>
-          <w:lang w:val="en-US"/>
-        </w:rPr>
-        <w:t>fillna</w:t>
-      </w:r>
-      <w:proofErr w:type="spellEnd"/>
-      <w:r>
-        <w:rPr>
-          <w:sz w:val="26"/>
-          <w:szCs w:val="26"/>
-          <w:lang w:val="en-US"/>
-        </w:rPr>
-        <w:t>(0).</w:t>
-      </w:r>
-      <w:proofErr w:type="spellStart"/>
-      <w:r>
-        <w:rPr>
-          <w:sz w:val="26"/>
-          <w:szCs w:val="26"/>
-          <w:lang w:val="en-US"/>
-        </w:rPr>
-        <w:t>tolist</w:t>
-      </w:r>
-      <w:proofErr w:type="spellEnd"/>
-      <w:r>
-        <w:rPr>
-          <w:sz w:val="26"/>
-          <w:szCs w:val="26"/>
-          <w:lang w:val="en-US"/>
-        </w:rPr>
-        <w:t xml:space="preserve">()  </w:t>
-      </w:r>
-    </w:p>
-    <w:p>
-      <w:pPr>
-        <w:rPr>
-          <w:sz w:val="26"/>
-          <w:szCs w:val="26"/>
-          <w:lang w:val="en-US"/>
-        </w:rPr>
-      </w:pPr>
-      <w:r>
-        <w:rPr>
-          <w:sz w:val="26"/>
-          <w:szCs w:val="26"/>
-          <w:lang w:val="en-US"/>
-        </w:rPr>
-        <w:t xml:space="preserve">        </w:t>
-      </w:r>
-      <w:proofErr w:type="spellStart"/>
-      <w:proofErr w:type="gramStart"/>
-      <w:r>
-        <w:rPr>
-          <w:sz w:val="26"/>
-          <w:szCs w:val="26"/>
-          <w:lang w:val="en-US"/>
-        </w:rPr>
-        <w:t>values.append</w:t>
-      </w:r>
-      <w:proofErr w:type="spellEnd"/>
-      <w:proofErr w:type="gramEnd"/>
-      <w:r>
-        <w:rPr>
-          <w:sz w:val="26"/>
-          <w:szCs w:val="26"/>
-          <w:lang w:val="en-US"/>
-        </w:rPr>
-        <w:t xml:space="preserve">(values[0]) </w:t>
-      </w:r>
-    </w:p>
-    <w:p>
-      <w:pPr>
-        <w:rPr>
-          <w:sz w:val="26"/>
-          <w:szCs w:val="26"/>
-          <w:lang w:val="en-US"/>
-        </w:rPr>
-      </w:pPr>
-      <w:r>
-        <w:rPr>
-          <w:sz w:val="26"/>
-          <w:szCs w:val="26"/>
-          <w:lang w:val="en-US"/>
-        </w:rPr>
-        <w:t xml:space="preserve">        </w:t>
-      </w:r>
-      <w:proofErr w:type="spellStart"/>
-      <w:proofErr w:type="gramStart"/>
-      <w:r>
-        <w:rPr>
-          <w:sz w:val="26"/>
-          <w:szCs w:val="26"/>
-          <w:lang w:val="en-US"/>
-        </w:rPr>
-        <w:t>ax.plot</w:t>
-      </w:r>
-      <w:proofErr w:type="spellEnd"/>
-      <w:proofErr w:type="gramEnd"/>
-      <w:r>
-        <w:rPr>
-          <w:sz w:val="26"/>
-          <w:szCs w:val="26"/>
-          <w:lang w:val="en-US"/>
-        </w:rPr>
-        <w:t xml:space="preserve">(angles, values, linewidth=2, </w:t>
-      </w:r>
-      <w:proofErr w:type="spellStart"/>
-      <w:r>
-        <w:rPr>
-          <w:sz w:val="26"/>
-          <w:szCs w:val="26"/>
-          <w:lang w:val="en-US"/>
-        </w:rPr>
-        <w:t>linestyle</w:t>
-      </w:r>
-      <w:proofErr w:type="spellEnd"/>
-      <w:r>
-        <w:rPr>
-          <w:sz w:val="26"/>
-          <w:szCs w:val="26"/>
-          <w:lang w:val="en-US"/>
-        </w:rPr>
-        <w:t>='solid', label=year)</w:t>
-      </w:r>
-    </w:p>
-    <w:p>
-      <w:pPr>
-        <w:rPr>
-          <w:sz w:val="26"/>
-          <w:szCs w:val="26"/>
-          <w:lang w:val="en-US"/>
-        </w:rPr>
-      </w:pPr>
-      <w:r>
-        <w:rPr>
-          <w:sz w:val="26"/>
-          <w:szCs w:val="26"/>
-          <w:lang w:val="en-US"/>
-        </w:rPr>
-        <w:t xml:space="preserve">        </w:t>
-      </w:r>
-      <w:proofErr w:type="spellStart"/>
-      <w:proofErr w:type="gramStart"/>
-      <w:r>
-        <w:rPr>
-          <w:sz w:val="26"/>
-          <w:szCs w:val="26"/>
-          <w:lang w:val="en-US"/>
-        </w:rPr>
-        <w:t>ax.fill</w:t>
-      </w:r>
-      <w:proofErr w:type="spellEnd"/>
-      <w:proofErr w:type="gramEnd"/>
-      <w:r>
-        <w:rPr>
-          <w:sz w:val="26"/>
-          <w:szCs w:val="26"/>
-          <w:lang w:val="en-US"/>
-        </w:rPr>
-        <w:t>(angles, values, alpha=0.1)</w:t>
-      </w:r>
-    </w:p>
-    <w:p>
-      <w:pPr>
-        <w:rPr>
-          <w:sz w:val="26"/>
-          <w:szCs w:val="26"/>
-          <w:lang w:val="en-US"/>
-        </w:rPr>
-      </w:pPr>
-      <w:r>
-        <w:rPr>
-          <w:sz w:val="26"/>
-          <w:szCs w:val="26"/>
-          <w:lang w:val="en-US"/>
-        </w:rPr>
-        <w:t># Adjust chart settings</w:t>
-      </w:r>
-    </w:p>
-    <w:p>
-      <w:pPr>
-        <w:rPr>
-          <w:sz w:val="26"/>
-          <w:szCs w:val="26"/>
-          <w:lang w:val="en-US"/>
-        </w:rPr>
-      </w:pPr>
-      <w:proofErr w:type="spellStart"/>
-      <w:r>
-        <w:rPr>
-          <w:sz w:val="26"/>
-          <w:szCs w:val="26"/>
-          <w:lang w:val="en-US"/>
-        </w:rPr>
-        <w:t>ax.set_theta_</w:t>
-      </w:r>
-      <w:proofErr w:type="gramStart"/>
-      <w:r>
-        <w:rPr>
-          <w:sz w:val="26"/>
-          <w:szCs w:val="26"/>
-          <w:lang w:val="en-US"/>
-        </w:rPr>
-        <w:t>offset</w:t>
-      </w:r>
-      <w:proofErr w:type="spellEnd"/>
-      <w:r>
-        <w:rPr>
-          <w:sz w:val="26"/>
-          <w:szCs w:val="26"/>
-          <w:lang w:val="en-US"/>
-        </w:rPr>
-        <w:t>(</w:t>
-      </w:r>
-      <w:proofErr w:type="gramEnd"/>
-      <w:r>
-        <w:rPr>
-          <w:sz w:val="26"/>
-          <w:szCs w:val="26"/>
-          <w:lang w:val="en-US"/>
-        </w:rPr>
-        <w:t>pi / 2)</w:t>
-      </w:r>
-    </w:p>
-    <w:p>
-      <w:pPr>
-        <w:rPr>
-          <w:sz w:val="26"/>
-          <w:szCs w:val="26"/>
-          <w:lang w:val="en-US"/>
-        </w:rPr>
-      </w:pPr>
-      <w:proofErr w:type="spellStart"/>
-      <w:r>
-        <w:rPr>
-          <w:sz w:val="26"/>
-          <w:szCs w:val="26"/>
-          <w:lang w:val="en-US"/>
-        </w:rPr>
-        <w:t>ax.set_theta_</w:t>
-      </w:r>
-      <w:proofErr w:type="gramStart"/>
-      <w:r>
-        <w:rPr>
-          <w:sz w:val="26"/>
-          <w:szCs w:val="26"/>
-          <w:lang w:val="en-US"/>
-        </w:rPr>
-        <w:t>direction</w:t>
-      </w:r>
-      <w:proofErr w:type="spellEnd"/>
-      <w:r>
-        <w:rPr>
-          <w:sz w:val="26"/>
-          <w:szCs w:val="26"/>
-          <w:lang w:val="en-US"/>
-        </w:rPr>
-        <w:t>(</w:t>
-      </w:r>
-      <w:proofErr w:type="gramEnd"/>
-      <w:r>
-        <w:rPr>
-          <w:sz w:val="26"/>
-          <w:szCs w:val="26"/>
-          <w:lang w:val="en-US"/>
-        </w:rPr>
-        <w:t>-1)</w:t>
-      </w:r>
-    </w:p>
-    <w:p>
-      <w:pPr>
-        <w:rPr>
-          <w:sz w:val="26"/>
-          <w:szCs w:val="26"/>
-          <w:lang w:val="en-US"/>
-        </w:rPr>
-      </w:pPr>
-      <w:proofErr w:type="spellStart"/>
-      <w:proofErr w:type="gramStart"/>
-      <w:r>
-        <w:rPr>
-          <w:sz w:val="26"/>
-          <w:szCs w:val="26"/>
-          <w:lang w:val="en-US"/>
-        </w:rPr>
-        <w:lastRenderedPageBreak/>
-        <w:t>plt.xticks</w:t>
-      </w:r>
-      <w:proofErr w:type="spellEnd"/>
-      <w:proofErr w:type="gramEnd"/>
-      <w:r>
-        <w:rPr>
-          <w:sz w:val="26"/>
-          <w:szCs w:val="26"/>
-          <w:lang w:val="en-US"/>
-        </w:rPr>
-        <w:t>(angles[:-1], labels)</w:t>
-      </w:r>
-    </w:p>
-    <w:p>
-      <w:pPr>
-        <w:rPr>
-          <w:sz w:val="26"/>
-          <w:szCs w:val="26"/>
-          <w:lang w:val="en-US"/>
-        </w:rPr>
-      </w:pPr>
-      <w:proofErr w:type="spellStart"/>
-      <w:proofErr w:type="gramStart"/>
-      <w:r>
-        <w:rPr>
-          <w:sz w:val="26"/>
-          <w:szCs w:val="26"/>
-          <w:lang w:val="en-US"/>
-        </w:rPr>
-        <w:t>plt.title</w:t>
-      </w:r>
-      <w:proofErr w:type="spellEnd"/>
-      <w:proofErr w:type="gramEnd"/>
-      <w:r>
-        <w:rPr>
-          <w:sz w:val="26"/>
-          <w:szCs w:val="26"/>
-          <w:lang w:val="en-US"/>
-        </w:rPr>
-        <w:t>('Income Inequality by Continent (2010-2021)')</w:t>
-      </w:r>
-    </w:p>
-    <w:p>
-      <w:pPr>
-        <w:rPr>
-          <w:sz w:val="26"/>
-          <w:szCs w:val="26"/>
-          <w:lang w:val="en-US"/>
-        </w:rPr>
-      </w:pPr>
-      <w:proofErr w:type="spellStart"/>
-      <w:proofErr w:type="gramStart"/>
-      <w:r>
-        <w:rPr>
-          <w:sz w:val="26"/>
-          <w:szCs w:val="26"/>
-          <w:lang w:val="en-US"/>
-        </w:rPr>
-        <w:t>plt.legend</w:t>
-      </w:r>
-      <w:proofErr w:type="spellEnd"/>
-      <w:proofErr w:type="gramEnd"/>
-      <w:r>
-        <w:rPr>
-          <w:sz w:val="26"/>
-          <w:szCs w:val="26"/>
-          <w:lang w:val="en-US"/>
-        </w:rPr>
-        <w:t xml:space="preserve">(loc='upper right', </w:t>
-      </w:r>
-      <w:proofErr w:type="spellStart"/>
-      <w:r>
-        <w:rPr>
-          <w:sz w:val="26"/>
-          <w:szCs w:val="26"/>
-          <w:lang w:val="en-US"/>
-        </w:rPr>
-        <w:t>bbox_to_anchor</w:t>
-      </w:r>
-      <w:proofErr w:type="spellEnd"/>
-      <w:r>
-        <w:rPr>
-          <w:sz w:val="26"/>
-          <w:szCs w:val="26"/>
-          <w:lang w:val="en-US"/>
-        </w:rPr>
-        <w:t>=(1.3, 1.1))</w:t>
-      </w:r>
-    </w:p>
-    <w:p>
-      <w:pPr>
-        <w:rPr>
-          <w:sz w:val="26"/>
-          <w:szCs w:val="26"/>
-          <w:lang w:val="en-US"/>
-        </w:rPr>
-      </w:pPr>
-      <w:proofErr w:type="spellStart"/>
-      <w:proofErr w:type="gramStart"/>
-      <w:r>
-        <w:rPr>
-          <w:sz w:val="26"/>
-          <w:szCs w:val="26"/>
-          <w:lang w:val="en-US"/>
-        </w:rPr>
-        <w:t>plt.show</w:t>
-      </w:r>
-      <w:proofErr w:type="spellEnd"/>
-      <w:proofErr w:type="gramEnd"/>
-      <w:r>
-        <w:rPr>
-          <w:sz w:val="26"/>
-          <w:szCs w:val="26"/>
-          <w:lang w:val="en-US"/>
-        </w:rPr>
-        <w:t>()</w:t>
-      </w:r>
-    </w:p>
-    <w:p>
-      <w:pPr>
-        <w:rPr>
-          <w:sz w:val="26"/>
-          <w:szCs w:val="26"/>
-          <w:lang w:val="en-US"/>
-        </w:rPr>
-      </w:pPr>
     </w:p>
     <w:p>
       <w:pPr>
@@ -5376,9 +5208,9 @@
           <w:lang w:val="en-US"/>
         </w:rPr>
         <w:drawing>
-          <wp:inline distT="0" distB="0" distL="0" distR="0" wp14:anchorId="504AE1C9" wp14:editId="7C046995">
-            <wp:extent cx="4585819" cy="3810000"/>
-            <wp:effectExtent l="0" t="0" r="5715" b="0"/>
+          <wp:inline distT="0" distB="0" distL="0" distR="0" wp14:anchorId="504AE1C9" wp14:editId="784BF98A">
+            <wp:extent cx="2872740" cy="2386737"/>
+            <wp:effectExtent l="0" t="0" r="3810" b="0"/>
             <wp:docPr id="1799030963" name="Picture 1"/>
             <wp:cNvGraphicFramePr>
               <a:graphicFrameLocks xmlns:a="http://schemas.openxmlformats.org/drawingml/2006/main" noChangeAspect="1"/>
@@ -5391,7 +5223,7 @@
                     <pic:cNvPicPr/>
                   </pic:nvPicPr>
                   <pic:blipFill>
-                    <a:blip r:embed="rId14"/>
+                    <a:blip r:embed="rId15"/>
                     <a:stretch>
                       <a:fillRect/>
                     </a:stretch>
@@ -5399,7 +5231,7 @@
                   <pic:spPr>
                     <a:xfrm>
                       <a:off x="0" y="0"/>
-                      <a:ext cx="4589316" cy="3812906"/>
+                      <a:ext cx="2879823" cy="2392622"/>
                     </a:xfrm>
                     <a:prstGeom prst="rect">
                       <a:avLst/>
@@ -5415,35 +5247,68 @@
     <w:p>
       <w:pPr>
         <w:rPr>
-          <w:b/>
-          <w:bCs/>
-          <w:sz w:val="26"/>
-          <w:szCs w:val="26"/>
-          <w:u w:val="single"/>
-          <w:lang w:val="en-US"/>
-        </w:rPr>
-      </w:pPr>
-    </w:p>
-    <w:p>
-      <w:pPr>
-        <w:rPr>
-          <w:b/>
-          <w:bCs/>
-          <w:sz w:val="26"/>
-          <w:szCs w:val="26"/>
-          <w:u w:val="single"/>
-          <w:lang w:val="en-US"/>
-        </w:rPr>
-      </w:pPr>
-      <w:r>
-        <w:rPr>
-          <w:b/>
-          <w:bCs/>
-          <w:sz w:val="26"/>
-          <w:szCs w:val="26"/>
-          <w:u w:val="single"/>
-          <w:lang w:val="en-US"/>
-        </w:rPr>
+          <w:sz w:val="26"/>
+          <w:szCs w:val="26"/>
+          <w:lang w:val="en-US"/>
+        </w:rPr>
+      </w:pPr>
+      <w:r>
+        <w:rPr>
+          <w:sz w:val="26"/>
+          <w:szCs w:val="26"/>
+        </w:rPr>
+        <w:t xml:space="preserve">This radar chart compares income inequality across continents from 2010 to 2021. Each spoke represents a continent, and the distance from the </w:t>
+      </w:r>
+      <w:proofErr w:type="spellStart"/>
+      <w:r>
+        <w:rPr>
+          <w:sz w:val="26"/>
+          <w:szCs w:val="26"/>
+        </w:rPr>
+        <w:t>center</w:t>
+      </w:r>
+      <w:proofErr w:type="spellEnd"/>
+      <w:r>
+        <w:rPr>
+          <w:sz w:val="26"/>
+          <w:szCs w:val="26"/>
+        </w:rPr>
+        <w:t xml:space="preserve"> indicates the level of income inequality. While there are slight variations across years, the chart suggests that income inequality remained relatively stable for each continent during this period, with Africa consistently showing the highest levels and Oceania the lowest.</w:t>
+      </w:r>
+    </w:p>
+    <w:p>
+      <w:pPr>
+        <w:rPr>
+          <w:b/>
+          <w:bCs/>
+          <w:sz w:val="26"/>
+          <w:szCs w:val="26"/>
+          <w:u w:val="single"/>
+          <w:lang w:val="en-US"/>
+        </w:rPr>
+      </w:pPr>
+    </w:p>
+    <w:p>
+      <w:pPr>
+        <w:rPr>
+          <w:b/>
+          <w:bCs/>
+          <w:sz w:val="26"/>
+          <w:szCs w:val="26"/>
+          <w:u w:val="single"/>
+          <w:lang w:val="en-US"/>
+        </w:rPr>
+      </w:pPr>
+      <w:r>
+        <w:rPr>
+          <w:b/>
+          <w:bCs/>
+          <w:sz w:val="26"/>
+          <w:szCs w:val="26"/>
+          <w:u w:val="single"/>
+          <w:lang w:val="en-US"/>
+        </w:rPr>
+        <w:lastRenderedPageBreak/>
         <w:t>10. GEO PLOT</w:t>
       </w:r>
     </w:p>
@@ -5487,23 +5352,13 @@
         <w:t xml:space="preserve">world = </w:t>
       </w:r>
       <w:proofErr w:type="spellStart"/>
-      <w:proofErr w:type="gramStart"/>
-      <w:r>
-        <w:rPr>
-          <w:sz w:val="26"/>
-          <w:szCs w:val="26"/>
-          <w:lang w:val="en-US"/>
-        </w:rPr>
-        <w:t>gpd.read</w:t>
-      </w:r>
-      <w:proofErr w:type="gramEnd"/>
-      <w:r>
-        <w:rPr>
-          <w:sz w:val="26"/>
-          <w:szCs w:val="26"/>
-          <w:lang w:val="en-US"/>
-        </w:rPr>
-        <w:t>_file</w:t>
+      <w:r>
+        <w:rPr>
+          <w:sz w:val="26"/>
+          <w:szCs w:val="26"/>
+          <w:lang w:val="en-US"/>
+        </w:rPr>
+        <w:t>gpd.read_file</w:t>
       </w:r>
       <w:proofErr w:type="spellEnd"/>
       <w:r>
@@ -5549,7 +5404,6 @@
         <w:t xml:space="preserve">merged = </w:t>
       </w:r>
       <w:proofErr w:type="spellStart"/>
-      <w:proofErr w:type="gramStart"/>
       <w:r>
         <w:rPr>
           <w:sz w:val="26"/>
@@ -5559,7 +5413,6 @@
         <w:t>world.merge</w:t>
       </w:r>
       <w:proofErr w:type="spellEnd"/>
-      <w:proofErr w:type="gramEnd"/>
       <w:r>
         <w:rPr>
           <w:sz w:val="26"/>
@@ -5636,42 +5489,23 @@
           <w:szCs w:val="26"/>
           <w:lang w:val="en-US"/>
         </w:rPr>
-        <w:t xml:space="preserve">years = [str(year) for year in </w:t>
-      </w:r>
-      <w:proofErr w:type="gramStart"/>
-      <w:r>
-        <w:rPr>
-          <w:sz w:val="26"/>
-          <w:szCs w:val="26"/>
-          <w:lang w:val="en-US"/>
-        </w:rPr>
-        <w:t>range(</w:t>
-      </w:r>
-      <w:proofErr w:type="gramEnd"/>
-      <w:r>
-        <w:rPr>
-          <w:sz w:val="26"/>
-          <w:szCs w:val="26"/>
-          <w:lang w:val="en-US"/>
-        </w:rPr>
-        <w:t>2010, 2022)]</w:t>
-      </w:r>
-    </w:p>
-    <w:p>
-      <w:pPr>
-        <w:rPr>
-          <w:sz w:val="26"/>
-          <w:szCs w:val="26"/>
-          <w:lang w:val="en-US"/>
-        </w:rPr>
-      </w:pPr>
-      <w:r>
-        <w:rPr>
-          <w:sz w:val="26"/>
-          <w:szCs w:val="26"/>
-          <w:lang w:val="en-US"/>
-        </w:rPr>
-        <w:lastRenderedPageBreak/>
+        <w:t>years = [str(year) for year in range(2010, 2022)]</w:t>
+      </w:r>
+    </w:p>
+    <w:p>
+      <w:pPr>
+        <w:rPr>
+          <w:sz w:val="26"/>
+          <w:szCs w:val="26"/>
+          <w:lang w:val="en-US"/>
+        </w:rPr>
+      </w:pPr>
+      <w:r>
+        <w:rPr>
+          <w:sz w:val="26"/>
+          <w:szCs w:val="26"/>
+          <w:lang w:val="en-US"/>
+        </w:rPr>
         <w:t># Create a world map for each year</w:t>
       </w:r>
     </w:p>
@@ -5709,7 +5543,6 @@
         <w:t xml:space="preserve">    </w:t>
       </w:r>
       <w:proofErr w:type="spellStart"/>
-      <w:proofErr w:type="gramStart"/>
       <w:r>
         <w:rPr>
           <w:sz w:val="26"/>
@@ -5719,7 +5552,6 @@
         <w:t>plt.figure</w:t>
       </w:r>
       <w:proofErr w:type="spellEnd"/>
-      <w:proofErr w:type="gramEnd"/>
       <w:r>
         <w:rPr>
           <w:sz w:val="26"/>
@@ -5781,7 +5613,6 @@
         <w:t xml:space="preserve">    </w:t>
       </w:r>
       <w:proofErr w:type="spellStart"/>
-      <w:proofErr w:type="gramStart"/>
       <w:r>
         <w:rPr>
           <w:sz w:val="26"/>
@@ -5791,7 +5622,6 @@
         <w:t>merged.plot</w:t>
       </w:r>
       <w:proofErr w:type="spellEnd"/>
-      <w:proofErr w:type="gramEnd"/>
       <w:r>
         <w:rPr>
           <w:sz w:val="26"/>
@@ -5889,7 +5719,6 @@
         <w:t xml:space="preserve">                ax=</w:t>
       </w:r>
       <w:proofErr w:type="spellStart"/>
-      <w:proofErr w:type="gramStart"/>
       <w:r>
         <w:rPr>
           <w:sz w:val="26"/>
@@ -5905,193 +5734,235 @@
           <w:szCs w:val="26"/>
           <w:lang w:val="en-US"/>
         </w:rPr>
+        <w:t xml:space="preserve">(), </w:t>
+      </w:r>
+    </w:p>
+    <w:p>
+      <w:pPr>
+        <w:rPr>
+          <w:sz w:val="26"/>
+          <w:szCs w:val="26"/>
+          <w:lang w:val="en-US"/>
+        </w:rPr>
+      </w:pPr>
+      <w:r>
+        <w:rPr>
+          <w:sz w:val="26"/>
+          <w:szCs w:val="26"/>
+          <w:lang w:val="en-US"/>
+        </w:rPr>
+        <w:t xml:space="preserve">                legend=True,</w:t>
+      </w:r>
+    </w:p>
+    <w:p>
+      <w:pPr>
+        <w:rPr>
+          <w:sz w:val="26"/>
+          <w:szCs w:val="26"/>
+          <w:lang w:val="en-US"/>
+        </w:rPr>
+      </w:pPr>
+      <w:r>
+        <w:rPr>
+          <w:sz w:val="26"/>
+          <w:szCs w:val="26"/>
+          <w:lang w:val="en-US"/>
+        </w:rPr>
+        <w:t xml:space="preserve">                </w:t>
+      </w:r>
+      <w:proofErr w:type="spellStart"/>
+      <w:r>
+        <w:rPr>
+          <w:sz w:val="26"/>
+          <w:szCs w:val="26"/>
+          <w:lang w:val="en-US"/>
+        </w:rPr>
+        <w:t>legend_kwds</w:t>
+      </w:r>
+      <w:proofErr w:type="spellEnd"/>
+      <w:r>
+        <w:rPr>
+          <w:sz w:val="26"/>
+          <w:szCs w:val="26"/>
+          <w:lang w:val="en-US"/>
+        </w:rPr>
+        <w:t xml:space="preserve">={'label': </w:t>
+      </w:r>
+      <w:proofErr w:type="spellStart"/>
+      <w:r>
+        <w:rPr>
+          <w:sz w:val="26"/>
+          <w:szCs w:val="26"/>
+          <w:lang w:val="en-US"/>
+        </w:rPr>
+        <w:t>f'Income</w:t>
+      </w:r>
+      <w:proofErr w:type="spellEnd"/>
+      <w:r>
+        <w:rPr>
+          <w:sz w:val="26"/>
+          <w:szCs w:val="26"/>
+          <w:lang w:val="en-US"/>
+        </w:rPr>
+        <w:t xml:space="preserve"> Inequality (Gini Index, {year})',</w:t>
+      </w:r>
+    </w:p>
+    <w:p>
+      <w:pPr>
+        <w:rPr>
+          <w:sz w:val="26"/>
+          <w:szCs w:val="26"/>
+          <w:lang w:val="en-US"/>
+        </w:rPr>
+      </w:pPr>
+      <w:r>
+        <w:rPr>
+          <w:sz w:val="26"/>
+          <w:szCs w:val="26"/>
+          <w:lang w:val="en-US"/>
+        </w:rPr>
+        <w:t xml:space="preserve">                             'orientation': 'horizontal'},</w:t>
+      </w:r>
+    </w:p>
+    <w:p>
+      <w:pPr>
+        <w:rPr>
+          <w:sz w:val="26"/>
+          <w:szCs w:val="26"/>
+          <w:lang w:val="en-US"/>
+        </w:rPr>
+      </w:pPr>
+      <w:r>
+        <w:rPr>
+          <w:sz w:val="26"/>
+          <w:szCs w:val="26"/>
+          <w:lang w:val="en-US"/>
+        </w:rPr>
+        <w:t xml:space="preserve">                </w:t>
+      </w:r>
+      <w:proofErr w:type="spellStart"/>
+      <w:r>
+        <w:rPr>
+          <w:sz w:val="26"/>
+          <w:szCs w:val="26"/>
+          <w:lang w:val="en-US"/>
+        </w:rPr>
+        <w:t>missing_kwds</w:t>
+      </w:r>
+      <w:proofErr w:type="spellEnd"/>
+      <w:r>
+        <w:rPr>
+          <w:sz w:val="26"/>
+          <w:szCs w:val="26"/>
+          <w:lang w:val="en-US"/>
+        </w:rPr>
+        <w:t>={'color': '</w:t>
+      </w:r>
+      <w:proofErr w:type="spellStart"/>
+      <w:r>
+        <w:rPr>
+          <w:sz w:val="26"/>
+          <w:szCs w:val="26"/>
+          <w:lang w:val="en-US"/>
+        </w:rPr>
+        <w:t>lightgrey</w:t>
+      </w:r>
+      <w:proofErr w:type="spellEnd"/>
+      <w:r>
+        <w:rPr>
+          <w:sz w:val="26"/>
+          <w:szCs w:val="26"/>
+          <w:lang w:val="en-US"/>
+        </w:rPr>
+        <w:t>'})</w:t>
+      </w:r>
+    </w:p>
+    <w:p>
+      <w:pPr>
+        <w:rPr>
+          <w:sz w:val="26"/>
+          <w:szCs w:val="26"/>
+          <w:lang w:val="en-US"/>
+        </w:rPr>
+      </w:pPr>
+      <w:r>
+        <w:rPr>
+          <w:sz w:val="26"/>
+          <w:szCs w:val="26"/>
+          <w:lang w:val="en-US"/>
+        </w:rPr>
+        <w:t xml:space="preserve">    # Title and labels</w:t>
+      </w:r>
+    </w:p>
+    <w:p>
+      <w:pPr>
+        <w:rPr>
+          <w:sz w:val="26"/>
+          <w:szCs w:val="26"/>
+          <w:lang w:val="en-US"/>
+        </w:rPr>
+      </w:pPr>
+      <w:r>
+        <w:rPr>
+          <w:sz w:val="26"/>
+          <w:szCs w:val="26"/>
+          <w:lang w:val="en-US"/>
+        </w:rPr>
+        <w:t xml:space="preserve">    </w:t>
+      </w:r>
+      <w:proofErr w:type="spellStart"/>
+      <w:r>
+        <w:rPr>
+          <w:sz w:val="26"/>
+          <w:szCs w:val="26"/>
+          <w:lang w:val="en-US"/>
+        </w:rPr>
+        <w:t>plt.title</w:t>
+      </w:r>
+      <w:proofErr w:type="spellEnd"/>
+      <w:r>
+        <w:rPr>
+          <w:sz w:val="26"/>
+          <w:szCs w:val="26"/>
+          <w:lang w:val="en-US"/>
+        </w:rPr>
         <w:t>(</w:t>
       </w:r>
-      <w:proofErr w:type="gramEnd"/>
-      <w:r>
-        <w:rPr>
-          <w:sz w:val="26"/>
-          <w:szCs w:val="26"/>
-          <w:lang w:val="en-US"/>
-        </w:rPr>
-        <w:t xml:space="preserve">), </w:t>
-      </w:r>
-    </w:p>
-    <w:p>
-      <w:pPr>
-        <w:rPr>
-          <w:sz w:val="26"/>
-          <w:szCs w:val="26"/>
-          <w:lang w:val="en-US"/>
-        </w:rPr>
-      </w:pPr>
-      <w:r>
-        <w:rPr>
-          <w:sz w:val="26"/>
-          <w:szCs w:val="26"/>
-          <w:lang w:val="en-US"/>
-        </w:rPr>
-        <w:t xml:space="preserve">                legend=True,</w:t>
-      </w:r>
-    </w:p>
-    <w:p>
-      <w:pPr>
-        <w:rPr>
-          <w:sz w:val="26"/>
-          <w:szCs w:val="26"/>
-          <w:lang w:val="en-US"/>
-        </w:rPr>
-      </w:pPr>
-      <w:r>
-        <w:rPr>
-          <w:sz w:val="26"/>
-          <w:szCs w:val="26"/>
-          <w:lang w:val="en-US"/>
-        </w:rPr>
-        <w:t xml:space="preserve">                </w:t>
-      </w:r>
-      <w:proofErr w:type="spellStart"/>
-      <w:r>
-        <w:rPr>
-          <w:sz w:val="26"/>
-          <w:szCs w:val="26"/>
-          <w:lang w:val="en-US"/>
-        </w:rPr>
-        <w:t>legend_kwds</w:t>
-      </w:r>
-      <w:proofErr w:type="spellEnd"/>
-      <w:proofErr w:type="gramStart"/>
-      <w:r>
-        <w:rPr>
-          <w:sz w:val="26"/>
-          <w:szCs w:val="26"/>
-          <w:lang w:val="en-US"/>
-        </w:rPr>
-        <w:t>={</w:t>
-      </w:r>
-      <w:proofErr w:type="gramEnd"/>
-      <w:r>
-        <w:rPr>
-          <w:sz w:val="26"/>
-          <w:szCs w:val="26"/>
-          <w:lang w:val="en-US"/>
-        </w:rPr>
-        <w:t xml:space="preserve">'label': </w:t>
-      </w:r>
-      <w:proofErr w:type="spellStart"/>
-      <w:r>
-        <w:rPr>
-          <w:sz w:val="26"/>
-          <w:szCs w:val="26"/>
-          <w:lang w:val="en-US"/>
-        </w:rPr>
-        <w:t>f'Income</w:t>
-      </w:r>
-      <w:proofErr w:type="spellEnd"/>
-      <w:r>
-        <w:rPr>
-          <w:sz w:val="26"/>
-          <w:szCs w:val="26"/>
-          <w:lang w:val="en-US"/>
-        </w:rPr>
-        <w:t xml:space="preserve"> Inequality (Gini Index, {year})',</w:t>
-      </w:r>
-    </w:p>
-    <w:p>
-      <w:pPr>
-        <w:rPr>
-          <w:sz w:val="26"/>
-          <w:szCs w:val="26"/>
-          <w:lang w:val="en-US"/>
-        </w:rPr>
-      </w:pPr>
-      <w:r>
-        <w:rPr>
-          <w:sz w:val="26"/>
-          <w:szCs w:val="26"/>
-          <w:lang w:val="en-US"/>
-        </w:rPr>
-        <w:t xml:space="preserve">                             'orientation': 'horizontal'},</w:t>
-      </w:r>
-    </w:p>
-    <w:p>
-      <w:pPr>
-        <w:rPr>
-          <w:sz w:val="26"/>
-          <w:szCs w:val="26"/>
-          <w:lang w:val="en-US"/>
-        </w:rPr>
-      </w:pPr>
-      <w:r>
-        <w:rPr>
-          <w:sz w:val="26"/>
-          <w:szCs w:val="26"/>
-          <w:lang w:val="en-US"/>
-        </w:rPr>
-        <w:t xml:space="preserve">                </w:t>
-      </w:r>
-      <w:proofErr w:type="spellStart"/>
-      <w:r>
-        <w:rPr>
-          <w:sz w:val="26"/>
-          <w:szCs w:val="26"/>
-          <w:lang w:val="en-US"/>
-        </w:rPr>
-        <w:t>missing_kwds</w:t>
-      </w:r>
-      <w:proofErr w:type="spellEnd"/>
-      <w:proofErr w:type="gramStart"/>
-      <w:r>
-        <w:rPr>
-          <w:sz w:val="26"/>
-          <w:szCs w:val="26"/>
-          <w:lang w:val="en-US"/>
-        </w:rPr>
-        <w:t>={</w:t>
-      </w:r>
-      <w:proofErr w:type="gramEnd"/>
-      <w:r>
-        <w:rPr>
-          <w:sz w:val="26"/>
-          <w:szCs w:val="26"/>
-          <w:lang w:val="en-US"/>
-        </w:rPr>
-        <w:t>'color': '</w:t>
-      </w:r>
-      <w:proofErr w:type="spellStart"/>
-      <w:r>
-        <w:rPr>
-          <w:sz w:val="26"/>
-          <w:szCs w:val="26"/>
-          <w:lang w:val="en-US"/>
-        </w:rPr>
-        <w:t>lightgrey</w:t>
-      </w:r>
-      <w:proofErr w:type="spellEnd"/>
-      <w:r>
-        <w:rPr>
-          <w:sz w:val="26"/>
-          <w:szCs w:val="26"/>
-          <w:lang w:val="en-US"/>
-        </w:rPr>
-        <w:t>'})</w:t>
-      </w:r>
-    </w:p>
-    <w:p>
-      <w:pPr>
-        <w:rPr>
-          <w:sz w:val="26"/>
-          <w:szCs w:val="26"/>
-          <w:lang w:val="en-US"/>
-        </w:rPr>
-      </w:pPr>
-      <w:r>
-        <w:rPr>
-          <w:sz w:val="26"/>
-          <w:szCs w:val="26"/>
-          <w:lang w:val="en-US"/>
-        </w:rPr>
-        <w:t xml:space="preserve">    # Title and labels</w:t>
+      <w:proofErr w:type="spellStart"/>
+      <w:r>
+        <w:rPr>
+          <w:sz w:val="26"/>
+          <w:szCs w:val="26"/>
+          <w:lang w:val="en-US"/>
+        </w:rPr>
+        <w:t>f'World</w:t>
+      </w:r>
+      <w:proofErr w:type="spellEnd"/>
+      <w:r>
+        <w:rPr>
+          <w:sz w:val="26"/>
+          <w:szCs w:val="26"/>
+          <w:lang w:val="en-US"/>
+        </w:rPr>
+        <w:t xml:space="preserve"> Map of Income Inequality ({year})', </w:t>
+      </w:r>
+      <w:proofErr w:type="spellStart"/>
+      <w:r>
+        <w:rPr>
+          <w:sz w:val="26"/>
+          <w:szCs w:val="26"/>
+          <w:lang w:val="en-US"/>
+        </w:rPr>
+        <w:t>fontsize</w:t>
+      </w:r>
+      <w:proofErr w:type="spellEnd"/>
+      <w:r>
+        <w:rPr>
+          <w:sz w:val="26"/>
+          <w:szCs w:val="26"/>
+          <w:lang w:val="en-US"/>
+        </w:rPr>
+        <w:t>=16)</w:t>
       </w:r>
     </w:p>
     <w:p>
@@ -6111,60 +5982,22 @@
         <w:t xml:space="preserve">    </w:t>
       </w:r>
       <w:proofErr w:type="spellStart"/>
-      <w:proofErr w:type="gramStart"/>
-      <w:r>
-        <w:rPr>
-          <w:sz w:val="26"/>
-          <w:szCs w:val="26"/>
-          <w:lang w:val="en-US"/>
-        </w:rPr>
-        <w:t>plt.title</w:t>
-      </w:r>
-      <w:proofErr w:type="spellEnd"/>
-      <w:proofErr w:type="gramEnd"/>
-      <w:r>
-        <w:rPr>
-          <w:sz w:val="26"/>
-          <w:szCs w:val="26"/>
-          <w:lang w:val="en-US"/>
-        </w:rPr>
-        <w:t>(</w:t>
-      </w:r>
-      <w:proofErr w:type="spellStart"/>
-      <w:r>
-        <w:rPr>
-          <w:sz w:val="26"/>
-          <w:szCs w:val="26"/>
-          <w:lang w:val="en-US"/>
-        </w:rPr>
-        <w:t>f'World</w:t>
-      </w:r>
-      <w:proofErr w:type="spellEnd"/>
-      <w:r>
-        <w:rPr>
-          <w:sz w:val="26"/>
-          <w:szCs w:val="26"/>
-          <w:lang w:val="en-US"/>
-        </w:rPr>
-        <w:t xml:space="preserve"> Map of Income Inequality ({year})', </w:t>
-      </w:r>
-      <w:proofErr w:type="spellStart"/>
-      <w:r>
-        <w:rPr>
-          <w:sz w:val="26"/>
-          <w:szCs w:val="26"/>
-          <w:lang w:val="en-US"/>
-        </w:rPr>
-        <w:t>fontsize</w:t>
-      </w:r>
-      <w:proofErr w:type="spellEnd"/>
-      <w:r>
-        <w:rPr>
-          <w:sz w:val="26"/>
-          <w:szCs w:val="26"/>
-          <w:lang w:val="en-US"/>
-        </w:rPr>
-        <w:t>=16)</w:t>
+      <w:r>
+        <w:rPr>
+          <w:sz w:val="26"/>
+          <w:szCs w:val="26"/>
+          <w:lang w:val="en-US"/>
+        </w:rPr>
+        <w:t>plt.axis</w:t>
+      </w:r>
+      <w:proofErr w:type="spellEnd"/>
+      <w:r>
+        <w:rPr>
+          <w:sz w:val="26"/>
+          <w:szCs w:val="26"/>
+          <w:lang w:val="en-US"/>
+        </w:rPr>
+        <w:t xml:space="preserve">('off')  </w:t>
       </w:r>
     </w:p>
     <w:p>
@@ -6184,44 +6017,6 @@
         <w:t xml:space="preserve">    </w:t>
       </w:r>
       <w:proofErr w:type="spellStart"/>
-      <w:proofErr w:type="gramStart"/>
-      <w:r>
-        <w:rPr>
-          <w:sz w:val="26"/>
-          <w:szCs w:val="26"/>
-          <w:lang w:val="en-US"/>
-        </w:rPr>
-        <w:t>plt.axis</w:t>
-      </w:r>
-      <w:proofErr w:type="spellEnd"/>
-      <w:proofErr w:type="gramEnd"/>
-      <w:r>
-        <w:rPr>
-          <w:sz w:val="26"/>
-          <w:szCs w:val="26"/>
-          <w:lang w:val="en-US"/>
-        </w:rPr>
-        <w:t xml:space="preserve">('off')  </w:t>
-      </w:r>
-    </w:p>
-    <w:p>
-      <w:pPr>
-        <w:rPr>
-          <w:sz w:val="26"/>
-          <w:szCs w:val="26"/>
-          <w:lang w:val="en-US"/>
-        </w:rPr>
-      </w:pPr>
-      <w:r>
-        <w:rPr>
-          <w:sz w:val="26"/>
-          <w:szCs w:val="26"/>
-          <w:lang w:val="en-US"/>
-        </w:rPr>
-        <w:t xml:space="preserve">    </w:t>
-      </w:r>
-      <w:proofErr w:type="spellStart"/>
-      <w:proofErr w:type="gramStart"/>
       <w:r>
         <w:rPr>
           <w:sz w:val="26"/>
@@ -6231,7 +6026,6 @@
         <w:t>plt.show</w:t>
       </w:r>
       <w:proofErr w:type="spellEnd"/>
-      <w:proofErr w:type="gramEnd"/>
       <w:r>
         <w:rPr>
           <w:sz w:val="26"/>
@@ -6240,30 +6034,6 @@
         </w:rPr>
         <w:t>()</w:t>
       </w:r>
-    </w:p>
-    <w:p>
-      <w:pPr>
-        <w:rPr>
-          <w:b/>
-          <w:bCs/>
-          <w:sz w:val="26"/>
-          <w:szCs w:val="26"/>
-          <w:u w:val="single"/>
-          <w:lang w:val="en-US"/>
-        </w:rPr>
-      </w:pPr>
-    </w:p>
-    <w:p>
-      <w:pPr>
-        <w:rPr>
-          <w:b/>
-          <w:bCs/>
-          <w:sz w:val="26"/>
-          <w:szCs w:val="26"/>
-          <w:u w:val="single"/>
-          <w:lang w:val="en-US"/>
-        </w:rPr>
-      </w:pPr>
     </w:p>
     <w:p>
       <w:pPr>
@@ -6338,7 +6108,7 @@
                     <pic:cNvPicPr/>
                   </pic:nvPicPr>
                   <pic:blipFill>
-                    <a:blip r:embed="rId15"/>
+                    <a:blip r:embed="rId16"/>
                     <a:stretch>
                       <a:fillRect/>
                     </a:stretch>
@@ -6396,7 +6166,7 @@
                     <pic:cNvPicPr/>
                   </pic:nvPicPr>
                   <pic:blipFill>
-                    <a:blip r:embed="rId16"/>
+                    <a:blip r:embed="rId17"/>
                     <a:stretch>
                       <a:fillRect/>
                     </a:stretch>
@@ -6468,7 +6238,7 @@
                     <pic:cNvPicPr/>
                   </pic:nvPicPr>
                   <pic:blipFill>
-                    <a:blip r:embed="rId17"/>
+                    <a:blip r:embed="rId18"/>
                     <a:stretch>
                       <a:fillRect/>
                     </a:stretch>
@@ -6526,7 +6296,7 @@
                     <pic:cNvPicPr/>
                   </pic:nvPicPr>
                   <pic:blipFill>
-                    <a:blip r:embed="rId18"/>
+                    <a:blip r:embed="rId19"/>
                     <a:stretch>
                       <a:fillRect/>
                     </a:stretch>
@@ -6598,7 +6368,7 @@
                     <pic:cNvPicPr/>
                   </pic:nvPicPr>
                   <pic:blipFill>
-                    <a:blip r:embed="rId19"/>
+                    <a:blip r:embed="rId20"/>
                     <a:stretch>
                       <a:fillRect/>
                     </a:stretch>
@@ -6656,7 +6426,7 @@
                     <pic:cNvPicPr/>
                   </pic:nvPicPr>
                   <pic:blipFill>
-                    <a:blip r:embed="rId20"/>
+                    <a:blip r:embed="rId21"/>
                     <a:stretch>
                       <a:fillRect/>
                     </a:stretch>
@@ -6680,36 +6450,52 @@
     <w:p>
       <w:pPr>
         <w:rPr>
-          <w:b/>
-          <w:bCs/>
-          <w:sz w:val="26"/>
-          <w:szCs w:val="26"/>
-          <w:u w:val="single"/>
-          <w:lang w:val="en-US"/>
-        </w:rPr>
-      </w:pPr>
-    </w:p>
-    <w:p>
-      <w:pPr>
-        <w:rPr>
-          <w:b/>
-          <w:bCs/>
-          <w:sz w:val="26"/>
-          <w:szCs w:val="26"/>
-          <w:u w:val="single"/>
-          <w:lang w:val="en-US"/>
-        </w:rPr>
-      </w:pPr>
-      <w:r>
-        <w:rPr>
-          <w:b/>
-          <w:bCs/>
-          <w:sz w:val="26"/>
-          <w:szCs w:val="26"/>
-          <w:u w:val="single"/>
-          <w:lang w:val="en-US"/>
+          <w:sz w:val="26"/>
+          <w:szCs w:val="26"/>
+          <w:lang w:val="en-US"/>
+        </w:rPr>
+      </w:pPr>
+      <w:r>
+        <w:rPr>
+          <w:sz w:val="26"/>
+          <w:szCs w:val="26"/>
         </w:rPr>
         <w:lastRenderedPageBreak/>
+        <w:t>Income inequality varies across continents, with Africa consistently exhibiting the highest levels and Oceania the lowest. While fluctuations exist, the general trend suggests relative stability in inequality levels for most continents over the 12-year period. This visualization highlights the persistent disparities in income distribution globally, emphasizing the need for targeted interventions.</w:t>
+      </w:r>
+    </w:p>
+    <w:p>
+      <w:pPr>
+        <w:rPr>
+          <w:b/>
+          <w:bCs/>
+          <w:sz w:val="26"/>
+          <w:szCs w:val="26"/>
+          <w:u w:val="single"/>
+          <w:lang w:val="en-US"/>
+        </w:rPr>
+      </w:pPr>
+    </w:p>
+    <w:p>
+      <w:pPr>
+        <w:rPr>
+          <w:b/>
+          <w:bCs/>
+          <w:sz w:val="26"/>
+          <w:szCs w:val="26"/>
+          <w:u w:val="single"/>
+          <w:lang w:val="en-US"/>
+        </w:rPr>
+      </w:pPr>
+      <w:r>
+        <w:rPr>
+          <w:b/>
+          <w:bCs/>
+          <w:sz w:val="26"/>
+          <w:szCs w:val="26"/>
+          <w:u w:val="single"/>
+          <w:lang w:val="en-US"/>
+        </w:rPr>
         <w:t>NON</w:t>
       </w:r>
       <w:r>
@@ -6812,50 +6598,30 @@
           <w:lang w:val="en-US"/>
         </w:rPr>
       </w:pPr>
-      <w:proofErr w:type="gramStart"/>
-      <w:r>
-        <w:rPr>
-          <w:sz w:val="26"/>
-          <w:szCs w:val="26"/>
-          <w:lang w:val="en-US"/>
-        </w:rPr>
-        <w:t>print(</w:t>
-      </w:r>
-      <w:proofErr w:type="gramEnd"/>
-      <w:r>
-        <w:rPr>
-          <w:sz w:val="26"/>
-          <w:szCs w:val="26"/>
-          <w:lang w:val="en-US"/>
-        </w:rPr>
-        <w:t>"Descriptive Statistics (2021):")</w:t>
-      </w:r>
-    </w:p>
-    <w:p>
-      <w:pPr>
-        <w:rPr>
-          <w:sz w:val="26"/>
-          <w:szCs w:val="26"/>
-          <w:lang w:val="en-US"/>
-        </w:rPr>
-      </w:pPr>
-      <w:proofErr w:type="gramStart"/>
-      <w:r>
-        <w:rPr>
-          <w:sz w:val="26"/>
-          <w:szCs w:val="26"/>
-          <w:lang w:val="en-US"/>
-        </w:rPr>
-        <w:t>print(</w:t>
-      </w:r>
-      <w:proofErr w:type="gramEnd"/>
-      <w:r>
-        <w:rPr>
-          <w:sz w:val="26"/>
-          <w:szCs w:val="26"/>
-          <w:lang w:val="en-US"/>
-        </w:rPr>
-        <w:t>data['Inequality in income (2021)'].describe())</w:t>
+      <w:r>
+        <w:rPr>
+          <w:sz w:val="26"/>
+          <w:szCs w:val="26"/>
+          <w:lang w:val="en-US"/>
+        </w:rPr>
+        <w:t>print("Descriptive Statistics (2021):")</w:t>
+      </w:r>
+    </w:p>
+    <w:p>
+      <w:pPr>
+        <w:rPr>
+          <w:sz w:val="26"/>
+          <w:szCs w:val="26"/>
+          <w:lang w:val="en-US"/>
+        </w:rPr>
+      </w:pPr>
+      <w:r>
+        <w:rPr>
+          <w:sz w:val="26"/>
+          <w:szCs w:val="26"/>
+          <w:lang w:val="en-US"/>
+        </w:rPr>
+        <w:t>print(data['Inequality in income (2021)'].describe())</w:t>
       </w:r>
     </w:p>
     <w:p>
@@ -6930,7 +6696,7 @@
                     <pic:cNvPicPr/>
                   </pic:nvPicPr>
                   <pic:blipFill>
-                    <a:blip r:embed="rId21"/>
+                    <a:blip r:embed="rId22"/>
                     <a:stretch>
                       <a:fillRect/>
                     </a:stretch>
@@ -6954,12 +6720,23 @@
     <w:p>
       <w:pPr>
         <w:rPr>
-          <w:b/>
-          <w:bCs/>
-          <w:sz w:val="26"/>
-          <w:szCs w:val="26"/>
-          <w:u w:val="single"/>
-          <w:lang w:val="en-US"/>
+          <w:sz w:val="26"/>
+          <w:szCs w:val="26"/>
+        </w:rPr>
+      </w:pPr>
+      <w:r>
+        <w:rPr>
+          <w:sz w:val="26"/>
+          <w:szCs w:val="26"/>
+        </w:rPr>
+        <w:t>In 2021, the average income inequality (Gini index) across the 160 countries in the dataset was approximately 22.8. However, there's substantial variation, with some countries exhibiting very low inequality (minimum of 8.3) and others very high (maximum of 57), as indicated by the large standard deviation of 9.7. This suggests a wide disparity in income distribution globally.</w:t>
+      </w:r>
+    </w:p>
+    <w:p>
+      <w:pPr>
+        <w:rPr>
+          <w:sz w:val="26"/>
+          <w:szCs w:val="26"/>
         </w:rPr>
       </w:pPr>
     </w:p>
@@ -7017,7 +6794,41 @@
           <w:lang w:val="en-US"/>
         </w:rPr>
       </w:pPr>
-      <w:proofErr w:type="gramStart"/>
+      <w:r>
+        <w:rPr>
+          <w:sz w:val="26"/>
+          <w:szCs w:val="26"/>
+          <w:lang w:val="en-US"/>
+        </w:rPr>
+        <w:t>print("\</w:t>
+      </w:r>
+      <w:proofErr w:type="spellStart"/>
+      <w:r>
+        <w:rPr>
+          <w:sz w:val="26"/>
+          <w:szCs w:val="26"/>
+          <w:lang w:val="en-US"/>
+        </w:rPr>
+        <w:t>nAverage</w:t>
+      </w:r>
+      <w:proofErr w:type="spellEnd"/>
+      <w:r>
+        <w:rPr>
+          <w:sz w:val="26"/>
+          <w:szCs w:val="26"/>
+          <w:lang w:val="en-US"/>
+        </w:rPr>
+        <w:t xml:space="preserve"> Inequality by Continent:")</w:t>
+      </w:r>
+    </w:p>
+    <w:p>
+      <w:pPr>
+        <w:rPr>
+          <w:sz w:val="26"/>
+          <w:szCs w:val="26"/>
+          <w:lang w:val="en-US"/>
+        </w:rPr>
+      </w:pPr>
       <w:r>
         <w:rPr>
           <w:sz w:val="26"/>
@@ -7026,52 +6837,7 @@
         </w:rPr>
         <w:t>print(</w:t>
       </w:r>
-      <w:proofErr w:type="gramEnd"/>
-      <w:r>
-        <w:rPr>
-          <w:sz w:val="26"/>
-          <w:szCs w:val="26"/>
-          <w:lang w:val="en-US"/>
-        </w:rPr>
-        <w:t>"\</w:t>
-      </w:r>
-      <w:proofErr w:type="spellStart"/>
-      <w:r>
-        <w:rPr>
-          <w:sz w:val="26"/>
-          <w:szCs w:val="26"/>
-          <w:lang w:val="en-US"/>
-        </w:rPr>
-        <w:t>nAverage</w:t>
-      </w:r>
-      <w:proofErr w:type="spellEnd"/>
-      <w:r>
-        <w:rPr>
-          <w:sz w:val="26"/>
-          <w:szCs w:val="26"/>
-          <w:lang w:val="en-US"/>
-        </w:rPr>
-        <w:t xml:space="preserve"> Inequality by Continent:")</w:t>
-      </w:r>
-    </w:p>
-    <w:p>
-      <w:pPr>
-        <w:rPr>
-          <w:sz w:val="26"/>
-          <w:szCs w:val="26"/>
-          <w:lang w:val="en-US"/>
-        </w:rPr>
-      </w:pPr>
-      <w:r>
-        <w:rPr>
-          <w:sz w:val="26"/>
-          <w:szCs w:val="26"/>
-          <w:lang w:val="en-US"/>
-        </w:rPr>
-        <w:t>print(</w:t>
-      </w:r>
-      <w:proofErr w:type="spellStart"/>
-      <w:proofErr w:type="gramStart"/>
+      <w:proofErr w:type="spellStart"/>
       <w:r>
         <w:rPr>
           <w:sz w:val="26"/>
@@ -7081,7 +6847,6 @@
         <w:t>data.groupby</w:t>
       </w:r>
       <w:proofErr w:type="spellEnd"/>
-      <w:proofErr w:type="gramEnd"/>
       <w:r>
         <w:rPr>
           <w:sz w:val="26"/>
@@ -7160,7 +6925,7 @@
                     <pic:cNvPicPr/>
                   </pic:nvPicPr>
                   <pic:blipFill>
-                    <a:blip r:embed="rId22"/>
+                    <a:blip r:embed="rId23"/>
                     <a:stretch>
                       <a:fillRect/>
                     </a:stretch>
@@ -7184,41 +6949,459 @@
     <w:p>
       <w:pPr>
         <w:rPr>
-          <w:b/>
-          <w:bCs/>
-          <w:sz w:val="26"/>
-          <w:szCs w:val="26"/>
-          <w:u w:val="single"/>
-          <w:lang w:val="en-US"/>
-        </w:rPr>
-      </w:pPr>
-    </w:p>
-    <w:p>
-      <w:pPr>
-        <w:rPr>
-          <w:b/>
-          <w:bCs/>
-          <w:sz w:val="26"/>
-          <w:szCs w:val="26"/>
-          <w:u w:val="single"/>
-          <w:lang w:val="en-US"/>
-        </w:rPr>
-      </w:pPr>
-    </w:p>
-    <w:p>
-      <w:pPr>
-        <w:rPr>
-          <w:b/>
-          <w:bCs/>
-          <w:sz w:val="26"/>
-          <w:szCs w:val="26"/>
-          <w:u w:val="single"/>
-          <w:lang w:val="en-US"/>
-        </w:rPr>
-      </w:pPr>
-    </w:p>
-    <w:p>
-      <w:pPr>
+          <w:sz w:val="26"/>
+          <w:szCs w:val="26"/>
+        </w:rPr>
+      </w:pPr>
+      <w:r>
+        <w:rPr>
+          <w:sz w:val="26"/>
+          <w:szCs w:val="26"/>
+        </w:rPr>
+        <w:t>Africa and the Americas exhibit the highest average income inequality among the continents, while Europe demonstrates the lowest. Asia and Oceania fall in the middle range, suggesting moderate levels of inequality compared to the extremes. This highlights significant regional disparities in income distribution across the globe.</w:t>
+      </w:r>
+    </w:p>
+    <w:p>
+      <w:pPr>
+        <w:rPr>
+          <w:b/>
+          <w:bCs/>
+          <w:sz w:val="26"/>
+          <w:szCs w:val="26"/>
+          <w:u w:val="single"/>
+          <w:lang w:val="en-US"/>
+        </w:rPr>
+      </w:pPr>
+    </w:p>
+    <w:p>
+      <w:pPr>
+        <w:rPr>
+          <w:b/>
+          <w:bCs/>
+          <w:sz w:val="26"/>
+          <w:szCs w:val="26"/>
+          <w:u w:val="single"/>
+          <w:lang w:val="en-US"/>
+        </w:rPr>
+      </w:pPr>
+      <w:r>
+        <w:rPr>
+          <w:b/>
+          <w:bCs/>
+          <w:sz w:val="26"/>
+          <w:szCs w:val="26"/>
+          <w:u w:val="single"/>
+          <w:lang w:val="en-US"/>
+        </w:rPr>
+        <w:t>3. TREND ANALYSIS</w:t>
+      </w:r>
+    </w:p>
+    <w:p>
+      <w:pPr>
+        <w:rPr>
+          <w:b/>
+          <w:bCs/>
+          <w:sz w:val="26"/>
+          <w:szCs w:val="26"/>
+          <w:u w:val="single"/>
+          <w:lang w:val="en-US"/>
+        </w:rPr>
+      </w:pPr>
+      <w:r>
+        <w:rPr>
+          <w:b/>
+          <w:bCs/>
+          <w:sz w:val="26"/>
+          <w:szCs w:val="26"/>
+          <w:u w:val="single"/>
+          <w:lang w:val="en-US"/>
+        </w:rPr>
+        <w:t>CODE:</w:t>
+      </w:r>
+    </w:p>
+    <w:p>
+      <w:pPr>
+        <w:rPr>
+          <w:sz w:val="26"/>
+          <w:szCs w:val="26"/>
+          <w:lang w:val="en-US"/>
+        </w:rPr>
+      </w:pPr>
+      <w:r>
+        <w:rPr>
+          <w:sz w:val="26"/>
+          <w:szCs w:val="26"/>
+          <w:lang w:val="en-US"/>
+        </w:rPr>
+        <w:t>years = [</w:t>
+      </w:r>
+      <w:proofErr w:type="spellStart"/>
+      <w:r>
+        <w:rPr>
+          <w:sz w:val="26"/>
+          <w:szCs w:val="26"/>
+          <w:lang w:val="en-US"/>
+        </w:rPr>
+        <w:t>f'Inequality</w:t>
+      </w:r>
+      <w:proofErr w:type="spellEnd"/>
+      <w:r>
+        <w:rPr>
+          <w:sz w:val="26"/>
+          <w:szCs w:val="26"/>
+          <w:lang w:val="en-US"/>
+        </w:rPr>
+        <w:t xml:space="preserve"> in income ({year})' for year in range(2010, 2022)]</w:t>
+      </w:r>
+    </w:p>
+    <w:p>
+      <w:pPr>
+        <w:rPr>
+          <w:sz w:val="26"/>
+          <w:szCs w:val="26"/>
+          <w:lang w:val="en-US"/>
+        </w:rPr>
+      </w:pPr>
+      <w:r>
+        <w:rPr>
+          <w:sz w:val="26"/>
+          <w:szCs w:val="26"/>
+          <w:lang w:val="en-US"/>
+        </w:rPr>
+        <w:t>print("\</w:t>
+      </w:r>
+      <w:proofErr w:type="spellStart"/>
+      <w:r>
+        <w:rPr>
+          <w:sz w:val="26"/>
+          <w:szCs w:val="26"/>
+          <w:lang w:val="en-US"/>
+        </w:rPr>
+        <w:t>nTrend</w:t>
+      </w:r>
+      <w:proofErr w:type="spellEnd"/>
+      <w:r>
+        <w:rPr>
+          <w:sz w:val="26"/>
+          <w:szCs w:val="26"/>
+          <w:lang w:val="en-US"/>
+        </w:rPr>
+        <w:t xml:space="preserve"> Analysis (2010-2021):")</w:t>
+      </w:r>
+    </w:p>
+    <w:p>
+      <w:pPr>
+        <w:rPr>
+          <w:sz w:val="26"/>
+          <w:szCs w:val="26"/>
+          <w:lang w:val="en-US"/>
+        </w:rPr>
+      </w:pPr>
+      <w:proofErr w:type="spellStart"/>
+      <w:r>
+        <w:rPr>
+          <w:sz w:val="26"/>
+          <w:szCs w:val="26"/>
+          <w:lang w:val="en-US"/>
+        </w:rPr>
+        <w:t>average_inequality</w:t>
+      </w:r>
+      <w:proofErr w:type="spellEnd"/>
+      <w:r>
+        <w:rPr>
+          <w:sz w:val="26"/>
+          <w:szCs w:val="26"/>
+          <w:lang w:val="en-US"/>
+        </w:rPr>
+        <w:t xml:space="preserve"> = data[years].mean()</w:t>
+      </w:r>
+    </w:p>
+    <w:p>
+      <w:pPr>
+        <w:rPr>
+          <w:sz w:val="26"/>
+          <w:szCs w:val="26"/>
+          <w:lang w:val="en-US"/>
+        </w:rPr>
+      </w:pPr>
+      <w:proofErr w:type="spellStart"/>
+      <w:r>
+        <w:rPr>
+          <w:sz w:val="26"/>
+          <w:szCs w:val="26"/>
+          <w:lang w:val="en-US"/>
+        </w:rPr>
+        <w:t>trend_analysis</w:t>
+      </w:r>
+      <w:proofErr w:type="spellEnd"/>
+      <w:r>
+        <w:rPr>
+          <w:sz w:val="26"/>
+          <w:szCs w:val="26"/>
+          <w:lang w:val="en-US"/>
+        </w:rPr>
+        <w:t xml:space="preserve"> = </w:t>
+      </w:r>
+      <w:proofErr w:type="spellStart"/>
+      <w:r>
+        <w:rPr>
+          <w:sz w:val="26"/>
+          <w:szCs w:val="26"/>
+          <w:lang w:val="en-US"/>
+        </w:rPr>
+        <w:t>pd.DataFrame</w:t>
+      </w:r>
+      <w:proofErr w:type="spellEnd"/>
+      <w:r>
+        <w:rPr>
+          <w:sz w:val="26"/>
+          <w:szCs w:val="26"/>
+          <w:lang w:val="en-US"/>
+        </w:rPr>
+        <w:t>(</w:t>
+      </w:r>
+      <w:proofErr w:type="spellStart"/>
+      <w:r>
+        <w:rPr>
+          <w:sz w:val="26"/>
+          <w:szCs w:val="26"/>
+          <w:lang w:val="en-US"/>
+        </w:rPr>
+        <w:t>average_inequality</w:t>
+      </w:r>
+      <w:proofErr w:type="spellEnd"/>
+      <w:r>
+        <w:rPr>
+          <w:sz w:val="26"/>
+          <w:szCs w:val="26"/>
+          <w:lang w:val="en-US"/>
+        </w:rPr>
+        <w:t>).</w:t>
+      </w:r>
+      <w:proofErr w:type="spellStart"/>
+      <w:r>
+        <w:rPr>
+          <w:sz w:val="26"/>
+          <w:szCs w:val="26"/>
+          <w:lang w:val="en-US"/>
+        </w:rPr>
+        <w:t>reset_index</w:t>
+      </w:r>
+      <w:proofErr w:type="spellEnd"/>
+      <w:r>
+        <w:rPr>
+          <w:sz w:val="26"/>
+          <w:szCs w:val="26"/>
+          <w:lang w:val="en-US"/>
+        </w:rPr>
+        <w:t>()</w:t>
+      </w:r>
+    </w:p>
+    <w:p>
+      <w:pPr>
+        <w:rPr>
+          <w:sz w:val="26"/>
+          <w:szCs w:val="26"/>
+          <w:lang w:val="en-US"/>
+        </w:rPr>
+      </w:pPr>
+      <w:proofErr w:type="spellStart"/>
+      <w:r>
+        <w:rPr>
+          <w:sz w:val="26"/>
+          <w:szCs w:val="26"/>
+          <w:lang w:val="en-US"/>
+        </w:rPr>
+        <w:t>trend_analysis.columns</w:t>
+      </w:r>
+      <w:proofErr w:type="spellEnd"/>
+      <w:r>
+        <w:rPr>
+          <w:sz w:val="26"/>
+          <w:szCs w:val="26"/>
+          <w:lang w:val="en-US"/>
+        </w:rPr>
+        <w:t xml:space="preserve"> = ['Year', 'Average Inequality']</w:t>
+      </w:r>
+    </w:p>
+    <w:p>
+      <w:pPr>
+        <w:rPr>
+          <w:sz w:val="26"/>
+          <w:szCs w:val="26"/>
+          <w:lang w:val="en-US"/>
+        </w:rPr>
+      </w:pPr>
+      <w:proofErr w:type="spellStart"/>
+      <w:r>
+        <w:rPr>
+          <w:sz w:val="26"/>
+          <w:szCs w:val="26"/>
+          <w:lang w:val="en-US"/>
+        </w:rPr>
+        <w:t>trend_analysis</w:t>
+      </w:r>
+      <w:proofErr w:type="spellEnd"/>
+      <w:r>
+        <w:rPr>
+          <w:sz w:val="26"/>
+          <w:szCs w:val="26"/>
+          <w:lang w:val="en-US"/>
+        </w:rPr>
+        <w:t xml:space="preserve">['Change'] = </w:t>
+      </w:r>
+      <w:proofErr w:type="spellStart"/>
+      <w:r>
+        <w:rPr>
+          <w:sz w:val="26"/>
+          <w:szCs w:val="26"/>
+          <w:lang w:val="en-US"/>
+        </w:rPr>
+        <w:t>trend_analysis</w:t>
+      </w:r>
+      <w:proofErr w:type="spellEnd"/>
+      <w:r>
+        <w:rPr>
+          <w:sz w:val="26"/>
+          <w:szCs w:val="26"/>
+          <w:lang w:val="en-US"/>
+        </w:rPr>
+        <w:t>['Average Inequality'].diff()</w:t>
+      </w:r>
+    </w:p>
+    <w:p>
+      <w:pPr>
+        <w:rPr>
+          <w:sz w:val="26"/>
+          <w:szCs w:val="26"/>
+          <w:lang w:val="en-US"/>
+        </w:rPr>
+      </w:pPr>
+      <w:proofErr w:type="spellStart"/>
+      <w:r>
+        <w:rPr>
+          <w:sz w:val="26"/>
+          <w:szCs w:val="26"/>
+          <w:lang w:val="en-US"/>
+        </w:rPr>
+        <w:t>trend_analysis</w:t>
+      </w:r>
+      <w:proofErr w:type="spellEnd"/>
+      <w:r>
+        <w:rPr>
+          <w:sz w:val="26"/>
+          <w:szCs w:val="26"/>
+          <w:lang w:val="en-US"/>
+        </w:rPr>
+        <w:t>['Percentage Change'] = (</w:t>
+      </w:r>
+      <w:proofErr w:type="spellStart"/>
+      <w:r>
+        <w:rPr>
+          <w:sz w:val="26"/>
+          <w:szCs w:val="26"/>
+          <w:lang w:val="en-US"/>
+        </w:rPr>
+        <w:t>trend_analysis</w:t>
+      </w:r>
+      <w:proofErr w:type="spellEnd"/>
+      <w:r>
+        <w:rPr>
+          <w:sz w:val="26"/>
+          <w:szCs w:val="26"/>
+          <w:lang w:val="en-US"/>
+        </w:rPr>
+        <w:t xml:space="preserve">['Change'] / </w:t>
+      </w:r>
+      <w:proofErr w:type="spellStart"/>
+      <w:r>
+        <w:rPr>
+          <w:sz w:val="26"/>
+          <w:szCs w:val="26"/>
+          <w:lang w:val="en-US"/>
+        </w:rPr>
+        <w:t>trend_analysis</w:t>
+      </w:r>
+      <w:proofErr w:type="spellEnd"/>
+      <w:r>
+        <w:rPr>
+          <w:sz w:val="26"/>
+          <w:szCs w:val="26"/>
+          <w:lang w:val="en-US"/>
+        </w:rPr>
+        <w:t>['Average Inequality'].shift(1)) * 100</w:t>
+      </w:r>
+    </w:p>
+    <w:p>
+      <w:pPr>
+        <w:rPr>
+          <w:sz w:val="26"/>
+          <w:szCs w:val="26"/>
+          <w:lang w:val="en-US"/>
+        </w:rPr>
+      </w:pPr>
+      <w:r>
+        <w:rPr>
+          <w:sz w:val="26"/>
+          <w:szCs w:val="26"/>
+          <w:lang w:val="en-US"/>
+        </w:rPr>
+        <w:t>print(</w:t>
+      </w:r>
+      <w:proofErr w:type="spellStart"/>
+      <w:r>
+        <w:rPr>
+          <w:sz w:val="26"/>
+          <w:szCs w:val="26"/>
+          <w:lang w:val="en-US"/>
+        </w:rPr>
+        <w:t>trend_analysis</w:t>
+      </w:r>
+      <w:proofErr w:type="spellEnd"/>
+      <w:r>
+        <w:rPr>
+          <w:sz w:val="26"/>
+          <w:szCs w:val="26"/>
+          <w:lang w:val="en-US"/>
+        </w:rPr>
+        <w:t>)</w:t>
+      </w:r>
+    </w:p>
+    <w:p>
+      <w:pPr>
+        <w:rPr>
+          <w:sz w:val="26"/>
+          <w:szCs w:val="26"/>
+          <w:lang w:val="en-US"/>
+        </w:rPr>
+      </w:pPr>
+    </w:p>
+    <w:p>
+      <w:pPr>
+        <w:rPr>
+          <w:b/>
+          <w:bCs/>
+          <w:sz w:val="26"/>
+          <w:szCs w:val="26"/>
+          <w:u w:val="single"/>
+          <w:lang w:val="en-US"/>
+        </w:rPr>
+      </w:pPr>
+      <w:r>
+        <w:rPr>
+          <w:b/>
+          <w:bCs/>
+          <w:sz w:val="26"/>
+          <w:szCs w:val="26"/>
+          <w:u w:val="single"/>
+          <w:lang w:val="en-US"/>
+        </w:rPr>
+        <w:t>OUTPUT:</w:t>
+      </w:r>
+    </w:p>
+    <w:p>
+      <w:pPr>
+        <w:jc w:val="center"/>
         <w:rPr>
           <w:b/>
           <w:bCs/>
@@ -7238,527 +7421,6 @@
           <w:lang w:val="en-US"/>
         </w:rPr>
         <w:lastRenderedPageBreak/>
-        <w:t>3. TREND ANALYSIS</w:t>
-      </w:r>
-    </w:p>
-    <w:p>
-      <w:pPr>
-        <w:rPr>
-          <w:b/>
-          <w:bCs/>
-          <w:sz w:val="26"/>
-          <w:szCs w:val="26"/>
-          <w:u w:val="single"/>
-          <w:lang w:val="en-US"/>
-        </w:rPr>
-      </w:pPr>
-      <w:r>
-        <w:rPr>
-          <w:b/>
-          <w:bCs/>
-          <w:sz w:val="26"/>
-          <w:szCs w:val="26"/>
-          <w:u w:val="single"/>
-          <w:lang w:val="en-US"/>
-        </w:rPr>
-        <w:t>CODE:</w:t>
-      </w:r>
-    </w:p>
-    <w:p>
-      <w:pPr>
-        <w:rPr>
-          <w:sz w:val="26"/>
-          <w:szCs w:val="26"/>
-          <w:lang w:val="en-US"/>
-        </w:rPr>
-      </w:pPr>
-      <w:r>
-        <w:rPr>
-          <w:sz w:val="26"/>
-          <w:szCs w:val="26"/>
-          <w:lang w:val="en-US"/>
-        </w:rPr>
-        <w:t>years = [</w:t>
-      </w:r>
-      <w:proofErr w:type="spellStart"/>
-      <w:r>
-        <w:rPr>
-          <w:sz w:val="26"/>
-          <w:szCs w:val="26"/>
-          <w:lang w:val="en-US"/>
-        </w:rPr>
-        <w:t>f'Inequality</w:t>
-      </w:r>
-      <w:proofErr w:type="spellEnd"/>
-      <w:r>
-        <w:rPr>
-          <w:sz w:val="26"/>
-          <w:szCs w:val="26"/>
-          <w:lang w:val="en-US"/>
-        </w:rPr>
-        <w:t xml:space="preserve"> in income ({year})' for year in </w:t>
-      </w:r>
-      <w:proofErr w:type="gramStart"/>
-      <w:r>
-        <w:rPr>
-          <w:sz w:val="26"/>
-          <w:szCs w:val="26"/>
-          <w:lang w:val="en-US"/>
-        </w:rPr>
-        <w:t>range(</w:t>
-      </w:r>
-      <w:proofErr w:type="gramEnd"/>
-      <w:r>
-        <w:rPr>
-          <w:sz w:val="26"/>
-          <w:szCs w:val="26"/>
-          <w:lang w:val="en-US"/>
-        </w:rPr>
-        <w:t>2010, 2022)]</w:t>
-      </w:r>
-    </w:p>
-    <w:p>
-      <w:pPr>
-        <w:rPr>
-          <w:sz w:val="26"/>
-          <w:szCs w:val="26"/>
-          <w:lang w:val="en-US"/>
-        </w:rPr>
-      </w:pPr>
-      <w:proofErr w:type="gramStart"/>
-      <w:r>
-        <w:rPr>
-          <w:sz w:val="26"/>
-          <w:szCs w:val="26"/>
-          <w:lang w:val="en-US"/>
-        </w:rPr>
-        <w:t>print(</w:t>
-      </w:r>
-      <w:proofErr w:type="gramEnd"/>
-      <w:r>
-        <w:rPr>
-          <w:sz w:val="26"/>
-          <w:szCs w:val="26"/>
-          <w:lang w:val="en-US"/>
-        </w:rPr>
-        <w:t>"\</w:t>
-      </w:r>
-      <w:proofErr w:type="spellStart"/>
-      <w:r>
-        <w:rPr>
-          <w:sz w:val="26"/>
-          <w:szCs w:val="26"/>
-          <w:lang w:val="en-US"/>
-        </w:rPr>
-        <w:t>nTrend</w:t>
-      </w:r>
-      <w:proofErr w:type="spellEnd"/>
-      <w:r>
-        <w:rPr>
-          <w:sz w:val="26"/>
-          <w:szCs w:val="26"/>
-          <w:lang w:val="en-US"/>
-        </w:rPr>
-        <w:t xml:space="preserve"> Analysis (2010-2021):")</w:t>
-      </w:r>
-    </w:p>
-    <w:p>
-      <w:pPr>
-        <w:rPr>
-          <w:sz w:val="26"/>
-          <w:szCs w:val="26"/>
-          <w:lang w:val="en-US"/>
-        </w:rPr>
-      </w:pPr>
-      <w:proofErr w:type="spellStart"/>
-      <w:r>
-        <w:rPr>
-          <w:sz w:val="26"/>
-          <w:szCs w:val="26"/>
-          <w:lang w:val="en-US"/>
-        </w:rPr>
-        <w:t>average_inequality</w:t>
-      </w:r>
-      <w:proofErr w:type="spellEnd"/>
-      <w:r>
-        <w:rPr>
-          <w:sz w:val="26"/>
-          <w:szCs w:val="26"/>
-          <w:lang w:val="en-US"/>
-        </w:rPr>
-        <w:t xml:space="preserve"> = data[years</w:t>
-      </w:r>
-      <w:proofErr w:type="gramStart"/>
-      <w:r>
-        <w:rPr>
-          <w:sz w:val="26"/>
-          <w:szCs w:val="26"/>
-          <w:lang w:val="en-US"/>
-        </w:rPr>
-        <w:t>].mean</w:t>
-      </w:r>
-      <w:proofErr w:type="gramEnd"/>
-      <w:r>
-        <w:rPr>
-          <w:sz w:val="26"/>
-          <w:szCs w:val="26"/>
-          <w:lang w:val="en-US"/>
-        </w:rPr>
-        <w:t>()</w:t>
-      </w:r>
-    </w:p>
-    <w:p>
-      <w:pPr>
-        <w:rPr>
-          <w:sz w:val="26"/>
-          <w:szCs w:val="26"/>
-          <w:lang w:val="en-US"/>
-        </w:rPr>
-      </w:pPr>
-      <w:proofErr w:type="spellStart"/>
-      <w:r>
-        <w:rPr>
-          <w:sz w:val="26"/>
-          <w:szCs w:val="26"/>
-          <w:lang w:val="en-US"/>
-        </w:rPr>
-        <w:t>trend_analysis</w:t>
-      </w:r>
-      <w:proofErr w:type="spellEnd"/>
-      <w:r>
-        <w:rPr>
-          <w:sz w:val="26"/>
-          <w:szCs w:val="26"/>
-          <w:lang w:val="en-US"/>
-        </w:rPr>
-        <w:t xml:space="preserve"> = </w:t>
-      </w:r>
-      <w:proofErr w:type="spellStart"/>
-      <w:proofErr w:type="gramStart"/>
-      <w:r>
-        <w:rPr>
-          <w:sz w:val="26"/>
-          <w:szCs w:val="26"/>
-          <w:lang w:val="en-US"/>
-        </w:rPr>
-        <w:t>pd.DataFrame</w:t>
-      </w:r>
-      <w:proofErr w:type="spellEnd"/>
-      <w:proofErr w:type="gramEnd"/>
-      <w:r>
-        <w:rPr>
-          <w:sz w:val="26"/>
-          <w:szCs w:val="26"/>
-          <w:lang w:val="en-US"/>
-        </w:rPr>
-        <w:t>(</w:t>
-      </w:r>
-      <w:proofErr w:type="spellStart"/>
-      <w:r>
-        <w:rPr>
-          <w:sz w:val="26"/>
-          <w:szCs w:val="26"/>
-          <w:lang w:val="en-US"/>
-        </w:rPr>
-        <w:t>average_inequality</w:t>
-      </w:r>
-      <w:proofErr w:type="spellEnd"/>
-      <w:r>
-        <w:rPr>
-          <w:sz w:val="26"/>
-          <w:szCs w:val="26"/>
-          <w:lang w:val="en-US"/>
-        </w:rPr>
-        <w:t>).</w:t>
-      </w:r>
-      <w:proofErr w:type="spellStart"/>
-      <w:r>
-        <w:rPr>
-          <w:sz w:val="26"/>
-          <w:szCs w:val="26"/>
-          <w:lang w:val="en-US"/>
-        </w:rPr>
-        <w:t>reset_index</w:t>
-      </w:r>
-      <w:proofErr w:type="spellEnd"/>
-      <w:r>
-        <w:rPr>
-          <w:sz w:val="26"/>
-          <w:szCs w:val="26"/>
-          <w:lang w:val="en-US"/>
-        </w:rPr>
-        <w:t>()</w:t>
-      </w:r>
-    </w:p>
-    <w:p>
-      <w:pPr>
-        <w:rPr>
-          <w:sz w:val="26"/>
-          <w:szCs w:val="26"/>
-          <w:lang w:val="en-US"/>
-        </w:rPr>
-      </w:pPr>
-      <w:proofErr w:type="spellStart"/>
-      <w:r>
-        <w:rPr>
-          <w:sz w:val="26"/>
-          <w:szCs w:val="26"/>
-          <w:lang w:val="en-US"/>
-        </w:rPr>
-        <w:t>trend_</w:t>
-      </w:r>
-      <w:proofErr w:type="gramStart"/>
-      <w:r>
-        <w:rPr>
-          <w:sz w:val="26"/>
-          <w:szCs w:val="26"/>
-          <w:lang w:val="en-US"/>
-        </w:rPr>
-        <w:t>analysis.columns</w:t>
-      </w:r>
-      <w:proofErr w:type="spellEnd"/>
-      <w:proofErr w:type="gramEnd"/>
-      <w:r>
-        <w:rPr>
-          <w:sz w:val="26"/>
-          <w:szCs w:val="26"/>
-          <w:lang w:val="en-US"/>
-        </w:rPr>
-        <w:t xml:space="preserve"> = ['Year', 'Average Inequality']</w:t>
-      </w:r>
-    </w:p>
-    <w:p>
-      <w:pPr>
-        <w:rPr>
-          <w:sz w:val="26"/>
-          <w:szCs w:val="26"/>
-          <w:lang w:val="en-US"/>
-        </w:rPr>
-      </w:pPr>
-      <w:proofErr w:type="spellStart"/>
-      <w:r>
-        <w:rPr>
-          <w:sz w:val="26"/>
-          <w:szCs w:val="26"/>
-          <w:lang w:val="en-US"/>
-        </w:rPr>
-        <w:t>trend_analysis</w:t>
-      </w:r>
-      <w:proofErr w:type="spellEnd"/>
-      <w:r>
-        <w:rPr>
-          <w:sz w:val="26"/>
-          <w:szCs w:val="26"/>
-          <w:lang w:val="en-US"/>
-        </w:rPr>
-        <w:t xml:space="preserve">['Change'] = </w:t>
-      </w:r>
-      <w:proofErr w:type="spellStart"/>
-      <w:r>
-        <w:rPr>
-          <w:sz w:val="26"/>
-          <w:szCs w:val="26"/>
-          <w:lang w:val="en-US"/>
-        </w:rPr>
-        <w:t>trend_</w:t>
-      </w:r>
-      <w:proofErr w:type="gramStart"/>
-      <w:r>
-        <w:rPr>
-          <w:sz w:val="26"/>
-          <w:szCs w:val="26"/>
-          <w:lang w:val="en-US"/>
-        </w:rPr>
-        <w:t>analysis</w:t>
-      </w:r>
-      <w:proofErr w:type="spellEnd"/>
-      <w:r>
-        <w:rPr>
-          <w:sz w:val="26"/>
-          <w:szCs w:val="26"/>
-          <w:lang w:val="en-US"/>
-        </w:rPr>
-        <w:t>[</w:t>
-      </w:r>
-      <w:proofErr w:type="gramEnd"/>
-      <w:r>
-        <w:rPr>
-          <w:sz w:val="26"/>
-          <w:szCs w:val="26"/>
-          <w:lang w:val="en-US"/>
-        </w:rPr>
-        <w:t>'Average Inequality'].diff()</w:t>
-      </w:r>
-    </w:p>
-    <w:p>
-      <w:pPr>
-        <w:rPr>
-          <w:sz w:val="26"/>
-          <w:szCs w:val="26"/>
-          <w:lang w:val="en-US"/>
-        </w:rPr>
-      </w:pPr>
-      <w:proofErr w:type="spellStart"/>
-      <w:r>
-        <w:rPr>
-          <w:sz w:val="26"/>
-          <w:szCs w:val="26"/>
-          <w:lang w:val="en-US"/>
-        </w:rPr>
-        <w:t>trend_</w:t>
-      </w:r>
-      <w:proofErr w:type="gramStart"/>
-      <w:r>
-        <w:rPr>
-          <w:sz w:val="26"/>
-          <w:szCs w:val="26"/>
-          <w:lang w:val="en-US"/>
-        </w:rPr>
-        <w:t>analysis</w:t>
-      </w:r>
-      <w:proofErr w:type="spellEnd"/>
-      <w:r>
-        <w:rPr>
-          <w:sz w:val="26"/>
-          <w:szCs w:val="26"/>
-          <w:lang w:val="en-US"/>
-        </w:rPr>
-        <w:t>[</w:t>
-      </w:r>
-      <w:proofErr w:type="gramEnd"/>
-      <w:r>
-        <w:rPr>
-          <w:sz w:val="26"/>
-          <w:szCs w:val="26"/>
-          <w:lang w:val="en-US"/>
-        </w:rPr>
-        <w:t>'Percentage Change'] = (</w:t>
-      </w:r>
-      <w:proofErr w:type="spellStart"/>
-      <w:r>
-        <w:rPr>
-          <w:sz w:val="26"/>
-          <w:szCs w:val="26"/>
-          <w:lang w:val="en-US"/>
-        </w:rPr>
-        <w:t>trend_analysis</w:t>
-      </w:r>
-      <w:proofErr w:type="spellEnd"/>
-      <w:r>
-        <w:rPr>
-          <w:sz w:val="26"/>
-          <w:szCs w:val="26"/>
-          <w:lang w:val="en-US"/>
-        </w:rPr>
-        <w:t xml:space="preserve">['Change'] / </w:t>
-      </w:r>
-      <w:proofErr w:type="spellStart"/>
-      <w:r>
-        <w:rPr>
-          <w:sz w:val="26"/>
-          <w:szCs w:val="26"/>
-          <w:lang w:val="en-US"/>
-        </w:rPr>
-        <w:t>trend_analysis</w:t>
-      </w:r>
-      <w:proofErr w:type="spellEnd"/>
-      <w:r>
-        <w:rPr>
-          <w:sz w:val="26"/>
-          <w:szCs w:val="26"/>
-          <w:lang w:val="en-US"/>
-        </w:rPr>
-        <w:t>['Average Inequality'].shift(1)) * 100</w:t>
-      </w:r>
-    </w:p>
-    <w:p>
-      <w:pPr>
-        <w:rPr>
-          <w:sz w:val="26"/>
-          <w:szCs w:val="26"/>
-          <w:lang w:val="en-US"/>
-        </w:rPr>
-      </w:pPr>
-      <w:r>
-        <w:rPr>
-          <w:sz w:val="26"/>
-          <w:szCs w:val="26"/>
-          <w:lang w:val="en-US"/>
-        </w:rPr>
-        <w:t>print(</w:t>
-      </w:r>
-      <w:proofErr w:type="spellStart"/>
-      <w:r>
-        <w:rPr>
-          <w:sz w:val="26"/>
-          <w:szCs w:val="26"/>
-          <w:lang w:val="en-US"/>
-        </w:rPr>
-        <w:t>trend_analysis</w:t>
-      </w:r>
-      <w:proofErr w:type="spellEnd"/>
-      <w:r>
-        <w:rPr>
-          <w:sz w:val="26"/>
-          <w:szCs w:val="26"/>
-          <w:lang w:val="en-US"/>
-        </w:rPr>
-        <w:t>)</w:t>
-      </w:r>
-    </w:p>
-    <w:p>
-      <w:pPr>
-        <w:rPr>
-          <w:sz w:val="26"/>
-          <w:szCs w:val="26"/>
-          <w:lang w:val="en-US"/>
-        </w:rPr>
-      </w:pPr>
-    </w:p>
-    <w:p>
-      <w:pPr>
-        <w:rPr>
-          <w:b/>
-          <w:bCs/>
-          <w:sz w:val="26"/>
-          <w:szCs w:val="26"/>
-          <w:u w:val="single"/>
-          <w:lang w:val="en-US"/>
-        </w:rPr>
-      </w:pPr>
-      <w:r>
-        <w:rPr>
-          <w:b/>
-          <w:bCs/>
-          <w:sz w:val="26"/>
-          <w:szCs w:val="26"/>
-          <w:u w:val="single"/>
-          <w:lang w:val="en-US"/>
-        </w:rPr>
-        <w:t>OUTPUT:</w:t>
-      </w:r>
-    </w:p>
-    <w:p>
-      <w:pPr>
-        <w:jc w:val="center"/>
-        <w:rPr>
-          <w:b/>
-          <w:bCs/>
-          <w:sz w:val="26"/>
-          <w:szCs w:val="26"/>
-          <w:u w:val="single"/>
-          <w:lang w:val="en-US"/>
-        </w:rPr>
-      </w:pPr>
-      <w:r>
-        <w:rPr>
-          <w:b/>
-          <w:bCs/>
-          <w:sz w:val="26"/>
-          <w:szCs w:val="26"/>
-          <w:u w:val="single"/>
-          <w:lang w:val="en-US"/>
-        </w:rPr>
         <w:drawing>
           <wp:inline distT="0" distB="0" distL="0" distR="0" wp14:anchorId="03344879" wp14:editId="144687CB">
             <wp:extent cx="3162300" cy="3051588"/>
@@ -7775,7 +7437,7 @@
                     <pic:cNvPicPr/>
                   </pic:nvPicPr>
                   <pic:blipFill>
-                    <a:blip r:embed="rId23"/>
+                    <a:blip r:embed="rId24"/>
                     <a:stretch>
                       <a:fillRect/>
                     </a:stretch>
@@ -7799,72 +7461,52 @@
     <w:p>
       <w:pPr>
         <w:rPr>
-          <w:b/>
-          <w:bCs/>
-          <w:sz w:val="26"/>
-          <w:szCs w:val="26"/>
-          <w:u w:val="single"/>
-          <w:lang w:val="en-US"/>
-        </w:rPr>
-      </w:pPr>
-    </w:p>
-    <w:p>
-      <w:pPr>
-        <w:rPr>
-          <w:b/>
-          <w:bCs/>
-          <w:sz w:val="26"/>
-          <w:szCs w:val="26"/>
-          <w:u w:val="single"/>
-          <w:lang w:val="en-US"/>
-        </w:rPr>
-      </w:pPr>
-    </w:p>
-    <w:p>
-      <w:pPr>
-        <w:rPr>
-          <w:b/>
-          <w:bCs/>
-          <w:sz w:val="26"/>
-          <w:szCs w:val="26"/>
-          <w:u w:val="single"/>
-          <w:lang w:val="en-US"/>
-        </w:rPr>
-      </w:pPr>
-    </w:p>
-    <w:p>
-      <w:pPr>
-        <w:rPr>
-          <w:b/>
-          <w:bCs/>
-          <w:sz w:val="26"/>
-          <w:szCs w:val="26"/>
-          <w:u w:val="single"/>
-          <w:lang w:val="en-US"/>
-        </w:rPr>
-      </w:pPr>
-    </w:p>
-    <w:p>
-      <w:pPr>
-        <w:rPr>
-          <w:b/>
-          <w:bCs/>
-          <w:sz w:val="26"/>
-          <w:szCs w:val="26"/>
-          <w:u w:val="single"/>
-          <w:lang w:val="en-US"/>
-        </w:rPr>
-      </w:pPr>
-      <w:r>
-        <w:rPr>
-          <w:b/>
-          <w:bCs/>
-          <w:sz w:val="26"/>
-          <w:szCs w:val="26"/>
-          <w:u w:val="single"/>
-          <w:lang w:val="en-US"/>
-        </w:rPr>
-        <w:lastRenderedPageBreak/>
+          <w:sz w:val="26"/>
+          <w:szCs w:val="26"/>
+          <w:lang w:val="en-US"/>
+        </w:rPr>
+      </w:pPr>
+      <w:r>
+        <w:rPr>
+          <w:sz w:val="26"/>
+          <w:szCs w:val="26"/>
+        </w:rPr>
+        <w:t>Global average income inequality fluctuated slightly between 2010 and 2021, showing no consistent upward or downward trend. While some years saw small increases or decreases, the overall change in average inequality during this period is minimal, suggesting relative stability in global income disparities. A notable drop occurred between 2020 and 2021, but without more context, it's difficult to determine the cause or significance of this change.</w:t>
+      </w:r>
+    </w:p>
+    <w:p>
+      <w:pPr>
+        <w:jc w:val="center"/>
+        <w:rPr>
+          <w:b/>
+          <w:bCs/>
+          <w:sz w:val="26"/>
+          <w:szCs w:val="26"/>
+          <w:u w:val="single"/>
+          <w:lang w:val="en-US"/>
+        </w:rPr>
+      </w:pPr>
+    </w:p>
+    <w:p>
+      <w:pPr>
+        <w:rPr>
+          <w:b/>
+          <w:bCs/>
+          <w:sz w:val="26"/>
+          <w:szCs w:val="26"/>
+          <w:u w:val="single"/>
+          <w:lang w:val="en-US"/>
+        </w:rPr>
+      </w:pPr>
+      <w:r>
+        <w:rPr>
+          <w:b/>
+          <w:bCs/>
+          <w:sz w:val="26"/>
+          <w:szCs w:val="26"/>
+          <w:u w:val="single"/>
+          <w:lang w:val="en-US"/>
+        </w:rPr>
         <w:t>4. CORRELATION: HDI RANK VS INEQUALITY (2021)</w:t>
       </w:r>
     </w:p>
@@ -7899,23 +7541,13 @@
           <w:lang w:val="en-US"/>
         </w:rPr>
       </w:pPr>
-      <w:proofErr w:type="gramStart"/>
-      <w:r>
-        <w:rPr>
-          <w:sz w:val="26"/>
-          <w:szCs w:val="26"/>
-          <w:lang w:val="en-US"/>
-        </w:rPr>
-        <w:t>print(</w:t>
-      </w:r>
-      <w:proofErr w:type="gramEnd"/>
-      <w:r>
-        <w:rPr>
-          <w:sz w:val="26"/>
-          <w:szCs w:val="26"/>
-          <w:lang w:val="en-US"/>
-        </w:rPr>
-        <w:t>"\</w:t>
+      <w:r>
+        <w:rPr>
+          <w:sz w:val="26"/>
+          <w:szCs w:val="26"/>
+          <w:lang w:val="en-US"/>
+        </w:rPr>
+        <w:t>print("\</w:t>
       </w:r>
       <w:proofErr w:type="spellStart"/>
       <w:r>
@@ -7944,23 +7576,13 @@
           <w:lang w:val="en-US"/>
         </w:rPr>
       </w:pPr>
-      <w:proofErr w:type="gramStart"/>
-      <w:r>
-        <w:rPr>
-          <w:sz w:val="26"/>
-          <w:szCs w:val="26"/>
-          <w:lang w:val="en-US"/>
-        </w:rPr>
-        <w:t>print(</w:t>
-      </w:r>
-      <w:proofErr w:type="gramEnd"/>
-      <w:r>
-        <w:rPr>
-          <w:sz w:val="26"/>
-          <w:szCs w:val="26"/>
-          <w:lang w:val="en-US"/>
-        </w:rPr>
-        <w:t>data[['HDI Rank (2021)', 'Inequality in income (2021)']].</w:t>
+      <w:r>
+        <w:rPr>
+          <w:sz w:val="26"/>
+          <w:szCs w:val="26"/>
+          <w:lang w:val="en-US"/>
+        </w:rPr>
+        <w:t>print(data[['HDI Rank (2021)', 'Inequality in income (2021)']].</w:t>
       </w:r>
       <w:proofErr w:type="spellStart"/>
       <w:r>
@@ -8053,7 +7675,7 @@
                     <pic:cNvPicPr/>
                   </pic:nvPicPr>
                   <pic:blipFill>
-                    <a:blip r:embed="rId24"/>
+                    <a:blip r:embed="rId25"/>
                     <a:stretch>
                       <a:fillRect/>
                     </a:stretch>
@@ -8077,6 +7699,46 @@
     <w:p>
       <w:pPr>
         <w:rPr>
+          <w:sz w:val="26"/>
+          <w:szCs w:val="26"/>
+          <w:lang w:val="en-US"/>
+        </w:rPr>
+      </w:pPr>
+      <w:r>
+        <w:rPr>
+          <w:sz w:val="26"/>
+          <w:szCs w:val="26"/>
+        </w:rPr>
+        <w:t xml:space="preserve">There is a moderate positive correlation (0.44) between HDI rank and income inequality in 2021. This suggests that countries with lower HDI ranks (less developed) tend to have higher income inequality, though the relationship is not extremely </w:t>
+      </w:r>
+      <w:r>
+        <w:rPr>
+          <w:sz w:val="26"/>
+          <w:szCs w:val="26"/>
+        </w:rPr>
+        <w:lastRenderedPageBreak/>
+        <w:t xml:space="preserve">strong, implying other factors also play a significant role. It's important to note that a positive correlation with HDI </w:t>
+      </w:r>
+      <w:r>
+        <w:rPr>
+          <w:i/>
+          <w:iCs/>
+          <w:sz w:val="26"/>
+          <w:szCs w:val="26"/>
+        </w:rPr>
+        <w:t>rank</w:t>
+      </w:r>
+      <w:r>
+        <w:rPr>
+          <w:sz w:val="26"/>
+          <w:szCs w:val="26"/>
+        </w:rPr>
+        <w:t xml:space="preserve"> means a negative relationship with HDI score.</w:t>
+      </w:r>
+    </w:p>
+    <w:p>
+      <w:pPr>
+        <w:rPr>
           <w:b/>
           <w:bCs/>
           <w:sz w:val="26"/>
@@ -8146,25 +7808,7 @@
           <w:szCs w:val="26"/>
           <w:lang w:val="en-US"/>
         </w:rPr>
-        <w:t xml:space="preserve">threshold = </w:t>
-      </w:r>
-      <w:proofErr w:type="gramStart"/>
-      <w:r>
-        <w:rPr>
-          <w:sz w:val="26"/>
-          <w:szCs w:val="26"/>
-          <w:lang w:val="en-US"/>
-        </w:rPr>
-        <w:t>data[</w:t>
-      </w:r>
-      <w:proofErr w:type="gramEnd"/>
-      <w:r>
-        <w:rPr>
-          <w:sz w:val="26"/>
-          <w:szCs w:val="26"/>
-          <w:lang w:val="en-US"/>
-        </w:rPr>
-        <w:t>'Inequality in income (2021)'].quantile(0.90)</w:t>
+        <w:t>threshold = data['Inequality in income (2021)'].quantile(0.90)</w:t>
       </w:r>
     </w:p>
     <w:p>
@@ -8191,36 +7835,52 @@
           <w:szCs w:val="26"/>
           <w:lang w:val="en-US"/>
         </w:rPr>
-        <w:t xml:space="preserve"> = </w:t>
-      </w:r>
-      <w:proofErr w:type="gramStart"/>
-      <w:r>
-        <w:rPr>
-          <w:sz w:val="26"/>
-          <w:szCs w:val="26"/>
-          <w:lang w:val="en-US"/>
-        </w:rPr>
-        <w:t>data[</w:t>
-      </w:r>
-      <w:proofErr w:type="gramEnd"/>
-      <w:r>
-        <w:rPr>
-          <w:sz w:val="26"/>
-          <w:szCs w:val="26"/>
-          <w:lang w:val="en-US"/>
-        </w:rPr>
-        <w:t>data['Inequality in income (2021)'] &gt;= threshold]</w:t>
-      </w:r>
-    </w:p>
-    <w:p>
-      <w:pPr>
-        <w:rPr>
-          <w:sz w:val="26"/>
-          <w:szCs w:val="26"/>
-          <w:lang w:val="en-US"/>
-        </w:rPr>
-      </w:pPr>
-      <w:proofErr w:type="gramStart"/>
+        <w:t xml:space="preserve"> = data[data['Inequality in income (2021)'] &gt;= threshold]</w:t>
+      </w:r>
+    </w:p>
+    <w:p>
+      <w:pPr>
+        <w:rPr>
+          <w:sz w:val="26"/>
+          <w:szCs w:val="26"/>
+          <w:lang w:val="en-US"/>
+        </w:rPr>
+      </w:pPr>
+      <w:r>
+        <w:rPr>
+          <w:sz w:val="26"/>
+          <w:szCs w:val="26"/>
+          <w:lang w:val="en-US"/>
+        </w:rPr>
+        <w:t>print("\</w:t>
+      </w:r>
+      <w:proofErr w:type="spellStart"/>
+      <w:r>
+        <w:rPr>
+          <w:sz w:val="26"/>
+          <w:szCs w:val="26"/>
+          <w:lang w:val="en-US"/>
+        </w:rPr>
+        <w:t>nCountries</w:t>
+      </w:r>
+      <w:proofErr w:type="spellEnd"/>
+      <w:r>
+        <w:rPr>
+          <w:sz w:val="26"/>
+          <w:szCs w:val="26"/>
+          <w:lang w:val="en-US"/>
+        </w:rPr>
+        <w:t xml:space="preserve"> with Extreme Inequality (Top 10%):")</w:t>
+      </w:r>
+    </w:p>
+    <w:p>
+      <w:pPr>
+        <w:rPr>
+          <w:sz w:val="26"/>
+          <w:szCs w:val="26"/>
+          <w:lang w:val="en-US"/>
+        </w:rPr>
+      </w:pPr>
       <w:r>
         <w:rPr>
           <w:sz w:val="26"/>
@@ -8229,53 +7889,7 @@
         </w:rPr>
         <w:t>print(</w:t>
       </w:r>
-      <w:proofErr w:type="gramEnd"/>
-      <w:r>
-        <w:rPr>
-          <w:sz w:val="26"/>
-          <w:szCs w:val="26"/>
-          <w:lang w:val="en-US"/>
-        </w:rPr>
-        <w:t>"\</w:t>
-      </w:r>
-      <w:proofErr w:type="spellStart"/>
-      <w:r>
-        <w:rPr>
-          <w:sz w:val="26"/>
-          <w:szCs w:val="26"/>
-          <w:lang w:val="en-US"/>
-        </w:rPr>
-        <w:t>nCountries</w:t>
-      </w:r>
-      <w:proofErr w:type="spellEnd"/>
-      <w:r>
-        <w:rPr>
-          <w:sz w:val="26"/>
-          <w:szCs w:val="26"/>
-          <w:lang w:val="en-US"/>
-        </w:rPr>
-        <w:t xml:space="preserve"> with Extreme Inequality (Top 10%):")</w:t>
-      </w:r>
-    </w:p>
-    <w:p>
-      <w:pPr>
-        <w:rPr>
-          <w:sz w:val="26"/>
-          <w:szCs w:val="26"/>
-          <w:lang w:val="en-US"/>
-        </w:rPr>
-      </w:pPr>
-      <w:proofErr w:type="gramStart"/>
-      <w:r>
-        <w:rPr>
-          <w:sz w:val="26"/>
-          <w:szCs w:val="26"/>
-          <w:lang w:val="en-US"/>
-        </w:rPr>
-        <w:t>print(</w:t>
-      </w:r>
-      <w:proofErr w:type="spellStart"/>
-      <w:proofErr w:type="gramEnd"/>
+      <w:proofErr w:type="spellStart"/>
       <w:r>
         <w:rPr>
           <w:sz w:val="26"/>
@@ -8363,7 +7977,7 @@
                     <pic:cNvPicPr/>
                   </pic:nvPicPr>
                   <pic:blipFill>
-                    <a:blip r:embed="rId25"/>
+                    <a:blip r:embed="rId26"/>
                     <a:stretch>
                       <a:fillRect/>
                     </a:stretch>
@@ -8387,36 +8001,51 @@
     <w:p>
       <w:pPr>
         <w:rPr>
-          <w:b/>
-          <w:bCs/>
-          <w:sz w:val="26"/>
-          <w:szCs w:val="26"/>
-          <w:u w:val="single"/>
-          <w:lang w:val="en-US"/>
-        </w:rPr>
-      </w:pPr>
-    </w:p>
-    <w:p>
-      <w:pPr>
-        <w:rPr>
-          <w:b/>
-          <w:bCs/>
-          <w:sz w:val="26"/>
-          <w:szCs w:val="26"/>
-          <w:u w:val="single"/>
-          <w:lang w:val="en-US"/>
-        </w:rPr>
-      </w:pPr>
-      <w:r>
-        <w:rPr>
-          <w:b/>
-          <w:bCs/>
-          <w:sz w:val="26"/>
-          <w:szCs w:val="26"/>
-          <w:u w:val="single"/>
-          <w:lang w:val="en-US"/>
-        </w:rPr>
-        <w:lastRenderedPageBreak/>
+          <w:sz w:val="26"/>
+          <w:szCs w:val="26"/>
+          <w:lang w:val="en-US"/>
+        </w:rPr>
+      </w:pPr>
+      <w:r>
+        <w:rPr>
+          <w:sz w:val="26"/>
+          <w:szCs w:val="26"/>
+        </w:rPr>
+        <w:t>The list identifies 16 countries that represent the top 10% of income inequality globally in 2021. South Africa exhibits the highest level of inequality within this group (57.0), while Belize has the lowest (37.9) among these high-inequality nations. This underscores that even within the most unequal countries, there is a range of disparity levels.</w:t>
+      </w:r>
+    </w:p>
+    <w:p>
+      <w:pPr>
+        <w:rPr>
+          <w:b/>
+          <w:bCs/>
+          <w:sz w:val="26"/>
+          <w:szCs w:val="26"/>
+          <w:u w:val="single"/>
+          <w:lang w:val="en-US"/>
+        </w:rPr>
+      </w:pPr>
+    </w:p>
+    <w:p>
+      <w:pPr>
+        <w:rPr>
+          <w:b/>
+          <w:bCs/>
+          <w:sz w:val="26"/>
+          <w:szCs w:val="26"/>
+          <w:u w:val="single"/>
+          <w:lang w:val="en-US"/>
+        </w:rPr>
+      </w:pPr>
+      <w:r>
+        <w:rPr>
+          <w:b/>
+          <w:bCs/>
+          <w:sz w:val="26"/>
+          <w:szCs w:val="26"/>
+          <w:u w:val="single"/>
+          <w:lang w:val="en-US"/>
+        </w:rPr>
         <w:t>6.</w:t>
       </w:r>
       <w:r>
@@ -8462,7 +8091,41 @@
           <w:lang w:val="en-US"/>
         </w:rPr>
       </w:pPr>
-      <w:proofErr w:type="gramStart"/>
+      <w:r>
+        <w:rPr>
+          <w:sz w:val="26"/>
+          <w:szCs w:val="26"/>
+          <w:lang w:val="en-US"/>
+        </w:rPr>
+        <w:t>print("\</w:t>
+      </w:r>
+      <w:proofErr w:type="spellStart"/>
+      <w:r>
+        <w:rPr>
+          <w:sz w:val="26"/>
+          <w:szCs w:val="26"/>
+          <w:lang w:val="en-US"/>
+        </w:rPr>
+        <w:t>nMissing</w:t>
+      </w:r>
+      <w:proofErr w:type="spellEnd"/>
+      <w:r>
+        <w:rPr>
+          <w:sz w:val="26"/>
+          <w:szCs w:val="26"/>
+          <w:lang w:val="en-US"/>
+        </w:rPr>
+        <w:t xml:space="preserve"> Data:")</w:t>
+      </w:r>
+    </w:p>
+    <w:p>
+      <w:pPr>
+        <w:rPr>
+          <w:sz w:val="26"/>
+          <w:szCs w:val="26"/>
+          <w:lang w:val="en-US"/>
+        </w:rPr>
+      </w:pPr>
       <w:r>
         <w:rPr>
           <w:sz w:val="26"/>
@@ -8471,52 +8134,7 @@
         </w:rPr>
         <w:t>print(</w:t>
       </w:r>
-      <w:proofErr w:type="gramEnd"/>
-      <w:r>
-        <w:rPr>
-          <w:sz w:val="26"/>
-          <w:szCs w:val="26"/>
-          <w:lang w:val="en-US"/>
-        </w:rPr>
-        <w:t>"\</w:t>
-      </w:r>
-      <w:proofErr w:type="spellStart"/>
-      <w:r>
-        <w:rPr>
-          <w:sz w:val="26"/>
-          <w:szCs w:val="26"/>
-          <w:lang w:val="en-US"/>
-        </w:rPr>
-        <w:t>nMissing</w:t>
-      </w:r>
-      <w:proofErr w:type="spellEnd"/>
-      <w:r>
-        <w:rPr>
-          <w:sz w:val="26"/>
-          <w:szCs w:val="26"/>
-          <w:lang w:val="en-US"/>
-        </w:rPr>
-        <w:t xml:space="preserve"> Data:")</w:t>
-      </w:r>
-    </w:p>
-    <w:p>
-      <w:pPr>
-        <w:rPr>
-          <w:sz w:val="26"/>
-          <w:szCs w:val="26"/>
-          <w:lang w:val="en-US"/>
-        </w:rPr>
-      </w:pPr>
-      <w:r>
-        <w:rPr>
-          <w:sz w:val="26"/>
-          <w:szCs w:val="26"/>
-          <w:lang w:val="en-US"/>
-        </w:rPr>
-        <w:t>print(</w:t>
-      </w:r>
-      <w:proofErr w:type="spellStart"/>
-      <w:proofErr w:type="gramStart"/>
+      <w:proofErr w:type="spellStart"/>
       <w:r>
         <w:rPr>
           <w:sz w:val="26"/>
@@ -8526,7 +8144,6 @@
         <w:t>data.isnull</w:t>
       </w:r>
       <w:proofErr w:type="spellEnd"/>
-      <w:proofErr w:type="gramEnd"/>
       <w:r>
         <w:rPr>
           <w:sz w:val="26"/>
@@ -8623,7 +8240,7 @@
                     <pic:cNvPicPr/>
                   </pic:nvPicPr>
                   <pic:blipFill>
-                    <a:blip r:embed="rId26"/>
+                    <a:blip r:embed="rId27"/>
                     <a:stretch>
                       <a:fillRect/>
                     </a:stretch>
@@ -8647,6 +8264,22 @@
     <w:p>
       <w:pPr>
         <w:rPr>
+          <w:sz w:val="26"/>
+          <w:szCs w:val="26"/>
+          <w:lang w:val="en-US"/>
+        </w:rPr>
+      </w:pPr>
+      <w:r>
+        <w:rPr>
+          <w:sz w:val="26"/>
+          <w:szCs w:val="26"/>
+        </w:rPr>
+        <w:t>The dataset has missing values across several variables, particularly in income inequality data for earlier years (2010-2014), which have the most missing entries. The presence of missing data, especially in the target variable, could affect the accuracy of analyses and limit the scope of drawing robust conclusions. The missingness in 'Human Development Groups', 'UNDP Developing Regions', and 'HDI Rank' could also introduce bias if not handled appropriately.</w:t>
+      </w:r>
+    </w:p>
+    <w:p>
+      <w:pPr>
+        <w:rPr>
           <w:b/>
           <w:bCs/>
           <w:sz w:val="26"/>
@@ -8814,23 +8447,13 @@
           <w:lang w:val="en-US"/>
         </w:rPr>
       </w:pPr>
-      <w:proofErr w:type="gramStart"/>
-      <w:r>
-        <w:rPr>
-          <w:sz w:val="26"/>
-          <w:szCs w:val="26"/>
-          <w:lang w:val="en-US"/>
-        </w:rPr>
-        <w:t>data[</w:t>
-      </w:r>
-      <w:proofErr w:type="gramEnd"/>
-      <w:r>
-        <w:rPr>
-          <w:sz w:val="26"/>
-          <w:szCs w:val="26"/>
-          <w:lang w:val="en-US"/>
-        </w:rPr>
-        <w:t>'Inequality Category'] = data['Inequality in income (2021)'].apply(</w:t>
+      <w:r>
+        <w:rPr>
+          <w:sz w:val="26"/>
+          <w:szCs w:val="26"/>
+          <w:lang w:val="en-US"/>
+        </w:rPr>
+        <w:t>data['Inequality Category'] = data['Inequality in income (2021)'].apply(</w:t>
       </w:r>
       <w:proofErr w:type="spellStart"/>
       <w:r>
@@ -8859,23 +8482,13 @@
           <w:lang w:val="en-US"/>
         </w:rPr>
       </w:pPr>
-      <w:proofErr w:type="gramStart"/>
-      <w:r>
-        <w:rPr>
-          <w:sz w:val="26"/>
-          <w:szCs w:val="26"/>
-          <w:lang w:val="en-US"/>
-        </w:rPr>
-        <w:t>print(</w:t>
-      </w:r>
-      <w:proofErr w:type="gramEnd"/>
-      <w:r>
-        <w:rPr>
-          <w:sz w:val="26"/>
-          <w:szCs w:val="26"/>
-          <w:lang w:val="en-US"/>
-        </w:rPr>
-        <w:t>"\</w:t>
+      <w:r>
+        <w:rPr>
+          <w:sz w:val="26"/>
+          <w:szCs w:val="26"/>
+          <w:lang w:val="en-US"/>
+        </w:rPr>
+        <w:t>print("\</w:t>
       </w:r>
       <w:proofErr w:type="spellStart"/>
       <w:r>
@@ -8904,23 +8517,13 @@
           <w:lang w:val="en-US"/>
         </w:rPr>
       </w:pPr>
-      <w:proofErr w:type="gramStart"/>
-      <w:r>
-        <w:rPr>
-          <w:sz w:val="26"/>
-          <w:szCs w:val="26"/>
-          <w:lang w:val="en-US"/>
-        </w:rPr>
-        <w:t>print(</w:t>
-      </w:r>
-      <w:proofErr w:type="gramEnd"/>
-      <w:r>
-        <w:rPr>
-          <w:sz w:val="26"/>
-          <w:szCs w:val="26"/>
-          <w:lang w:val="en-US"/>
-        </w:rPr>
-        <w:t>data['Inequality Category'].</w:t>
+      <w:r>
+        <w:rPr>
+          <w:sz w:val="26"/>
+          <w:szCs w:val="26"/>
+          <w:lang w:val="en-US"/>
+        </w:rPr>
+        <w:t>print(data['Inequality Category'].</w:t>
       </w:r>
       <w:proofErr w:type="spellStart"/>
       <w:r>
@@ -9023,7 +8626,7 @@
                     <pic:cNvPicPr/>
                   </pic:nvPicPr>
                   <pic:blipFill>
-                    <a:blip r:embed="rId27"/>
+                    <a:blip r:embed="rId28"/>
                     <a:stretch>
                       <a:fillRect/>
                     </a:stretch>
@@ -9047,6 +8650,22 @@
     <w:p>
       <w:pPr>
         <w:rPr>
+          <w:sz w:val="26"/>
+          <w:szCs w:val="26"/>
+          <w:lang w:val="en-US"/>
+        </w:rPr>
+      </w:pPr>
+      <w:r>
+        <w:rPr>
+          <w:sz w:val="26"/>
+          <w:szCs w:val="26"/>
+        </w:rPr>
+        <w:t>The majority of countries (131 out of 195) fall into the "Low" income inequality category in 2021, based on the defined thresholds. However, a substantial minority (39 countries) are classified as "High" inequality, while a smaller portion (25) falls into the "Medium" category. This indicates that while low inequality is more common, high income disparities remain a significant global concern.</w:t>
+      </w:r>
+    </w:p>
+    <w:p>
+      <w:pPr>
+        <w:rPr>
           <w:b/>
           <w:bCs/>
           <w:sz w:val="26"/>
@@ -9110,7 +8729,41 @@
           <w:lang w:val="en-US"/>
         </w:rPr>
       </w:pPr>
-      <w:proofErr w:type="gramStart"/>
+      <w:r>
+        <w:rPr>
+          <w:sz w:val="26"/>
+          <w:szCs w:val="26"/>
+          <w:lang w:val="en-US"/>
+        </w:rPr>
+        <w:t>print("\</w:t>
+      </w:r>
+      <w:proofErr w:type="spellStart"/>
+      <w:r>
+        <w:rPr>
+          <w:sz w:val="26"/>
+          <w:szCs w:val="26"/>
+          <w:lang w:val="en-US"/>
+        </w:rPr>
+        <w:t>nInequality</w:t>
+      </w:r>
+      <w:proofErr w:type="spellEnd"/>
+      <w:r>
+        <w:rPr>
+          <w:sz w:val="26"/>
+          <w:szCs w:val="26"/>
+          <w:lang w:val="en-US"/>
+        </w:rPr>
+        <w:t xml:space="preserve"> by Human Development Groups:")</w:t>
+      </w:r>
+    </w:p>
+    <w:p>
+      <w:pPr>
+        <w:rPr>
+          <w:sz w:val="26"/>
+          <w:szCs w:val="26"/>
+          <w:lang w:val="en-US"/>
+        </w:rPr>
+      </w:pPr>
       <w:r>
         <w:rPr>
           <w:sz w:val="26"/>
@@ -9119,53 +8772,7 @@
         </w:rPr>
         <w:t>print(</w:t>
       </w:r>
-      <w:proofErr w:type="gramEnd"/>
-      <w:r>
-        <w:rPr>
-          <w:sz w:val="26"/>
-          <w:szCs w:val="26"/>
-          <w:lang w:val="en-US"/>
-        </w:rPr>
-        <w:t>"\</w:t>
-      </w:r>
-      <w:proofErr w:type="spellStart"/>
-      <w:r>
-        <w:rPr>
-          <w:sz w:val="26"/>
-          <w:szCs w:val="26"/>
-          <w:lang w:val="en-US"/>
-        </w:rPr>
-        <w:t>nInequality</w:t>
-      </w:r>
-      <w:proofErr w:type="spellEnd"/>
-      <w:r>
-        <w:rPr>
-          <w:sz w:val="26"/>
-          <w:szCs w:val="26"/>
-          <w:lang w:val="en-US"/>
-        </w:rPr>
-        <w:t xml:space="preserve"> by Human Development Groups:")</w:t>
-      </w:r>
-    </w:p>
-    <w:p>
-      <w:pPr>
-        <w:rPr>
-          <w:sz w:val="26"/>
-          <w:szCs w:val="26"/>
-          <w:lang w:val="en-US"/>
-        </w:rPr>
-      </w:pPr>
-      <w:proofErr w:type="gramStart"/>
-      <w:r>
-        <w:rPr>
-          <w:sz w:val="26"/>
-          <w:szCs w:val="26"/>
-          <w:lang w:val="en-US"/>
-        </w:rPr>
-        <w:t>print(</w:t>
-      </w:r>
-      <w:proofErr w:type="spellStart"/>
-      <w:proofErr w:type="gramEnd"/>
+      <w:proofErr w:type="spellStart"/>
       <w:r>
         <w:rPr>
           <w:sz w:val="26"/>
@@ -9253,7 +8860,7 @@
                     <pic:cNvPicPr/>
                   </pic:nvPicPr>
                   <pic:blipFill>
-                    <a:blip r:embed="rId28"/>
+                    <a:blip r:embed="rId29"/>
                     <a:stretch>
                       <a:fillRect/>
                     </a:stretch>
@@ -9277,6 +8884,22 @@
     <w:p>
       <w:pPr>
         <w:rPr>
+          <w:sz w:val="26"/>
+          <w:szCs w:val="26"/>
+          <w:lang w:val="en-US"/>
+        </w:rPr>
+      </w:pPr>
+      <w:r>
+        <w:rPr>
+          <w:sz w:val="26"/>
+          <w:szCs w:val="26"/>
+        </w:rPr>
+        <w:t>Countries with "Very High" human development exhibit significantly lower income inequality compared to all other groups. "Low" and "Medium" human development groups show the highest levels of inequality, while the "High" group falls in between. This suggests a link between human development and income distribution, with higher development associated with lower inequality.</w:t>
+      </w:r>
+    </w:p>
+    <w:p>
+      <w:pPr>
+        <w:rPr>
           <w:b/>
           <w:bCs/>
           <w:sz w:val="26"/>
@@ -9329,6 +8952,7 @@
           <w:u w:val="single"/>
           <w:lang w:val="en-US"/>
         </w:rPr>
+        <w:lastRenderedPageBreak/>
         <w:t>CODE:</w:t>
       </w:r>
     </w:p>
@@ -9340,7 +8964,41 @@
           <w:lang w:val="en-US"/>
         </w:rPr>
       </w:pPr>
-      <w:proofErr w:type="gramStart"/>
+      <w:r>
+        <w:rPr>
+          <w:sz w:val="26"/>
+          <w:szCs w:val="26"/>
+          <w:lang w:val="en-US"/>
+        </w:rPr>
+        <w:t>print("\</w:t>
+      </w:r>
+      <w:proofErr w:type="spellStart"/>
+      <w:r>
+        <w:rPr>
+          <w:sz w:val="26"/>
+          <w:szCs w:val="26"/>
+          <w:lang w:val="en-US"/>
+        </w:rPr>
+        <w:t>nInequality</w:t>
+      </w:r>
+      <w:proofErr w:type="spellEnd"/>
+      <w:r>
+        <w:rPr>
+          <w:sz w:val="26"/>
+          <w:szCs w:val="26"/>
+          <w:lang w:val="en-US"/>
+        </w:rPr>
+        <w:t xml:space="preserve"> in UNDP Developing Regions:")</w:t>
+      </w:r>
+    </w:p>
+    <w:p>
+      <w:pPr>
+        <w:rPr>
+          <w:sz w:val="26"/>
+          <w:szCs w:val="26"/>
+          <w:lang w:val="en-US"/>
+        </w:rPr>
+      </w:pPr>
       <w:r>
         <w:rPr>
           <w:sz w:val="26"/>
@@ -9349,53 +9007,7 @@
         </w:rPr>
         <w:t>print(</w:t>
       </w:r>
-      <w:proofErr w:type="gramEnd"/>
-      <w:r>
-        <w:rPr>
-          <w:sz w:val="26"/>
-          <w:szCs w:val="26"/>
-          <w:lang w:val="en-US"/>
-        </w:rPr>
-        <w:t>"\</w:t>
-      </w:r>
-      <w:proofErr w:type="spellStart"/>
-      <w:r>
-        <w:rPr>
-          <w:sz w:val="26"/>
-          <w:szCs w:val="26"/>
-          <w:lang w:val="en-US"/>
-        </w:rPr>
-        <w:t>nInequality</w:t>
-      </w:r>
-      <w:proofErr w:type="spellEnd"/>
-      <w:r>
-        <w:rPr>
-          <w:sz w:val="26"/>
-          <w:szCs w:val="26"/>
-          <w:lang w:val="en-US"/>
-        </w:rPr>
-        <w:t xml:space="preserve"> in UNDP Developing Regions:")</w:t>
-      </w:r>
-    </w:p>
-    <w:p>
-      <w:pPr>
-        <w:rPr>
-          <w:sz w:val="26"/>
-          <w:szCs w:val="26"/>
-          <w:lang w:val="en-US"/>
-        </w:rPr>
-      </w:pPr>
-      <w:proofErr w:type="gramStart"/>
-      <w:r>
-        <w:rPr>
-          <w:sz w:val="26"/>
-          <w:szCs w:val="26"/>
-          <w:lang w:val="en-US"/>
-        </w:rPr>
-        <w:t>print(</w:t>
-      </w:r>
-      <w:proofErr w:type="spellStart"/>
-      <w:proofErr w:type="gramEnd"/>
+      <w:proofErr w:type="spellStart"/>
       <w:r>
         <w:rPr>
           <w:sz w:val="26"/>
@@ -9434,54 +9046,28 @@
           <w:lang w:val="en-US"/>
         </w:rPr>
       </w:pPr>
-    </w:p>
-    <w:p>
-      <w:pPr>
-        <w:rPr>
-          <w:b/>
-          <w:bCs/>
-          <w:sz w:val="26"/>
-          <w:szCs w:val="26"/>
-          <w:u w:val="single"/>
-          <w:lang w:val="en-US"/>
-        </w:rPr>
-      </w:pPr>
-    </w:p>
-    <w:p>
-      <w:pPr>
-        <w:rPr>
-          <w:b/>
-          <w:bCs/>
-          <w:sz w:val="26"/>
-          <w:szCs w:val="26"/>
-          <w:u w:val="single"/>
-          <w:lang w:val="en-US"/>
-        </w:rPr>
-      </w:pPr>
-    </w:p>
-    <w:p>
-      <w:pPr>
-        <w:rPr>
-          <w:b/>
-          <w:bCs/>
-          <w:sz w:val="26"/>
-          <w:szCs w:val="26"/>
-          <w:u w:val="single"/>
-          <w:lang w:val="en-US"/>
-        </w:rPr>
-      </w:pPr>
-      <w:r>
-        <w:rPr>
-          <w:b/>
-          <w:bCs/>
-          <w:sz w:val="26"/>
-          <w:szCs w:val="26"/>
-          <w:u w:val="single"/>
-          <w:lang w:val="en-US"/>
-        </w:rPr>
-        <w:lastRenderedPageBreak/>
+      <w:r>
+        <w:rPr>
+          <w:b/>
+          <w:bCs/>
+          <w:sz w:val="26"/>
+          <w:szCs w:val="26"/>
+          <w:u w:val="single"/>
+          <w:lang w:val="en-US"/>
+        </w:rPr>
         <w:t>OUTPUT:</w:t>
       </w:r>
+      <w:r>
+        <w:rPr>
+          <w:b/>
+          <w:bCs/>
+          <w:sz w:val="26"/>
+          <w:szCs w:val="26"/>
+          <w:u w:val="single"/>
+          <w:lang w:val="en-US"/>
+        </w:rPr>
+        <w:t xml:space="preserve"> </w:t>
+      </w:r>
     </w:p>
     <w:p>
       <w:pPr>
@@ -9505,9 +9091,9 @@
           <w:lang w:val="en-US"/>
         </w:rPr>
         <w:drawing>
-          <wp:inline distT="0" distB="0" distL="0" distR="0" wp14:anchorId="2FAF75D1" wp14:editId="669EB7DF">
-            <wp:extent cx="3657600" cy="1502229"/>
-            <wp:effectExtent l="0" t="0" r="0" b="3175"/>
+          <wp:inline distT="0" distB="0" distL="0" distR="0" wp14:anchorId="63074F81" wp14:editId="578B5402">
+            <wp:extent cx="3017520" cy="1239339"/>
+            <wp:effectExtent l="0" t="0" r="0" b="0"/>
             <wp:docPr id="499559893" name="Picture 1"/>
             <wp:cNvGraphicFramePr>
               <a:graphicFrameLocks xmlns:a="http://schemas.openxmlformats.org/drawingml/2006/main" noChangeAspect="1"/>
@@ -9520,7 +9106,7 @@
                     <pic:cNvPicPr/>
                   </pic:nvPicPr>
                   <pic:blipFill>
-                    <a:blip r:embed="rId29"/>
+                    <a:blip r:embed="rId30"/>
                     <a:stretch>
                       <a:fillRect/>
                     </a:stretch>
@@ -9528,7 +9114,7 @@
                   <pic:spPr>
                     <a:xfrm>
                       <a:off x="0" y="0"/>
-                      <a:ext cx="3664790" cy="1505182"/>
+                      <a:ext cx="3031942" cy="1245262"/>
                     </a:xfrm>
                     <a:prstGeom prst="rect">
                       <a:avLst/>
@@ -9552,6 +9138,25 @@
           <w:lang w:val="en-US"/>
         </w:rPr>
       </w:pPr>
+      <w:r>
+        <w:rPr>
+          <w:sz w:val="26"/>
+          <w:szCs w:val="26"/>
+        </w:rPr>
+        <w:t>Latin America and the Caribbean (LAC) exhibits the highest average income inequality among the UNDP developing regions listed, while Europe and Central Asia (ECA) shows the lowest. Sub-Saharan Africa (SSA) also demonstrates high inequality. East Asia and the Pacific (EAP), South Asia (SA), and Arab States (AS) fall within a moderate range, indicating regional disparities in income distribution across developing regions.</w:t>
+      </w:r>
+    </w:p>
+    <w:p>
+      <w:pPr>
+        <w:rPr>
+          <w:b/>
+          <w:bCs/>
+          <w:sz w:val="26"/>
+          <w:szCs w:val="26"/>
+          <w:u w:val="single"/>
+          <w:lang w:val="en-US"/>
+        </w:rPr>
+      </w:pPr>
     </w:p>
     <w:p>
       <w:pPr>
@@ -9607,50 +9212,30 @@
           <w:lang w:val="en-US"/>
         </w:rPr>
       </w:pPr>
-      <w:proofErr w:type="gramStart"/>
-      <w:r>
-        <w:rPr>
-          <w:sz w:val="26"/>
-          <w:szCs w:val="26"/>
-          <w:lang w:val="en-US"/>
-        </w:rPr>
-        <w:t>data[</w:t>
-      </w:r>
-      <w:proofErr w:type="gramEnd"/>
-      <w:r>
-        <w:rPr>
-          <w:sz w:val="26"/>
-          <w:szCs w:val="26"/>
-          <w:lang w:val="en-US"/>
-        </w:rPr>
-        <w:t>'Change (2010-2021)'] = data['Inequality in income (2021)'] - data['Inequality in income (2010)']</w:t>
-      </w:r>
-    </w:p>
-    <w:p>
-      <w:pPr>
-        <w:rPr>
-          <w:sz w:val="26"/>
-          <w:szCs w:val="26"/>
-          <w:lang w:val="en-US"/>
-        </w:rPr>
-      </w:pPr>
-      <w:proofErr w:type="gramStart"/>
-      <w:r>
-        <w:rPr>
-          <w:sz w:val="26"/>
-          <w:szCs w:val="26"/>
-          <w:lang w:val="en-US"/>
-        </w:rPr>
-        <w:t>print(</w:t>
-      </w:r>
-      <w:proofErr w:type="gramEnd"/>
-      <w:r>
-        <w:rPr>
-          <w:sz w:val="26"/>
-          <w:szCs w:val="26"/>
-          <w:lang w:val="en-US"/>
-        </w:rPr>
-        <w:t>"\</w:t>
+      <w:r>
+        <w:rPr>
+          <w:sz w:val="26"/>
+          <w:szCs w:val="26"/>
+          <w:lang w:val="en-US"/>
+        </w:rPr>
+        <w:t>data['Change (2010-2021)'] = data['Inequality in income (2021)'] - data['Inequality in income (2010)']</w:t>
+      </w:r>
+    </w:p>
+    <w:p>
+      <w:pPr>
+        <w:rPr>
+          <w:sz w:val="26"/>
+          <w:szCs w:val="26"/>
+          <w:lang w:val="en-US"/>
+        </w:rPr>
+      </w:pPr>
+      <w:r>
+        <w:rPr>
+          <w:sz w:val="26"/>
+          <w:szCs w:val="26"/>
+          <w:lang w:val="en-US"/>
+        </w:rPr>
+        <w:t>print("\</w:t>
       </w:r>
       <w:proofErr w:type="spellStart"/>
       <w:r>
@@ -9679,23 +9264,13 @@
           <w:lang w:val="en-US"/>
         </w:rPr>
       </w:pPr>
-      <w:proofErr w:type="gramStart"/>
-      <w:r>
-        <w:rPr>
-          <w:sz w:val="26"/>
-          <w:szCs w:val="26"/>
-          <w:lang w:val="en-US"/>
-        </w:rPr>
-        <w:t>print(</w:t>
-      </w:r>
-      <w:proofErr w:type="gramEnd"/>
-      <w:r>
-        <w:rPr>
-          <w:sz w:val="26"/>
-          <w:szCs w:val="26"/>
-          <w:lang w:val="en-US"/>
-        </w:rPr>
-        <w:t>data[['Country', 'Change (2010-2021)']].</w:t>
+      <w:r>
+        <w:rPr>
+          <w:sz w:val="26"/>
+          <w:szCs w:val="26"/>
+          <w:lang w:val="en-US"/>
+        </w:rPr>
+        <w:t>print(data[['Country', 'Change (2010-2021)']].</w:t>
       </w:r>
       <w:proofErr w:type="spellStart"/>
       <w:r>
@@ -9785,7 +9360,7 @@
                     <pic:cNvPicPr/>
                   </pic:nvPicPr>
                   <pic:blipFill>
-                    <a:blip r:embed="rId30"/>
+                    <a:blip r:embed="rId31"/>
                     <a:stretch>
                       <a:fillRect/>
                     </a:stretch>
@@ -9804,6 +9379,152 @@
             </a:graphic>
           </wp:inline>
         </w:drawing>
+      </w:r>
+    </w:p>
+    <w:p>
+      <w:pPr>
+        <w:rPr>
+          <w:sz w:val="26"/>
+          <w:szCs w:val="26"/>
+        </w:rPr>
+      </w:pPr>
+      <w:r>
+        <w:rPr>
+          <w:sz w:val="26"/>
+          <w:szCs w:val="26"/>
+        </w:rPr>
+        <w:lastRenderedPageBreak/>
+        <w:t>Between 2010 and 2021, Sudan experienced the largest increase in income inequality among the countries in the dataset, followed by Suriname, Benin, Malawi, and Burundi. These countries represent the top 5 with the most substantial growth in inequality during this period, suggesting significant shifts in their income distribution dynamics. It's important to investigate the specific factors driving these changes in each country.</w:t>
+      </w:r>
+    </w:p>
+    <w:p>
+      <w:pPr>
+        <w:rPr>
+          <w:b/>
+          <w:bCs/>
+          <w:sz w:val="26"/>
+          <w:szCs w:val="26"/>
+          <w:u w:val="single"/>
+        </w:rPr>
+      </w:pPr>
+    </w:p>
+    <w:p>
+      <w:pPr>
+        <w:rPr>
+          <w:b/>
+          <w:bCs/>
+          <w:sz w:val="26"/>
+          <w:szCs w:val="26"/>
+          <w:u w:val="single"/>
+        </w:rPr>
+      </w:pPr>
+      <w:r>
+        <w:rPr>
+          <w:b/>
+          <w:bCs/>
+          <w:sz w:val="26"/>
+          <w:szCs w:val="26"/>
+          <w:u w:val="single"/>
+        </w:rPr>
+        <w:t>CONCLUSION</w:t>
+      </w:r>
+    </w:p>
+    <w:p>
+      <w:pPr>
+        <w:rPr>
+          <w:sz w:val="26"/>
+          <w:szCs w:val="26"/>
+        </w:rPr>
+      </w:pPr>
+      <w:r>
+        <w:rPr>
+          <w:sz w:val="26"/>
+          <w:szCs w:val="26"/>
+        </w:rPr>
+        <w:t>T</w:t>
+      </w:r>
+      <w:r>
+        <w:rPr>
+          <w:sz w:val="26"/>
+          <w:szCs w:val="26"/>
+        </w:rPr>
+        <w:t xml:space="preserve">he </w:t>
+      </w:r>
+      <w:r>
+        <w:rPr>
+          <w:sz w:val="26"/>
+          <w:szCs w:val="26"/>
+        </w:rPr>
+        <w:t xml:space="preserve">graphical and non-graphical </w:t>
+      </w:r>
+      <w:r>
+        <w:rPr>
+          <w:sz w:val="26"/>
+          <w:szCs w:val="26"/>
+        </w:rPr>
+        <w:t>analysis of income inequality over the years reveals trends in various countries and regions. Income inequality has varied across different continents, human development groups, and UNDP developing regions, with certain countries experiencing more significant disparities. By examining the annual data from 2010 to 2021, we can identify whether income inequality has improved or worsened, highlighting regions that need more focused policy interventions to reduce disparities.</w:t>
+      </w:r>
+    </w:p>
+    <w:p>
+      <w:pPr>
+        <w:rPr>
+          <w:sz w:val="26"/>
+          <w:szCs w:val="26"/>
+        </w:rPr>
+      </w:pPr>
+    </w:p>
+    <w:p>
+      <w:pPr>
+        <w:rPr>
+          <w:b/>
+          <w:bCs/>
+          <w:sz w:val="26"/>
+          <w:szCs w:val="26"/>
+          <w:u w:val="single"/>
+        </w:rPr>
+      </w:pPr>
+      <w:r>
+        <w:rPr>
+          <w:b/>
+          <w:bCs/>
+          <w:sz w:val="26"/>
+          <w:szCs w:val="26"/>
+          <w:u w:val="single"/>
+        </w:rPr>
+        <w:t>ANALYSIS LINK:</w:t>
+      </w:r>
+    </w:p>
+    <w:p>
+      <w:pPr>
+        <w:rPr>
+          <w:b/>
+          <w:bCs/>
+          <w:sz w:val="26"/>
+          <w:szCs w:val="26"/>
+          <w:u w:val="single"/>
+        </w:rPr>
+      </w:pPr>
+      <w:hyperlink r:id="rId32" w:history="1">
+        <w:r>
+          <w:rPr>
+            <w:rStyle w:val="Hyperlink"/>
+            <w:b/>
+            <w:bCs/>
+            <w:sz w:val="26"/>
+            <w:szCs w:val="26"/>
+          </w:rPr>
+          <w:t>https://github.com/Dhinesh-Fedor/EDA-DA-1.git</w:t>
+        </w:r>
+      </w:hyperlink>
+      <w:r>
+        <w:rPr>
+          <w:b/>
+          <w:bCs/>
+          <w:sz w:val="26"/>
+          <w:szCs w:val="26"/>
+          <w:u w:val="single"/>
+        </w:rPr>
+        <w:t xml:space="preserve"> </w:t>
       </w:r>
     </w:p>
     <w:sectPr>
